--- a/Level Design Document.docx
+++ b/Level Design Document.docx
@@ -20,7 +20,7 @@
           <wp:inline distB="114300" distT="114300" distL="114300" distR="114300">
             <wp:extent cx="5657574" cy="1500788"/>
             <wp:effectExtent b="25400" l="25400" r="25400" t="25400"/>
-            <wp:docPr id="1" name="image2.png"/>
+            <wp:docPr id="5" name="image2.png"/>
             <a:graphic>
               <a:graphicData uri="http://schemas.openxmlformats.org/drawingml/2006/picture">
                 <pic:pic>
@@ -29,7 +29,7 @@
                     <pic:cNvPicPr preferRelativeResize="0"/>
                   </pic:nvPicPr>
                   <pic:blipFill>
-                    <a:blip r:embed="rId6"/>
+                    <a:blip r:embed="rId7"/>
                     <a:srcRect b="0" l="0" r="0" t="0"/>
                     <a:stretch>
                       <a:fillRect/>
@@ -359,7 +359,37 @@
                 <w:szCs w:val="16"/>
                 <w:rtl w:val="0"/>
               </w:rPr>
-              <w:t xml:space="preserve">Last Modification: 23/10/20 17:09</w:t>
+              <w:t xml:space="preserve">Last Modification: 27/10/20 1</w:t>
+            </w:r>
+            <w:r>
+              <w:rPr>
+                <w:sz w:val="16"/>
+                <w:szCs w:val="16"/>
+                <w:rtl w:val="0"/>
+              </w:rPr>
+              <w:t xml:space="preserve">9</w:t>
+            </w:r>
+            <w:r>
+              <w:rPr>
+                <w:rFonts w:ascii="Comfortaa" w:cs="Comfortaa" w:eastAsia="Comfortaa" w:hAnsi="Comfortaa"/>
+                <w:sz w:val="16"/>
+                <w:szCs w:val="16"/>
+                <w:rtl w:val="0"/>
+              </w:rPr>
+              <w:t xml:space="preserve">:4</w:t>
+            </w:r>
+            <w:r>
+              <w:rPr>
+                <w:sz w:val="16"/>
+                <w:szCs w:val="16"/>
+                <w:rtl w:val="0"/>
+              </w:rPr>
+              <w:t xml:space="preserve">1</w:t>
+            </w:r>
+            <w:r>
+              <w:rPr>
+                <w:rtl w:val="0"/>
+              </w:rPr>
             </w:r>
           </w:p>
         </w:tc>
@@ -737,102 +767,622 @@
           </w:p>
         </w:tc>
       </w:tr>
-    </w:tbl>
-    <w:p>
-      <w:pPr>
-        <w:ind w:left="0" w:firstLine="0"/>
-        <w:rPr>
-          <w:sz w:val="36"/>
-          <w:szCs w:val="36"/>
-        </w:rPr>
-      </w:pPr>
-      <w:r>
-        <w:rPr>
-          <w:rtl w:val="0"/>
-        </w:rPr>
-      </w:r>
-    </w:p>
-    <w:p>
-      <w:pPr>
-        <w:rPr/>
-      </w:pPr>
-      <w:r>
-        <w:rPr>
-          <w:rtl w:val="0"/>
-        </w:rPr>
-      </w:r>
-    </w:p>
-    <w:tbl>
-      <w:tblPr>
-        <w:tblStyle w:val="Table2"/>
-        <w:tblW w:w="10067.0" w:type="dxa"/>
-        <w:jc w:val="left"/>
-        <w:tblInd w:w="20.0" w:type="pct"/>
-        <w:tblBorders>
-          <w:top w:color="000000" w:space="0" w:sz="0" w:val="nil"/>
-          <w:left w:color="000000" w:space="0" w:sz="0" w:val="nil"/>
-          <w:bottom w:color="000000" w:space="0" w:sz="0" w:val="nil"/>
-          <w:right w:color="000000" w:space="0" w:sz="0" w:val="nil"/>
-          <w:insideH w:color="000000" w:space="0" w:sz="0" w:val="nil"/>
-          <w:insideV w:color="000000" w:space="0" w:sz="0" w:val="nil"/>
-        </w:tblBorders>
-        <w:tblLayout w:type="fixed"/>
-        <w:tblLook w:val="0600"/>
-      </w:tblPr>
-      <w:tblGrid>
-        <w:gridCol w:w="10063.110236220473"/>
-        <w:gridCol w:w="1.2965879265090432"/>
-        <w:gridCol w:w="1.2965879265090432"/>
-        <w:gridCol w:w="1.2965879265090432"/>
-        <w:tblGridChange w:id="0">
-          <w:tblGrid>
-            <w:gridCol w:w="10063.110236220473"/>
-            <w:gridCol w:w="1.2965879265090432"/>
-            <w:gridCol w:w="1.2965879265090432"/>
-            <w:gridCol w:w="1.2965879265090432"/>
-          </w:tblGrid>
-        </w:tblGridChange>
-      </w:tblGrid>
       <w:tr>
         <w:trPr>
-          <w:trHeight w:val="400" w:hRule="atLeast"/>
+          <w:trHeight w:val="163.974609375" w:hRule="atLeast"/>
         </w:trPr>
         <w:tc>
           <w:tcPr>
-            <w:gridSpan w:val="4"/>
-            <w:tcBorders>
-              <w:top w:color="000000" w:space="0" w:sz="0" w:val="nil"/>
-              <w:left w:color="000000" w:space="0" w:sz="0" w:val="nil"/>
-              <w:bottom w:color="000000" w:space="0" w:sz="6" w:val="single"/>
-              <w:right w:color="000000" w:space="0" w:sz="0" w:val="nil"/>
-            </w:tcBorders>
-            <w:shd w:fill="ead1dc" w:val="clear"/>
+            <w:shd w:fill="auto" w:val="clear"/>
             <w:tcMar>
-              <w:top w:w="20.0" w:type="dxa"/>
-              <w:left w:w="20.0" w:type="dxa"/>
+              <w:top w:w="100.0" w:type="dxa"/>
+              <w:left w:w="100.0" w:type="dxa"/>
               <w:bottom w:w="100.0" w:type="dxa"/>
-              <w:right w:w="20.0" w:type="dxa"/>
+              <w:right w:w="100.0" w:type="dxa"/>
             </w:tcMar>
-            <w:vAlign w:val="center"/>
+            <w:vAlign w:val="top"/>
           </w:tcPr>
           <w:p>
             <w:pPr>
+              <w:widowControl w:val="0"/>
+              <w:spacing w:line="240" w:lineRule="auto"/>
               <w:jc w:val="center"/>
-              <w:rPr/>
+              <w:rPr>
+                <w:rFonts w:ascii="Comfortaa" w:cs="Comfortaa" w:eastAsia="Comfortaa" w:hAnsi="Comfortaa"/>
+                <w:sz w:val="24"/>
+                <w:szCs w:val="24"/>
+              </w:rPr>
             </w:pPr>
             <w:r>
               <w:rPr>
-                <w:rFonts w:ascii="Trebuchet MS" w:cs="Trebuchet MS" w:eastAsia="Trebuchet MS" w:hAnsi="Trebuchet MS"/>
-                <w:sz w:val="20"/>
-                <w:szCs w:val="20"/>
+                <w:rFonts w:ascii="Comfortaa" w:cs="Comfortaa" w:eastAsia="Comfortaa" w:hAnsi="Comfortaa"/>
+                <w:sz w:val="24"/>
+                <w:szCs w:val="24"/>
                 <w:rtl w:val="0"/>
               </w:rPr>
-              <w:t xml:space="preserve">story (general + level) + world diagram + goal outline</w:t>
+              <w:t xml:space="preserve">Niccolò Cappellini</w:t>
+            </w:r>
+          </w:p>
+          <w:p>
+            <w:pPr>
+              <w:widowControl w:val="0"/>
+              <w:spacing w:line="240" w:lineRule="auto"/>
+              <w:jc w:val="center"/>
+              <w:rPr>
+                <w:rFonts w:ascii="Comfortaa" w:cs="Comfortaa" w:eastAsia="Comfortaa" w:hAnsi="Comfortaa"/>
+                <w:sz w:val="24"/>
+                <w:szCs w:val="24"/>
+              </w:rPr>
+            </w:pPr>
+            <w:r>
+              <w:rPr>
+                <w:rFonts w:ascii="Comfortaa" w:cs="Comfortaa" w:eastAsia="Comfortaa" w:hAnsi="Comfortaa"/>
+                <w:sz w:val="24"/>
+                <w:szCs w:val="24"/>
+                <w:rtl w:val="0"/>
+              </w:rPr>
+              <w:t xml:space="preserve">Edoardo Carrer</w:t>
+            </w:r>
+          </w:p>
+          <w:p>
+            <w:pPr>
+              <w:widowControl w:val="0"/>
+              <w:spacing w:line="240" w:lineRule="auto"/>
+              <w:jc w:val="center"/>
+              <w:rPr>
+                <w:rFonts w:ascii="Comfortaa" w:cs="Comfortaa" w:eastAsia="Comfortaa" w:hAnsi="Comfortaa"/>
+                <w:sz w:val="24"/>
+                <w:szCs w:val="24"/>
+              </w:rPr>
+            </w:pPr>
+            <w:r>
+              <w:rPr>
+                <w:rFonts w:ascii="Comfortaa" w:cs="Comfortaa" w:eastAsia="Comfortaa" w:hAnsi="Comfortaa"/>
+                <w:sz w:val="24"/>
+                <w:szCs w:val="24"/>
+                <w:rtl w:val="0"/>
+              </w:rPr>
+              <w:t xml:space="preserve">Stefano D’Ambra</w:t>
+            </w:r>
+          </w:p>
+        </w:tc>
+        <w:tc>
+          <w:tcPr>
+            <w:shd w:fill="auto" w:val="clear"/>
+            <w:tcMar>
+              <w:top w:w="100.0" w:type="dxa"/>
+              <w:left w:w="100.0" w:type="dxa"/>
+              <w:bottom w:w="100.0" w:type="dxa"/>
+              <w:right w:w="100.0" w:type="dxa"/>
+            </w:tcMar>
+            <w:vAlign w:val="top"/>
+          </w:tcPr>
+          <w:p>
+            <w:pPr>
+              <w:widowControl w:val="0"/>
+              <w:spacing w:line="240" w:lineRule="auto"/>
+              <w:jc w:val="center"/>
+              <w:rPr>
+                <w:rFonts w:ascii="Comfortaa" w:cs="Comfortaa" w:eastAsia="Comfortaa" w:hAnsi="Comfortaa"/>
+                <w:sz w:val="24"/>
+                <w:szCs w:val="24"/>
+              </w:rPr>
+            </w:pPr>
+            <w:r>
+              <w:rPr>
+                <w:rFonts w:ascii="Comfortaa" w:cs="Comfortaa" w:eastAsia="Comfortaa" w:hAnsi="Comfortaa"/>
+                <w:sz w:val="24"/>
+                <w:szCs w:val="24"/>
+                <w:rtl w:val="0"/>
+              </w:rPr>
+              <w:t xml:space="preserve">26/10/2020 17:00</w:t>
+            </w:r>
+          </w:p>
+        </w:tc>
+        <w:tc>
+          <w:tcPr>
+            <w:shd w:fill="auto" w:val="clear"/>
+            <w:tcMar>
+              <w:top w:w="100.0" w:type="dxa"/>
+              <w:left w:w="100.0" w:type="dxa"/>
+              <w:bottom w:w="100.0" w:type="dxa"/>
+              <w:right w:w="100.0" w:type="dxa"/>
+            </w:tcMar>
+            <w:vAlign w:val="top"/>
+          </w:tcPr>
+          <w:p>
+            <w:pPr>
+              <w:widowControl w:val="0"/>
+              <w:spacing w:line="240" w:lineRule="auto"/>
+              <w:ind w:left="0" w:firstLine="0"/>
+              <w:jc w:val="center"/>
+              <w:rPr>
+                <w:rFonts w:ascii="Comfortaa" w:cs="Comfortaa" w:eastAsia="Comfortaa" w:hAnsi="Comfortaa"/>
+                <w:sz w:val="24"/>
+                <w:szCs w:val="24"/>
+              </w:rPr>
+            </w:pPr>
+            <w:r>
+              <w:rPr>
+                <w:rFonts w:ascii="Comfortaa" w:cs="Comfortaa" w:eastAsia="Comfortaa" w:hAnsi="Comfortaa"/>
+                <w:sz w:val="24"/>
+                <w:szCs w:val="24"/>
+                <w:rtl w:val="0"/>
+              </w:rPr>
+              <w:t xml:space="preserve">Updated goal outline</w:t>
+            </w:r>
+          </w:p>
+        </w:tc>
+      </w:tr>
+      <w:tr>
+        <w:trPr>
+          <w:trHeight w:val="163.974609375" w:hRule="atLeast"/>
+        </w:trPr>
+        <w:tc>
+          <w:tcPr>
+            <w:shd w:fill="auto" w:val="clear"/>
+            <w:tcMar>
+              <w:top w:w="100.0" w:type="dxa"/>
+              <w:left w:w="100.0" w:type="dxa"/>
+              <w:bottom w:w="100.0" w:type="dxa"/>
+              <w:right w:w="100.0" w:type="dxa"/>
+            </w:tcMar>
+            <w:vAlign w:val="top"/>
+          </w:tcPr>
+          <w:p>
+            <w:pPr>
+              <w:widowControl w:val="0"/>
+              <w:spacing w:line="240" w:lineRule="auto"/>
+              <w:jc w:val="center"/>
+              <w:rPr>
+                <w:rFonts w:ascii="Comfortaa" w:cs="Comfortaa" w:eastAsia="Comfortaa" w:hAnsi="Comfortaa"/>
+                <w:sz w:val="24"/>
+                <w:szCs w:val="24"/>
+              </w:rPr>
+            </w:pPr>
+            <w:r>
+              <w:rPr>
+                <w:rFonts w:ascii="Comfortaa" w:cs="Comfortaa" w:eastAsia="Comfortaa" w:hAnsi="Comfortaa"/>
+                <w:sz w:val="24"/>
+                <w:szCs w:val="24"/>
+                <w:rtl w:val="0"/>
+              </w:rPr>
+              <w:t xml:space="preserve">Stefano D’Ambra</w:t>
+            </w:r>
+          </w:p>
+        </w:tc>
+        <w:tc>
+          <w:tcPr>
+            <w:shd w:fill="auto" w:val="clear"/>
+            <w:tcMar>
+              <w:top w:w="100.0" w:type="dxa"/>
+              <w:left w:w="100.0" w:type="dxa"/>
+              <w:bottom w:w="100.0" w:type="dxa"/>
+              <w:right w:w="100.0" w:type="dxa"/>
+            </w:tcMar>
+            <w:vAlign w:val="top"/>
+          </w:tcPr>
+          <w:p>
+            <w:pPr>
+              <w:widowControl w:val="0"/>
+              <w:spacing w:line="240" w:lineRule="auto"/>
+              <w:jc w:val="center"/>
+              <w:rPr>
+                <w:rFonts w:ascii="Comfortaa" w:cs="Comfortaa" w:eastAsia="Comfortaa" w:hAnsi="Comfortaa"/>
+                <w:sz w:val="24"/>
+                <w:szCs w:val="24"/>
+              </w:rPr>
+            </w:pPr>
+            <w:r>
+              <w:rPr>
+                <w:rFonts w:ascii="Comfortaa" w:cs="Comfortaa" w:eastAsia="Comfortaa" w:hAnsi="Comfortaa"/>
+                <w:sz w:val="24"/>
+                <w:szCs w:val="24"/>
+                <w:rtl w:val="0"/>
+              </w:rPr>
+              <w:t xml:space="preserve">26/10/2020 19:10</w:t>
+            </w:r>
+          </w:p>
+        </w:tc>
+        <w:tc>
+          <w:tcPr>
+            <w:shd w:fill="auto" w:val="clear"/>
+            <w:tcMar>
+              <w:top w:w="100.0" w:type="dxa"/>
+              <w:left w:w="100.0" w:type="dxa"/>
+              <w:bottom w:w="100.0" w:type="dxa"/>
+              <w:right w:w="100.0" w:type="dxa"/>
+            </w:tcMar>
+            <w:vAlign w:val="top"/>
+          </w:tcPr>
+          <w:p>
+            <w:pPr>
+              <w:widowControl w:val="0"/>
+              <w:spacing w:line="240" w:lineRule="auto"/>
+              <w:ind w:left="0" w:firstLine="0"/>
+              <w:jc w:val="center"/>
+              <w:rPr>
+                <w:rFonts w:ascii="Comfortaa" w:cs="Comfortaa" w:eastAsia="Comfortaa" w:hAnsi="Comfortaa"/>
+                <w:sz w:val="24"/>
+                <w:szCs w:val="24"/>
+              </w:rPr>
+            </w:pPr>
+            <w:r>
+              <w:rPr>
+                <w:rFonts w:ascii="Comfortaa" w:cs="Comfortaa" w:eastAsia="Comfortaa" w:hAnsi="Comfortaa"/>
+                <w:sz w:val="24"/>
+                <w:szCs w:val="24"/>
+                <w:rtl w:val="0"/>
+              </w:rPr>
+              <w:t xml:space="preserve">Added World Map</w:t>
+            </w:r>
+          </w:p>
+        </w:tc>
+      </w:tr>
+      <w:tr>
+        <w:trPr>
+          <w:trHeight w:val="163.974609375" w:hRule="atLeast"/>
+        </w:trPr>
+        <w:tc>
+          <w:tcPr>
+            <w:shd w:fill="auto" w:val="clear"/>
+            <w:tcMar>
+              <w:top w:w="100.0" w:type="dxa"/>
+              <w:left w:w="100.0" w:type="dxa"/>
+              <w:bottom w:w="100.0" w:type="dxa"/>
+              <w:right w:w="100.0" w:type="dxa"/>
+            </w:tcMar>
+            <w:vAlign w:val="top"/>
+          </w:tcPr>
+          <w:p>
+            <w:pPr>
+              <w:widowControl w:val="0"/>
+              <w:spacing w:line="240" w:lineRule="auto"/>
+              <w:jc w:val="center"/>
+              <w:rPr>
+                <w:rFonts w:ascii="Comfortaa" w:cs="Comfortaa" w:eastAsia="Comfortaa" w:hAnsi="Comfortaa"/>
+                <w:sz w:val="24"/>
+                <w:szCs w:val="24"/>
+              </w:rPr>
+            </w:pPr>
+            <w:r>
+              <w:rPr>
+                <w:rFonts w:ascii="Comfortaa" w:cs="Comfortaa" w:eastAsia="Comfortaa" w:hAnsi="Comfortaa"/>
+                <w:sz w:val="24"/>
+                <w:szCs w:val="24"/>
+                <w:rtl w:val="0"/>
+              </w:rPr>
+              <w:t xml:space="preserve">Niccolò Cappellini</w:t>
+            </w:r>
+          </w:p>
+        </w:tc>
+        <w:tc>
+          <w:tcPr>
+            <w:shd w:fill="auto" w:val="clear"/>
+            <w:tcMar>
+              <w:top w:w="100.0" w:type="dxa"/>
+              <w:left w:w="100.0" w:type="dxa"/>
+              <w:bottom w:w="100.0" w:type="dxa"/>
+              <w:right w:w="100.0" w:type="dxa"/>
+            </w:tcMar>
+            <w:vAlign w:val="top"/>
+          </w:tcPr>
+          <w:p>
+            <w:pPr>
+              <w:widowControl w:val="0"/>
+              <w:spacing w:line="240" w:lineRule="auto"/>
+              <w:jc w:val="center"/>
+              <w:rPr>
+                <w:rFonts w:ascii="Comfortaa" w:cs="Comfortaa" w:eastAsia="Comfortaa" w:hAnsi="Comfortaa"/>
+                <w:sz w:val="24"/>
+                <w:szCs w:val="24"/>
+              </w:rPr>
+            </w:pPr>
+            <w:r>
+              <w:rPr>
+                <w:rFonts w:ascii="Comfortaa" w:cs="Comfortaa" w:eastAsia="Comfortaa" w:hAnsi="Comfortaa"/>
+                <w:sz w:val="24"/>
+                <w:szCs w:val="24"/>
+                <w:rtl w:val="0"/>
+              </w:rPr>
+              <w:t xml:space="preserve">27/10/2020 1</w:t>
             </w:r>
             <w:r>
               <w:rPr>
+                <w:sz w:val="24"/>
+                <w:szCs w:val="24"/>
                 <w:rtl w:val="0"/>
               </w:rPr>
+              <w:t xml:space="preserve">9</w:t>
+            </w:r>
+            <w:r>
+              <w:rPr>
+                <w:rFonts w:ascii="Comfortaa" w:cs="Comfortaa" w:eastAsia="Comfortaa" w:hAnsi="Comfortaa"/>
+                <w:sz w:val="24"/>
+                <w:szCs w:val="24"/>
+                <w:rtl w:val="0"/>
+              </w:rPr>
+              <w:t xml:space="preserve">:</w:t>
+            </w:r>
+            <w:r>
+              <w:rPr>
+                <w:sz w:val="24"/>
+                <w:szCs w:val="24"/>
+                <w:rtl w:val="0"/>
+              </w:rPr>
+              <w:t xml:space="preserve">05</w:t>
+            </w:r>
+            <w:r>
+              <w:rPr>
+                <w:rtl w:val="0"/>
+              </w:rPr>
+            </w:r>
+          </w:p>
+        </w:tc>
+        <w:tc>
+          <w:tcPr>
+            <w:shd w:fill="auto" w:val="clear"/>
+            <w:tcMar>
+              <w:top w:w="100.0" w:type="dxa"/>
+              <w:left w:w="100.0" w:type="dxa"/>
+              <w:bottom w:w="100.0" w:type="dxa"/>
+              <w:right w:w="100.0" w:type="dxa"/>
+            </w:tcMar>
+            <w:vAlign w:val="top"/>
+          </w:tcPr>
+          <w:p>
+            <w:pPr>
+              <w:widowControl w:val="0"/>
+              <w:spacing w:line="240" w:lineRule="auto"/>
+              <w:ind w:left="0" w:firstLine="0"/>
+              <w:jc w:val="center"/>
+              <w:rPr>
+                <w:rFonts w:ascii="Comfortaa" w:cs="Comfortaa" w:eastAsia="Comfortaa" w:hAnsi="Comfortaa"/>
+                <w:sz w:val="24"/>
+                <w:szCs w:val="24"/>
+              </w:rPr>
+            </w:pPr>
+            <w:r>
+              <w:rPr>
+                <w:rFonts w:ascii="Comfortaa" w:cs="Comfortaa" w:eastAsia="Comfortaa" w:hAnsi="Comfortaa"/>
+                <w:sz w:val="24"/>
+                <w:szCs w:val="24"/>
+                <w:rtl w:val="0"/>
+              </w:rPr>
+              <w:t xml:space="preserve">Added TOC</w:t>
+            </w:r>
+            <w:r>
+              <w:rPr>
+                <w:sz w:val="24"/>
+                <w:szCs w:val="24"/>
+                <w:rtl w:val="0"/>
+              </w:rPr>
+              <w:t xml:space="preserve">,</w:t>
+            </w:r>
+            <w:r>
+              <w:rPr>
+                <w:rFonts w:ascii="Comfortaa" w:cs="Comfortaa" w:eastAsia="Comfortaa" w:hAnsi="Comfortaa"/>
+                <w:sz w:val="24"/>
+                <w:szCs w:val="24"/>
+                <w:rtl w:val="0"/>
+              </w:rPr>
+              <w:t xml:space="preserve"> page numbers and Settings</w:t>
+            </w:r>
+          </w:p>
+        </w:tc>
+      </w:tr>
+      <w:tr>
+        <w:trPr>
+          <w:trHeight w:val="163.974609375" w:hRule="atLeast"/>
+        </w:trPr>
+        <w:tc>
+          <w:tcPr>
+            <w:shd w:fill="auto" w:val="clear"/>
+            <w:tcMar>
+              <w:top w:w="100.0" w:type="dxa"/>
+              <w:left w:w="100.0" w:type="dxa"/>
+              <w:bottom w:w="100.0" w:type="dxa"/>
+              <w:right w:w="100.0" w:type="dxa"/>
+            </w:tcMar>
+            <w:vAlign w:val="top"/>
+          </w:tcPr>
+          <w:p>
+            <w:pPr>
+              <w:widowControl w:val="0"/>
+              <w:spacing w:line="240" w:lineRule="auto"/>
+              <w:jc w:val="center"/>
+              <w:rPr>
+                <w:rFonts w:ascii="Comfortaa" w:cs="Comfortaa" w:eastAsia="Comfortaa" w:hAnsi="Comfortaa"/>
+                <w:sz w:val="24"/>
+                <w:szCs w:val="24"/>
+              </w:rPr>
+            </w:pPr>
+            <w:r>
+              <w:rPr>
+                <w:sz w:val="24"/>
+                <w:szCs w:val="24"/>
+                <w:rtl w:val="0"/>
+              </w:rPr>
+              <w:t xml:space="preserve">Stefano D’Ambra</w:t>
+            </w:r>
+            <w:r>
+              <w:rPr>
+                <w:rtl w:val="0"/>
+              </w:rPr>
+            </w:r>
+          </w:p>
+        </w:tc>
+        <w:tc>
+          <w:tcPr>
+            <w:shd w:fill="auto" w:val="clear"/>
+            <w:tcMar>
+              <w:top w:w="100.0" w:type="dxa"/>
+              <w:left w:w="100.0" w:type="dxa"/>
+              <w:bottom w:w="100.0" w:type="dxa"/>
+              <w:right w:w="100.0" w:type="dxa"/>
+            </w:tcMar>
+            <w:vAlign w:val="top"/>
+          </w:tcPr>
+          <w:p>
+            <w:pPr>
+              <w:widowControl w:val="0"/>
+              <w:spacing w:line="240" w:lineRule="auto"/>
+              <w:jc w:val="center"/>
+              <w:rPr>
+                <w:rFonts w:ascii="Comfortaa" w:cs="Comfortaa" w:eastAsia="Comfortaa" w:hAnsi="Comfortaa"/>
+                <w:sz w:val="24"/>
+                <w:szCs w:val="24"/>
+              </w:rPr>
+            </w:pPr>
+            <w:r>
+              <w:rPr>
+                <w:sz w:val="24"/>
+                <w:szCs w:val="24"/>
+                <w:rtl w:val="0"/>
+              </w:rPr>
+              <w:t xml:space="preserve">27/10/2020 19:41</w:t>
+            </w:r>
+            <w:r>
+              <w:rPr>
+                <w:rtl w:val="0"/>
+              </w:rPr>
+            </w:r>
+          </w:p>
+        </w:tc>
+        <w:tc>
+          <w:tcPr>
+            <w:shd w:fill="auto" w:val="clear"/>
+            <w:tcMar>
+              <w:top w:w="100.0" w:type="dxa"/>
+              <w:left w:w="100.0" w:type="dxa"/>
+              <w:bottom w:w="100.0" w:type="dxa"/>
+              <w:right w:w="100.0" w:type="dxa"/>
+            </w:tcMar>
+            <w:vAlign w:val="top"/>
+          </w:tcPr>
+          <w:p>
+            <w:pPr>
+              <w:widowControl w:val="0"/>
+              <w:spacing w:line="240" w:lineRule="auto"/>
+              <w:ind w:left="0" w:firstLine="0"/>
+              <w:jc w:val="center"/>
+              <w:rPr>
+                <w:rFonts w:ascii="Comfortaa" w:cs="Comfortaa" w:eastAsia="Comfortaa" w:hAnsi="Comfortaa"/>
+                <w:sz w:val="24"/>
+                <w:szCs w:val="24"/>
+              </w:rPr>
+            </w:pPr>
+            <w:r>
+              <w:rPr>
+                <w:sz w:val="24"/>
+                <w:szCs w:val="24"/>
+                <w:rtl w:val="0"/>
+              </w:rPr>
+              <w:t xml:space="preserve">Added World Diagram</w:t>
+            </w:r>
+            <w:r>
+              <w:rPr>
+                <w:rtl w:val="0"/>
+              </w:rPr>
+            </w:r>
+          </w:p>
+        </w:tc>
+      </w:tr>
+      <w:tr>
+        <w:trPr>
+          <w:trHeight w:val="163.974609375" w:hRule="atLeast"/>
+        </w:trPr>
+        <w:tc>
+          <w:tcPr>
+            <w:shd w:fill="auto" w:val="clear"/>
+            <w:tcMar>
+              <w:top w:w="100.0" w:type="dxa"/>
+              <w:left w:w="100.0" w:type="dxa"/>
+              <w:bottom w:w="100.0" w:type="dxa"/>
+              <w:right w:w="100.0" w:type="dxa"/>
+            </w:tcMar>
+            <w:vAlign w:val="top"/>
+          </w:tcPr>
+          <w:p>
+            <w:pPr>
+              <w:widowControl w:val="0"/>
+              <w:spacing w:line="240" w:lineRule="auto"/>
+              <w:jc w:val="center"/>
+              <w:rPr>
+                <w:sz w:val="24"/>
+                <w:szCs w:val="24"/>
+              </w:rPr>
+            </w:pPr>
+            <w:r>
+              <w:rPr>
+                <w:sz w:val="24"/>
+                <w:szCs w:val="24"/>
+                <w:rtl w:val="0"/>
+              </w:rPr>
+              <w:t xml:space="preserve">Edoardo Carrer</w:t>
+            </w:r>
+          </w:p>
+        </w:tc>
+        <w:tc>
+          <w:tcPr>
+            <w:shd w:fill="auto" w:val="clear"/>
+            <w:tcMar>
+              <w:top w:w="100.0" w:type="dxa"/>
+              <w:left w:w="100.0" w:type="dxa"/>
+              <w:bottom w:w="100.0" w:type="dxa"/>
+              <w:right w:w="100.0" w:type="dxa"/>
+            </w:tcMar>
+            <w:vAlign w:val="top"/>
+          </w:tcPr>
+          <w:p>
+            <w:pPr>
+              <w:widowControl w:val="0"/>
+              <w:spacing w:line="240" w:lineRule="auto"/>
+              <w:jc w:val="center"/>
+              <w:rPr>
+                <w:sz w:val="24"/>
+                <w:szCs w:val="24"/>
+              </w:rPr>
+            </w:pPr>
+            <w:r>
+              <w:rPr>
+                <w:sz w:val="24"/>
+                <w:szCs w:val="24"/>
+                <w:rtl w:val="0"/>
+              </w:rPr>
+              <w:t xml:space="preserve">28/10/2020 20:00</w:t>
+            </w:r>
+          </w:p>
+        </w:tc>
+        <w:tc>
+          <w:tcPr>
+            <w:shd w:fill="auto" w:val="clear"/>
+            <w:tcMar>
+              <w:top w:w="100.0" w:type="dxa"/>
+              <w:left w:w="100.0" w:type="dxa"/>
+              <w:bottom w:w="100.0" w:type="dxa"/>
+              <w:right w:w="100.0" w:type="dxa"/>
+            </w:tcMar>
+            <w:vAlign w:val="top"/>
+          </w:tcPr>
+          <w:p>
+            <w:pPr>
+              <w:widowControl w:val="0"/>
+              <w:spacing w:line="240" w:lineRule="auto"/>
+              <w:ind w:left="0" w:firstLine="0"/>
+              <w:jc w:val="center"/>
+              <w:rPr>
+                <w:sz w:val="24"/>
+                <w:szCs w:val="24"/>
+              </w:rPr>
+            </w:pPr>
+            <w:r>
+              <w:rPr>
+                <w:sz w:val="24"/>
+                <w:szCs w:val="24"/>
+                <w:rtl w:val="0"/>
+              </w:rPr>
+              <w:t xml:space="preserve">Added Themes</w:t>
             </w:r>
           </w:p>
         </w:tc>
@@ -850,16 +1400,6 @@
     </w:p>
     <w:p>
       <w:pPr>
-        <w:rPr/>
-      </w:pPr>
-      <w:r>
-        <w:rPr>
-          <w:rtl w:val="0"/>
-        </w:rPr>
-      </w:r>
-    </w:p>
-    <w:p>
-      <w:pPr>
         <w:rPr>
           <w:rFonts w:ascii="Comfortaa" w:cs="Comfortaa" w:eastAsia="Comfortaa" w:hAnsi="Comfortaa"/>
           <w:b w:val="1"/>
@@ -869,86 +1409,3421 @@
       </w:pPr>
       <w:r>
         <w:rPr>
+          <w:rtl w:val="0"/>
+        </w:rPr>
+      </w:r>
+    </w:p>
+    <w:sdt>
+      <w:sdtPr>
+        <w:docPartObj>
+          <w:docPartGallery w:val="Table of Contents"/>
+          <w:docPartUnique w:val="1"/>
+        </w:docPartObj>
+      </w:sdtPr>
+      <w:sdtContent>
+        <w:p>
+          <w:pPr>
+            <w:tabs>
+              <w:tab w:val="right" w:pos="10063.110236220473"/>
+            </w:tabs>
+            <w:spacing w:before="80" w:line="240" w:lineRule="auto"/>
+            <w:ind w:left="0" w:firstLine="0"/>
+            <w:rPr>
+              <w:rFonts w:ascii="Comfortaa" w:cs="Comfortaa" w:eastAsia="Comfortaa" w:hAnsi="Comfortaa"/>
+              <w:b w:val="1"/>
+              <w:i w:val="0"/>
+              <w:smallCaps w:val="0"/>
+              <w:strike w:val="0"/>
+              <w:color w:val="000000"/>
+              <w:sz w:val="22"/>
+              <w:szCs w:val="22"/>
+              <w:u w:val="none"/>
+              <w:shd w:fill="auto" w:val="clear"/>
+              <w:vertAlign w:val="baseline"/>
+            </w:rPr>
+          </w:pPr>
+          <w:r>
+            <w:fldChar w:fldCharType="begin"/>
+            <w:instrText xml:space="preserve"> TOC \h \u \z </w:instrText>
+            <w:fldChar w:fldCharType="separate"/>
+          </w:r>
+          <w:hyperlink w:anchor="_wqj2gaz62mos">
+            <w:r>
+              <w:rPr>
+                <w:rFonts w:ascii="Comfortaa" w:cs="Comfortaa" w:eastAsia="Comfortaa" w:hAnsi="Comfortaa"/>
+                <w:b w:val="1"/>
+                <w:i w:val="0"/>
+                <w:smallCaps w:val="0"/>
+                <w:strike w:val="0"/>
+                <w:color w:val="000000"/>
+                <w:sz w:val="22"/>
+                <w:szCs w:val="22"/>
+                <w:u w:val="none"/>
+                <w:shd w:fill="auto" w:val="clear"/>
+                <w:vertAlign w:val="baseline"/>
+                <w:rtl w:val="0"/>
+              </w:rPr>
+              <w:t xml:space="preserve">HIGH CONCEPT</w:t>
+            </w:r>
+          </w:hyperlink>
+          <w:r>
+            <w:rPr>
+              <w:rFonts w:ascii="Comfortaa" w:cs="Comfortaa" w:eastAsia="Comfortaa" w:hAnsi="Comfortaa"/>
+              <w:b w:val="1"/>
+              <w:i w:val="0"/>
+              <w:smallCaps w:val="0"/>
+              <w:strike w:val="0"/>
+              <w:color w:val="000000"/>
+              <w:sz w:val="22"/>
+              <w:szCs w:val="22"/>
+              <w:u w:val="none"/>
+              <w:shd w:fill="auto" w:val="clear"/>
+              <w:vertAlign w:val="baseline"/>
+              <w:rtl w:val="0"/>
+            </w:rPr>
+            <w:tab/>
+          </w:r>
+          <w:r>
+            <w:fldChar w:fldCharType="begin"/>
+            <w:instrText xml:space="preserve"> PAGEREF _wqj2gaz62mos \h </w:instrText>
+            <w:fldChar w:fldCharType="separate"/>
+          </w:r>
+          <w:r>
+            <w:rPr>
+              <w:rFonts w:ascii="Comfortaa" w:cs="Comfortaa" w:eastAsia="Comfortaa" w:hAnsi="Comfortaa"/>
+              <w:b w:val="1"/>
+              <w:i w:val="0"/>
+              <w:smallCaps w:val="0"/>
+              <w:strike w:val="0"/>
+              <w:color w:val="000000"/>
+              <w:sz w:val="22"/>
+              <w:szCs w:val="22"/>
+              <w:u w:val="none"/>
+              <w:shd w:fill="auto" w:val="clear"/>
+              <w:vertAlign w:val="baseline"/>
+              <w:rtl w:val="0"/>
+            </w:rPr>
+            <w:t xml:space="preserve">2</w:t>
+          </w:r>
+          <w:r>
+            <w:fldChar w:fldCharType="end"/>
+          </w:r>
+          <w:r>
+            <w:rPr>
+              <w:rtl w:val="0"/>
+            </w:rPr>
+          </w:r>
+        </w:p>
+        <w:p>
+          <w:pPr>
+            <w:tabs>
+              <w:tab w:val="right" w:pos="10063.110236220473"/>
+            </w:tabs>
+            <w:spacing w:before="200" w:line="240" w:lineRule="auto"/>
+            <w:ind w:left="0" w:firstLine="0"/>
+            <w:rPr>
+              <w:rFonts w:ascii="Arial" w:cs="Arial" w:eastAsia="Arial" w:hAnsi="Arial"/>
+              <w:b w:val="1"/>
+              <w:i w:val="0"/>
+              <w:smallCaps w:val="0"/>
+              <w:strike w:val="0"/>
+              <w:color w:val="000000"/>
+              <w:sz w:val="22"/>
+              <w:szCs w:val="22"/>
+              <w:u w:val="none"/>
+              <w:shd w:fill="auto" w:val="clear"/>
+              <w:vertAlign w:val="baseline"/>
+            </w:rPr>
+          </w:pPr>
+          <w:hyperlink w:anchor="_rkwan5tl0w3p">
+            <w:r>
+              <w:rPr>
+                <w:rFonts w:ascii="Arial" w:cs="Arial" w:eastAsia="Arial" w:hAnsi="Arial"/>
+                <w:b w:val="1"/>
+                <w:i w:val="0"/>
+                <w:smallCaps w:val="0"/>
+                <w:strike w:val="0"/>
+                <w:color w:val="000000"/>
+                <w:sz w:val="22"/>
+                <w:szCs w:val="22"/>
+                <w:u w:val="none"/>
+                <w:shd w:fill="auto" w:val="clear"/>
+                <w:vertAlign w:val="baseline"/>
+                <w:rtl w:val="0"/>
+              </w:rPr>
+              <w:t xml:space="preserve">WORLD MAP</w:t>
+            </w:r>
+          </w:hyperlink>
+          <w:r>
+            <w:rPr>
+              <w:rFonts w:ascii="Arial" w:cs="Arial" w:eastAsia="Arial" w:hAnsi="Arial"/>
+              <w:b w:val="1"/>
+              <w:i w:val="0"/>
+              <w:smallCaps w:val="0"/>
+              <w:strike w:val="0"/>
+              <w:color w:val="000000"/>
+              <w:sz w:val="22"/>
+              <w:szCs w:val="22"/>
+              <w:u w:val="none"/>
+              <w:shd w:fill="auto" w:val="clear"/>
+              <w:vertAlign w:val="baseline"/>
+              <w:rtl w:val="0"/>
+            </w:rPr>
+            <w:tab/>
+          </w:r>
+          <w:r>
+            <w:fldChar w:fldCharType="begin"/>
+            <w:instrText xml:space="preserve"> PAGEREF _rkwan5tl0w3p \h </w:instrText>
+            <w:fldChar w:fldCharType="separate"/>
+          </w:r>
+          <w:r>
+            <w:rPr>
+              <w:rFonts w:ascii="Arial" w:cs="Arial" w:eastAsia="Arial" w:hAnsi="Arial"/>
+              <w:b w:val="1"/>
+              <w:i w:val="0"/>
+              <w:smallCaps w:val="0"/>
+              <w:strike w:val="0"/>
+              <w:color w:val="000000"/>
+              <w:sz w:val="22"/>
+              <w:szCs w:val="22"/>
+              <w:u w:val="none"/>
+              <w:shd w:fill="auto" w:val="clear"/>
+              <w:vertAlign w:val="baseline"/>
+              <w:rtl w:val="0"/>
+            </w:rPr>
+            <w:t xml:space="preserve">3</w:t>
+          </w:r>
+          <w:r>
+            <w:fldChar w:fldCharType="end"/>
+          </w:r>
+          <w:r>
+            <w:rPr>
+              <w:rtl w:val="0"/>
+            </w:rPr>
+          </w:r>
+        </w:p>
+        <w:p>
+          <w:pPr>
+            <w:tabs>
+              <w:tab w:val="right" w:pos="10063.110236220473"/>
+            </w:tabs>
+            <w:spacing w:before="200" w:line="240" w:lineRule="auto"/>
+            <w:ind w:left="0" w:firstLine="0"/>
+            <w:rPr>
+              <w:rFonts w:ascii="Arial" w:cs="Arial" w:eastAsia="Arial" w:hAnsi="Arial"/>
+              <w:b w:val="1"/>
+              <w:i w:val="0"/>
+              <w:smallCaps w:val="0"/>
+              <w:strike w:val="0"/>
+              <w:color w:val="000000"/>
+              <w:sz w:val="22"/>
+              <w:szCs w:val="22"/>
+              <w:u w:val="none"/>
+              <w:shd w:fill="auto" w:val="clear"/>
+              <w:vertAlign w:val="baseline"/>
+            </w:rPr>
+          </w:pPr>
+          <w:hyperlink w:anchor="_d1ifmhenfyyw">
+            <w:r>
+              <w:rPr>
+                <w:rFonts w:ascii="Arial" w:cs="Arial" w:eastAsia="Arial" w:hAnsi="Arial"/>
+                <w:b w:val="1"/>
+                <w:i w:val="0"/>
+                <w:smallCaps w:val="0"/>
+                <w:strike w:val="0"/>
+                <w:color w:val="000000"/>
+                <w:sz w:val="22"/>
+                <w:szCs w:val="22"/>
+                <w:u w:val="none"/>
+                <w:shd w:fill="auto" w:val="clear"/>
+                <w:vertAlign w:val="baseline"/>
+                <w:rtl w:val="0"/>
+              </w:rPr>
+              <w:t xml:space="preserve">SETTINGS</w:t>
+            </w:r>
+          </w:hyperlink>
+          <w:r>
+            <w:rPr>
+              <w:rFonts w:ascii="Arial" w:cs="Arial" w:eastAsia="Arial" w:hAnsi="Arial"/>
+              <w:b w:val="1"/>
+              <w:i w:val="0"/>
+              <w:smallCaps w:val="0"/>
+              <w:strike w:val="0"/>
+              <w:color w:val="000000"/>
+              <w:sz w:val="22"/>
+              <w:szCs w:val="22"/>
+              <w:u w:val="none"/>
+              <w:shd w:fill="auto" w:val="clear"/>
+              <w:vertAlign w:val="baseline"/>
+              <w:rtl w:val="0"/>
+            </w:rPr>
+            <w:tab/>
+          </w:r>
+          <w:r>
+            <w:fldChar w:fldCharType="begin"/>
+            <w:instrText xml:space="preserve"> PAGEREF _d1ifmhenfyyw \h </w:instrText>
+            <w:fldChar w:fldCharType="separate"/>
+          </w:r>
+          <w:r>
+            <w:rPr>
+              <w:rFonts w:ascii="Arial" w:cs="Arial" w:eastAsia="Arial" w:hAnsi="Arial"/>
+              <w:b w:val="1"/>
+              <w:i w:val="0"/>
+              <w:smallCaps w:val="0"/>
+              <w:strike w:val="0"/>
+              <w:color w:val="000000"/>
+              <w:sz w:val="22"/>
+              <w:szCs w:val="22"/>
+              <w:u w:val="none"/>
+              <w:shd w:fill="auto" w:val="clear"/>
+              <w:vertAlign w:val="baseline"/>
+              <w:rtl w:val="0"/>
+            </w:rPr>
+            <w:t xml:space="preserve">4</w:t>
+          </w:r>
+          <w:r>
+            <w:fldChar w:fldCharType="end"/>
+          </w:r>
+          <w:r>
+            <w:rPr>
+              <w:rtl w:val="0"/>
+            </w:rPr>
+          </w:r>
+        </w:p>
+        <w:p>
+          <w:pPr>
+            <w:tabs>
+              <w:tab w:val="right" w:pos="10063.110236220473"/>
+            </w:tabs>
+            <w:spacing w:before="60" w:line="240" w:lineRule="auto"/>
+            <w:ind w:left="360" w:firstLine="0"/>
+            <w:rPr>
+              <w:rFonts w:ascii="Arial" w:cs="Arial" w:eastAsia="Arial" w:hAnsi="Arial"/>
+              <w:b w:val="0"/>
+              <w:i w:val="0"/>
+              <w:smallCaps w:val="0"/>
+              <w:strike w:val="0"/>
+              <w:color w:val="000000"/>
+              <w:sz w:val="22"/>
+              <w:szCs w:val="22"/>
+              <w:u w:val="none"/>
+              <w:shd w:fill="auto" w:val="clear"/>
+              <w:vertAlign w:val="baseline"/>
+            </w:rPr>
+          </w:pPr>
+          <w:hyperlink w:anchor="_ck1fjzmg4qs5">
+            <w:r>
+              <w:rPr>
+                <w:rFonts w:ascii="Arial" w:cs="Arial" w:eastAsia="Arial" w:hAnsi="Arial"/>
+                <w:b w:val="0"/>
+                <w:i w:val="0"/>
+                <w:smallCaps w:val="0"/>
+                <w:strike w:val="0"/>
+                <w:color w:val="000000"/>
+                <w:sz w:val="22"/>
+                <w:szCs w:val="22"/>
+                <w:u w:val="none"/>
+                <w:shd w:fill="auto" w:val="clear"/>
+                <w:vertAlign w:val="baseline"/>
+                <w:rtl w:val="0"/>
+              </w:rPr>
+              <w:t xml:space="preserve">DIAGON ALLEY</w:t>
+            </w:r>
+          </w:hyperlink>
+          <w:r>
+            <w:rPr>
+              <w:rFonts w:ascii="Arial" w:cs="Arial" w:eastAsia="Arial" w:hAnsi="Arial"/>
+              <w:b w:val="0"/>
+              <w:i w:val="0"/>
+              <w:smallCaps w:val="0"/>
+              <w:strike w:val="0"/>
+              <w:color w:val="000000"/>
+              <w:sz w:val="22"/>
+              <w:szCs w:val="22"/>
+              <w:u w:val="none"/>
+              <w:shd w:fill="auto" w:val="clear"/>
+              <w:vertAlign w:val="baseline"/>
+              <w:rtl w:val="0"/>
+            </w:rPr>
+            <w:tab/>
+          </w:r>
+          <w:r>
+            <w:fldChar w:fldCharType="begin"/>
+            <w:instrText xml:space="preserve"> PAGEREF _ck1fjzmg4qs5 \h </w:instrText>
+            <w:fldChar w:fldCharType="separate"/>
+          </w:r>
+          <w:r>
+            <w:rPr>
+              <w:rFonts w:ascii="Arial" w:cs="Arial" w:eastAsia="Arial" w:hAnsi="Arial"/>
+              <w:b w:val="0"/>
+              <w:i w:val="0"/>
+              <w:smallCaps w:val="0"/>
+              <w:strike w:val="0"/>
+              <w:color w:val="000000"/>
+              <w:sz w:val="22"/>
+              <w:szCs w:val="22"/>
+              <w:u w:val="none"/>
+              <w:shd w:fill="auto" w:val="clear"/>
+              <w:vertAlign w:val="baseline"/>
+              <w:rtl w:val="0"/>
+            </w:rPr>
+            <w:t xml:space="preserve">4</w:t>
+          </w:r>
+          <w:r>
+            <w:fldChar w:fldCharType="end"/>
+          </w:r>
+          <w:r>
+            <w:rPr>
+              <w:rtl w:val="0"/>
+            </w:rPr>
+          </w:r>
+        </w:p>
+        <w:p>
+          <w:pPr>
+            <w:tabs>
+              <w:tab w:val="right" w:pos="10063.110236220473"/>
+            </w:tabs>
+            <w:spacing w:before="60" w:line="240" w:lineRule="auto"/>
+            <w:ind w:left="360" w:firstLine="0"/>
+            <w:rPr>
+              <w:rFonts w:ascii="Arial" w:cs="Arial" w:eastAsia="Arial" w:hAnsi="Arial"/>
+              <w:b w:val="0"/>
+              <w:i w:val="0"/>
+              <w:smallCaps w:val="0"/>
+              <w:strike w:val="0"/>
+              <w:color w:val="000000"/>
+              <w:sz w:val="22"/>
+              <w:szCs w:val="22"/>
+              <w:u w:val="none"/>
+              <w:shd w:fill="auto" w:val="clear"/>
+              <w:vertAlign w:val="baseline"/>
+            </w:rPr>
+          </w:pPr>
+          <w:hyperlink w:anchor="_mxuyogucnk4s">
+            <w:r>
+              <w:rPr>
+                <w:rFonts w:ascii="Arial" w:cs="Arial" w:eastAsia="Arial" w:hAnsi="Arial"/>
+                <w:b w:val="0"/>
+                <w:i w:val="0"/>
+                <w:smallCaps w:val="0"/>
+                <w:strike w:val="0"/>
+                <w:color w:val="000000"/>
+                <w:sz w:val="22"/>
+                <w:szCs w:val="22"/>
+                <w:u w:val="none"/>
+                <w:shd w:fill="auto" w:val="clear"/>
+                <w:vertAlign w:val="baseline"/>
+                <w:rtl w:val="0"/>
+              </w:rPr>
+              <w:t xml:space="preserve">KING’S CROSS STATION</w:t>
+            </w:r>
+          </w:hyperlink>
+          <w:r>
+            <w:rPr>
+              <w:rFonts w:ascii="Arial" w:cs="Arial" w:eastAsia="Arial" w:hAnsi="Arial"/>
+              <w:b w:val="0"/>
+              <w:i w:val="0"/>
+              <w:smallCaps w:val="0"/>
+              <w:strike w:val="0"/>
+              <w:color w:val="000000"/>
+              <w:sz w:val="22"/>
+              <w:szCs w:val="22"/>
+              <w:u w:val="none"/>
+              <w:shd w:fill="auto" w:val="clear"/>
+              <w:vertAlign w:val="baseline"/>
+              <w:rtl w:val="0"/>
+            </w:rPr>
+            <w:tab/>
+          </w:r>
+          <w:r>
+            <w:fldChar w:fldCharType="begin"/>
+            <w:instrText xml:space="preserve"> PAGEREF _mxuyogucnk4s \h </w:instrText>
+            <w:fldChar w:fldCharType="separate"/>
+          </w:r>
+          <w:r>
+            <w:rPr>
+              <w:rFonts w:ascii="Arial" w:cs="Arial" w:eastAsia="Arial" w:hAnsi="Arial"/>
+              <w:b w:val="0"/>
+              <w:i w:val="0"/>
+              <w:smallCaps w:val="0"/>
+              <w:strike w:val="0"/>
+              <w:color w:val="000000"/>
+              <w:sz w:val="22"/>
+              <w:szCs w:val="22"/>
+              <w:u w:val="none"/>
+              <w:shd w:fill="auto" w:val="clear"/>
+              <w:vertAlign w:val="baseline"/>
+              <w:rtl w:val="0"/>
+            </w:rPr>
+            <w:t xml:space="preserve">4</w:t>
+          </w:r>
+          <w:r>
+            <w:fldChar w:fldCharType="end"/>
+          </w:r>
+          <w:r>
+            <w:rPr>
+              <w:rtl w:val="0"/>
+            </w:rPr>
+          </w:r>
+        </w:p>
+        <w:p>
+          <w:pPr>
+            <w:tabs>
+              <w:tab w:val="right" w:pos="10063.110236220473"/>
+            </w:tabs>
+            <w:spacing w:before="60" w:line="240" w:lineRule="auto"/>
+            <w:ind w:left="360" w:firstLine="0"/>
+            <w:rPr>
+              <w:rFonts w:ascii="Arial" w:cs="Arial" w:eastAsia="Arial" w:hAnsi="Arial"/>
+              <w:b w:val="0"/>
+              <w:i w:val="0"/>
+              <w:smallCaps w:val="0"/>
+              <w:strike w:val="0"/>
+              <w:color w:val="000000"/>
+              <w:sz w:val="22"/>
+              <w:szCs w:val="22"/>
+              <w:u w:val="none"/>
+              <w:shd w:fill="auto" w:val="clear"/>
+              <w:vertAlign w:val="baseline"/>
+            </w:rPr>
+          </w:pPr>
+          <w:hyperlink w:anchor="_6tqkd4idn630">
+            <w:r>
+              <w:rPr>
+                <w:rFonts w:ascii="Arial" w:cs="Arial" w:eastAsia="Arial" w:hAnsi="Arial"/>
+                <w:b w:val="0"/>
+                <w:i w:val="0"/>
+                <w:smallCaps w:val="0"/>
+                <w:strike w:val="0"/>
+                <w:color w:val="000000"/>
+                <w:sz w:val="22"/>
+                <w:szCs w:val="22"/>
+                <w:u w:val="none"/>
+                <w:shd w:fill="auto" w:val="clear"/>
+                <w:vertAlign w:val="baseline"/>
+                <w:rtl w:val="0"/>
+              </w:rPr>
+              <w:t xml:space="preserve">HOGWARTS</w:t>
+            </w:r>
+          </w:hyperlink>
+          <w:r>
+            <w:rPr>
+              <w:rFonts w:ascii="Arial" w:cs="Arial" w:eastAsia="Arial" w:hAnsi="Arial"/>
+              <w:b w:val="0"/>
+              <w:i w:val="0"/>
+              <w:smallCaps w:val="0"/>
+              <w:strike w:val="0"/>
+              <w:color w:val="000000"/>
+              <w:sz w:val="22"/>
+              <w:szCs w:val="22"/>
+              <w:u w:val="none"/>
+              <w:shd w:fill="auto" w:val="clear"/>
+              <w:vertAlign w:val="baseline"/>
+              <w:rtl w:val="0"/>
+            </w:rPr>
+            <w:tab/>
+          </w:r>
+          <w:r>
+            <w:fldChar w:fldCharType="begin"/>
+            <w:instrText xml:space="preserve"> PAGEREF _6tqkd4idn630 \h </w:instrText>
+            <w:fldChar w:fldCharType="separate"/>
+          </w:r>
+          <w:r>
+            <w:rPr>
+              <w:rFonts w:ascii="Arial" w:cs="Arial" w:eastAsia="Arial" w:hAnsi="Arial"/>
+              <w:b w:val="0"/>
+              <w:i w:val="0"/>
+              <w:smallCaps w:val="0"/>
+              <w:strike w:val="0"/>
+              <w:color w:val="000000"/>
+              <w:sz w:val="22"/>
+              <w:szCs w:val="22"/>
+              <w:u w:val="none"/>
+              <w:shd w:fill="auto" w:val="clear"/>
+              <w:vertAlign w:val="baseline"/>
+              <w:rtl w:val="0"/>
+            </w:rPr>
+            <w:t xml:space="preserve">4</w:t>
+          </w:r>
+          <w:r>
+            <w:fldChar w:fldCharType="end"/>
+          </w:r>
+          <w:r>
+            <w:rPr>
+              <w:rtl w:val="0"/>
+            </w:rPr>
+          </w:r>
+        </w:p>
+        <w:p>
+          <w:pPr>
+            <w:tabs>
+              <w:tab w:val="right" w:pos="10063.110236220473"/>
+            </w:tabs>
+            <w:spacing w:before="60" w:line="240" w:lineRule="auto"/>
+            <w:ind w:left="720" w:firstLine="0"/>
+            <w:rPr>
+              <w:rFonts w:ascii="Comfortaa" w:cs="Comfortaa" w:eastAsia="Comfortaa" w:hAnsi="Comfortaa"/>
+              <w:b w:val="0"/>
+              <w:i w:val="0"/>
+              <w:smallCaps w:val="0"/>
+              <w:strike w:val="0"/>
+              <w:color w:val="000000"/>
+              <w:sz w:val="22"/>
+              <w:szCs w:val="22"/>
+              <w:u w:val="none"/>
+              <w:shd w:fill="auto" w:val="clear"/>
+              <w:vertAlign w:val="baseline"/>
+            </w:rPr>
+          </w:pPr>
+          <w:hyperlink w:anchor="_iq63x3b3vhti">
+            <w:r>
+              <w:rPr>
+                <w:rFonts w:ascii="Comfortaa" w:cs="Comfortaa" w:eastAsia="Comfortaa" w:hAnsi="Comfortaa"/>
+                <w:b w:val="0"/>
+                <w:i w:val="0"/>
+                <w:smallCaps w:val="0"/>
+                <w:strike w:val="0"/>
+                <w:color w:val="000000"/>
+                <w:sz w:val="22"/>
+                <w:szCs w:val="22"/>
+                <w:u w:val="none"/>
+                <w:shd w:fill="auto" w:val="clear"/>
+                <w:vertAlign w:val="baseline"/>
+                <w:rtl w:val="0"/>
+              </w:rPr>
+              <w:t xml:space="preserve">Great Hall</w:t>
+            </w:r>
+          </w:hyperlink>
+          <w:r>
+            <w:rPr>
+              <w:rFonts w:ascii="Comfortaa" w:cs="Comfortaa" w:eastAsia="Comfortaa" w:hAnsi="Comfortaa"/>
+              <w:b w:val="0"/>
+              <w:i w:val="0"/>
+              <w:smallCaps w:val="0"/>
+              <w:strike w:val="0"/>
+              <w:color w:val="000000"/>
+              <w:sz w:val="22"/>
+              <w:szCs w:val="22"/>
+              <w:u w:val="none"/>
+              <w:shd w:fill="auto" w:val="clear"/>
+              <w:vertAlign w:val="baseline"/>
+              <w:rtl w:val="0"/>
+            </w:rPr>
+            <w:tab/>
+          </w:r>
+          <w:r>
+            <w:fldChar w:fldCharType="begin"/>
+            <w:instrText xml:space="preserve"> PAGEREF _iq63x3b3vhti \h </w:instrText>
+            <w:fldChar w:fldCharType="separate"/>
+          </w:r>
+          <w:r>
+            <w:rPr>
+              <w:rFonts w:ascii="Comfortaa" w:cs="Comfortaa" w:eastAsia="Comfortaa" w:hAnsi="Comfortaa"/>
+              <w:b w:val="0"/>
+              <w:i w:val="0"/>
+              <w:smallCaps w:val="0"/>
+              <w:strike w:val="0"/>
+              <w:color w:val="000000"/>
+              <w:sz w:val="22"/>
+              <w:szCs w:val="22"/>
+              <w:u w:val="none"/>
+              <w:shd w:fill="auto" w:val="clear"/>
+              <w:vertAlign w:val="baseline"/>
+              <w:rtl w:val="0"/>
+            </w:rPr>
+            <w:t xml:space="preserve">4</w:t>
+          </w:r>
+          <w:r>
+            <w:fldChar w:fldCharType="end"/>
+          </w:r>
+          <w:r>
+            <w:rPr>
+              <w:rtl w:val="0"/>
+            </w:rPr>
+          </w:r>
+        </w:p>
+        <w:p>
+          <w:pPr>
+            <w:tabs>
+              <w:tab w:val="right" w:pos="10063.110236220473"/>
+            </w:tabs>
+            <w:spacing w:before="60" w:line="240" w:lineRule="auto"/>
+            <w:ind w:left="720" w:firstLine="0"/>
+            <w:rPr>
+              <w:rFonts w:ascii="Comfortaa" w:cs="Comfortaa" w:eastAsia="Comfortaa" w:hAnsi="Comfortaa"/>
+              <w:b w:val="0"/>
+              <w:i w:val="0"/>
+              <w:smallCaps w:val="0"/>
+              <w:strike w:val="0"/>
+              <w:color w:val="000000"/>
+              <w:sz w:val="22"/>
+              <w:szCs w:val="22"/>
+              <w:u w:val="none"/>
+              <w:shd w:fill="auto" w:val="clear"/>
+              <w:vertAlign w:val="baseline"/>
+            </w:rPr>
+          </w:pPr>
+          <w:hyperlink w:anchor="_8uya4wko9vhe">
+            <w:r>
+              <w:rPr>
+                <w:rFonts w:ascii="Comfortaa" w:cs="Comfortaa" w:eastAsia="Comfortaa" w:hAnsi="Comfortaa"/>
+                <w:b w:val="0"/>
+                <w:i w:val="0"/>
+                <w:smallCaps w:val="0"/>
+                <w:strike w:val="0"/>
+                <w:color w:val="000000"/>
+                <w:sz w:val="22"/>
+                <w:szCs w:val="22"/>
+                <w:u w:val="none"/>
+                <w:shd w:fill="auto" w:val="clear"/>
+                <w:vertAlign w:val="baseline"/>
+                <w:rtl w:val="0"/>
+              </w:rPr>
+              <w:t xml:space="preserve">Transfiguration Class</w:t>
+            </w:r>
+          </w:hyperlink>
+          <w:r>
+            <w:rPr>
+              <w:rFonts w:ascii="Comfortaa" w:cs="Comfortaa" w:eastAsia="Comfortaa" w:hAnsi="Comfortaa"/>
+              <w:b w:val="0"/>
+              <w:i w:val="0"/>
+              <w:smallCaps w:val="0"/>
+              <w:strike w:val="0"/>
+              <w:color w:val="000000"/>
+              <w:sz w:val="22"/>
+              <w:szCs w:val="22"/>
+              <w:u w:val="none"/>
+              <w:shd w:fill="auto" w:val="clear"/>
+              <w:vertAlign w:val="baseline"/>
+              <w:rtl w:val="0"/>
+            </w:rPr>
+            <w:tab/>
+          </w:r>
+          <w:r>
+            <w:fldChar w:fldCharType="begin"/>
+            <w:instrText xml:space="preserve"> PAGEREF _8uya4wko9vhe \h </w:instrText>
+            <w:fldChar w:fldCharType="separate"/>
+          </w:r>
+          <w:r>
+            <w:rPr>
+              <w:rFonts w:ascii="Comfortaa" w:cs="Comfortaa" w:eastAsia="Comfortaa" w:hAnsi="Comfortaa"/>
+              <w:b w:val="0"/>
+              <w:i w:val="0"/>
+              <w:smallCaps w:val="0"/>
+              <w:strike w:val="0"/>
+              <w:color w:val="000000"/>
+              <w:sz w:val="22"/>
+              <w:szCs w:val="22"/>
+              <w:u w:val="none"/>
+              <w:shd w:fill="auto" w:val="clear"/>
+              <w:vertAlign w:val="baseline"/>
+              <w:rtl w:val="0"/>
+            </w:rPr>
+            <w:t xml:space="preserve">4</w:t>
+          </w:r>
+          <w:r>
+            <w:fldChar w:fldCharType="end"/>
+          </w:r>
+          <w:r>
+            <w:rPr>
+              <w:rtl w:val="0"/>
+            </w:rPr>
+          </w:r>
+        </w:p>
+        <w:p>
+          <w:pPr>
+            <w:tabs>
+              <w:tab w:val="right" w:pos="10063.110236220473"/>
+            </w:tabs>
+            <w:spacing w:before="60" w:line="240" w:lineRule="auto"/>
+            <w:ind w:left="720" w:firstLine="0"/>
+            <w:rPr>
+              <w:rFonts w:ascii="Comfortaa" w:cs="Comfortaa" w:eastAsia="Comfortaa" w:hAnsi="Comfortaa"/>
+              <w:b w:val="0"/>
+              <w:i w:val="0"/>
+              <w:smallCaps w:val="0"/>
+              <w:strike w:val="0"/>
+              <w:color w:val="000000"/>
+              <w:sz w:val="22"/>
+              <w:szCs w:val="22"/>
+              <w:u w:val="none"/>
+              <w:shd w:fill="auto" w:val="clear"/>
+              <w:vertAlign w:val="baseline"/>
+            </w:rPr>
+          </w:pPr>
+          <w:hyperlink w:anchor="_ecnujxhjr0za">
+            <w:r>
+              <w:rPr>
+                <w:rFonts w:ascii="Comfortaa" w:cs="Comfortaa" w:eastAsia="Comfortaa" w:hAnsi="Comfortaa"/>
+                <w:b w:val="0"/>
+                <w:i w:val="0"/>
+                <w:smallCaps w:val="0"/>
+                <w:strike w:val="0"/>
+                <w:color w:val="000000"/>
+                <w:sz w:val="22"/>
+                <w:szCs w:val="22"/>
+                <w:u w:val="none"/>
+                <w:shd w:fill="auto" w:val="clear"/>
+                <w:vertAlign w:val="baseline"/>
+                <w:rtl w:val="0"/>
+              </w:rPr>
+              <w:t xml:space="preserve">Potion Class</w:t>
+            </w:r>
+          </w:hyperlink>
+          <w:r>
+            <w:rPr>
+              <w:rFonts w:ascii="Comfortaa" w:cs="Comfortaa" w:eastAsia="Comfortaa" w:hAnsi="Comfortaa"/>
+              <w:b w:val="0"/>
+              <w:i w:val="0"/>
+              <w:smallCaps w:val="0"/>
+              <w:strike w:val="0"/>
+              <w:color w:val="000000"/>
+              <w:sz w:val="22"/>
+              <w:szCs w:val="22"/>
+              <w:u w:val="none"/>
+              <w:shd w:fill="auto" w:val="clear"/>
+              <w:vertAlign w:val="baseline"/>
+              <w:rtl w:val="0"/>
+            </w:rPr>
+            <w:tab/>
+          </w:r>
+          <w:r>
+            <w:fldChar w:fldCharType="begin"/>
+            <w:instrText xml:space="preserve"> PAGEREF _ecnujxhjr0za \h </w:instrText>
+            <w:fldChar w:fldCharType="separate"/>
+          </w:r>
+          <w:r>
+            <w:rPr>
+              <w:rFonts w:ascii="Comfortaa" w:cs="Comfortaa" w:eastAsia="Comfortaa" w:hAnsi="Comfortaa"/>
+              <w:b w:val="0"/>
+              <w:i w:val="0"/>
+              <w:smallCaps w:val="0"/>
+              <w:strike w:val="0"/>
+              <w:color w:val="000000"/>
+              <w:sz w:val="22"/>
+              <w:szCs w:val="22"/>
+              <w:u w:val="none"/>
+              <w:shd w:fill="auto" w:val="clear"/>
+              <w:vertAlign w:val="baseline"/>
+              <w:rtl w:val="0"/>
+            </w:rPr>
+            <w:t xml:space="preserve">4</w:t>
+          </w:r>
+          <w:r>
+            <w:fldChar w:fldCharType="end"/>
+          </w:r>
+          <w:r>
+            <w:rPr>
+              <w:rtl w:val="0"/>
+            </w:rPr>
+          </w:r>
+        </w:p>
+        <w:p>
+          <w:pPr>
+            <w:tabs>
+              <w:tab w:val="right" w:pos="10063.110236220473"/>
+            </w:tabs>
+            <w:spacing w:before="60" w:line="240" w:lineRule="auto"/>
+            <w:ind w:left="720" w:firstLine="0"/>
+            <w:rPr>
+              <w:rFonts w:ascii="Comfortaa" w:cs="Comfortaa" w:eastAsia="Comfortaa" w:hAnsi="Comfortaa"/>
+              <w:b w:val="0"/>
+              <w:i w:val="0"/>
+              <w:smallCaps w:val="0"/>
+              <w:strike w:val="0"/>
+              <w:color w:val="000000"/>
+              <w:sz w:val="22"/>
+              <w:szCs w:val="22"/>
+              <w:u w:val="none"/>
+              <w:shd w:fill="auto" w:val="clear"/>
+              <w:vertAlign w:val="baseline"/>
+            </w:rPr>
+          </w:pPr>
+          <w:hyperlink w:anchor="_k3vjocz34puh">
+            <w:r>
+              <w:rPr>
+                <w:rFonts w:ascii="Comfortaa" w:cs="Comfortaa" w:eastAsia="Comfortaa" w:hAnsi="Comfortaa"/>
+                <w:b w:val="0"/>
+                <w:i w:val="0"/>
+                <w:smallCaps w:val="0"/>
+                <w:strike w:val="0"/>
+                <w:color w:val="000000"/>
+                <w:sz w:val="22"/>
+                <w:szCs w:val="22"/>
+                <w:u w:val="none"/>
+                <w:shd w:fill="auto" w:val="clear"/>
+                <w:vertAlign w:val="baseline"/>
+                <w:rtl w:val="0"/>
+              </w:rPr>
+              <w:t xml:space="preserve">Spell Class</w:t>
+            </w:r>
+          </w:hyperlink>
+          <w:r>
+            <w:rPr>
+              <w:rFonts w:ascii="Comfortaa" w:cs="Comfortaa" w:eastAsia="Comfortaa" w:hAnsi="Comfortaa"/>
+              <w:b w:val="0"/>
+              <w:i w:val="0"/>
+              <w:smallCaps w:val="0"/>
+              <w:strike w:val="0"/>
+              <w:color w:val="000000"/>
+              <w:sz w:val="22"/>
+              <w:szCs w:val="22"/>
+              <w:u w:val="none"/>
+              <w:shd w:fill="auto" w:val="clear"/>
+              <w:vertAlign w:val="baseline"/>
+              <w:rtl w:val="0"/>
+            </w:rPr>
+            <w:tab/>
+          </w:r>
+          <w:r>
+            <w:fldChar w:fldCharType="begin"/>
+            <w:instrText xml:space="preserve"> PAGEREF _k3vjocz34puh \h </w:instrText>
+            <w:fldChar w:fldCharType="separate"/>
+          </w:r>
+          <w:r>
+            <w:rPr>
+              <w:rFonts w:ascii="Comfortaa" w:cs="Comfortaa" w:eastAsia="Comfortaa" w:hAnsi="Comfortaa"/>
+              <w:b w:val="0"/>
+              <w:i w:val="0"/>
+              <w:smallCaps w:val="0"/>
+              <w:strike w:val="0"/>
+              <w:color w:val="000000"/>
+              <w:sz w:val="22"/>
+              <w:szCs w:val="22"/>
+              <w:u w:val="none"/>
+              <w:shd w:fill="auto" w:val="clear"/>
+              <w:vertAlign w:val="baseline"/>
+              <w:rtl w:val="0"/>
+            </w:rPr>
+            <w:t xml:space="preserve">4</w:t>
+          </w:r>
+          <w:r>
+            <w:fldChar w:fldCharType="end"/>
+          </w:r>
+          <w:r>
+            <w:rPr>
+              <w:rtl w:val="0"/>
+            </w:rPr>
+          </w:r>
+        </w:p>
+        <w:p>
+          <w:pPr>
+            <w:tabs>
+              <w:tab w:val="right" w:pos="10063.110236220473"/>
+            </w:tabs>
+            <w:spacing w:before="60" w:line="240" w:lineRule="auto"/>
+            <w:ind w:left="720" w:firstLine="0"/>
+            <w:rPr>
+              <w:rFonts w:ascii="Comfortaa" w:cs="Comfortaa" w:eastAsia="Comfortaa" w:hAnsi="Comfortaa"/>
+              <w:b w:val="0"/>
+              <w:i w:val="0"/>
+              <w:smallCaps w:val="0"/>
+              <w:strike w:val="0"/>
+              <w:color w:val="000000"/>
+              <w:sz w:val="22"/>
+              <w:szCs w:val="22"/>
+              <w:u w:val="none"/>
+              <w:shd w:fill="auto" w:val="clear"/>
+              <w:vertAlign w:val="baseline"/>
+            </w:rPr>
+          </w:pPr>
+          <w:hyperlink w:anchor="_f9gq1jle3aud">
+            <w:r>
+              <w:rPr>
+                <w:rFonts w:ascii="Comfortaa" w:cs="Comfortaa" w:eastAsia="Comfortaa" w:hAnsi="Comfortaa"/>
+                <w:b w:val="0"/>
+                <w:i w:val="0"/>
+                <w:smallCaps w:val="0"/>
+                <w:strike w:val="0"/>
+                <w:color w:val="000000"/>
+                <w:sz w:val="22"/>
+                <w:szCs w:val="22"/>
+                <w:u w:val="none"/>
+                <w:shd w:fill="auto" w:val="clear"/>
+                <w:vertAlign w:val="baseline"/>
+                <w:rtl w:val="0"/>
+              </w:rPr>
+              <w:t xml:space="preserve">Exercise Room</w:t>
+            </w:r>
+          </w:hyperlink>
+          <w:r>
+            <w:rPr>
+              <w:rFonts w:ascii="Comfortaa" w:cs="Comfortaa" w:eastAsia="Comfortaa" w:hAnsi="Comfortaa"/>
+              <w:b w:val="0"/>
+              <w:i w:val="0"/>
+              <w:smallCaps w:val="0"/>
+              <w:strike w:val="0"/>
+              <w:color w:val="000000"/>
+              <w:sz w:val="22"/>
+              <w:szCs w:val="22"/>
+              <w:u w:val="none"/>
+              <w:shd w:fill="auto" w:val="clear"/>
+              <w:vertAlign w:val="baseline"/>
+              <w:rtl w:val="0"/>
+            </w:rPr>
+            <w:tab/>
+          </w:r>
+          <w:r>
+            <w:fldChar w:fldCharType="begin"/>
+            <w:instrText xml:space="preserve"> PAGEREF _f9gq1jle3aud \h </w:instrText>
+            <w:fldChar w:fldCharType="separate"/>
+          </w:r>
+          <w:r>
+            <w:rPr>
+              <w:rFonts w:ascii="Comfortaa" w:cs="Comfortaa" w:eastAsia="Comfortaa" w:hAnsi="Comfortaa"/>
+              <w:b w:val="0"/>
+              <w:i w:val="0"/>
+              <w:smallCaps w:val="0"/>
+              <w:strike w:val="0"/>
+              <w:color w:val="000000"/>
+              <w:sz w:val="22"/>
+              <w:szCs w:val="22"/>
+              <w:u w:val="none"/>
+              <w:shd w:fill="auto" w:val="clear"/>
+              <w:vertAlign w:val="baseline"/>
+              <w:rtl w:val="0"/>
+            </w:rPr>
+            <w:t xml:space="preserve">4</w:t>
+          </w:r>
+          <w:r>
+            <w:fldChar w:fldCharType="end"/>
+          </w:r>
+          <w:r>
+            <w:rPr>
+              <w:rtl w:val="0"/>
+            </w:rPr>
+          </w:r>
+        </w:p>
+        <w:p>
+          <w:pPr>
+            <w:tabs>
+              <w:tab w:val="right" w:pos="10063.110236220473"/>
+            </w:tabs>
+            <w:spacing w:before="60" w:line="240" w:lineRule="auto"/>
+            <w:ind w:left="720" w:firstLine="0"/>
+            <w:rPr>
+              <w:rFonts w:ascii="Comfortaa" w:cs="Comfortaa" w:eastAsia="Comfortaa" w:hAnsi="Comfortaa"/>
+              <w:b w:val="0"/>
+              <w:i w:val="0"/>
+              <w:smallCaps w:val="0"/>
+              <w:strike w:val="0"/>
+              <w:color w:val="000000"/>
+              <w:sz w:val="22"/>
+              <w:szCs w:val="22"/>
+              <w:u w:val="none"/>
+              <w:shd w:fill="auto" w:val="clear"/>
+              <w:vertAlign w:val="baseline"/>
+            </w:rPr>
+          </w:pPr>
+          <w:hyperlink w:anchor="_ugzx8akmg5ds">
+            <w:r>
+              <w:rPr>
+                <w:rFonts w:ascii="Comfortaa" w:cs="Comfortaa" w:eastAsia="Comfortaa" w:hAnsi="Comfortaa"/>
+                <w:b w:val="0"/>
+                <w:i w:val="0"/>
+                <w:smallCaps w:val="0"/>
+                <w:strike w:val="0"/>
+                <w:color w:val="000000"/>
+                <w:sz w:val="22"/>
+                <w:szCs w:val="22"/>
+                <w:u w:val="none"/>
+                <w:shd w:fill="auto" w:val="clear"/>
+                <w:vertAlign w:val="baseline"/>
+                <w:rtl w:val="0"/>
+              </w:rPr>
+              <w:t xml:space="preserve">Dumbledore Office</w:t>
+            </w:r>
+          </w:hyperlink>
+          <w:r>
+            <w:rPr>
+              <w:rFonts w:ascii="Comfortaa" w:cs="Comfortaa" w:eastAsia="Comfortaa" w:hAnsi="Comfortaa"/>
+              <w:b w:val="0"/>
+              <w:i w:val="0"/>
+              <w:smallCaps w:val="0"/>
+              <w:strike w:val="0"/>
+              <w:color w:val="000000"/>
+              <w:sz w:val="22"/>
+              <w:szCs w:val="22"/>
+              <w:u w:val="none"/>
+              <w:shd w:fill="auto" w:val="clear"/>
+              <w:vertAlign w:val="baseline"/>
+              <w:rtl w:val="0"/>
+            </w:rPr>
+            <w:tab/>
+          </w:r>
+          <w:r>
+            <w:fldChar w:fldCharType="begin"/>
+            <w:instrText xml:space="preserve"> PAGEREF _ugzx8akmg5ds \h </w:instrText>
+            <w:fldChar w:fldCharType="separate"/>
+          </w:r>
+          <w:r>
+            <w:rPr>
+              <w:rFonts w:ascii="Comfortaa" w:cs="Comfortaa" w:eastAsia="Comfortaa" w:hAnsi="Comfortaa"/>
+              <w:b w:val="0"/>
+              <w:i w:val="0"/>
+              <w:smallCaps w:val="0"/>
+              <w:strike w:val="0"/>
+              <w:color w:val="000000"/>
+              <w:sz w:val="22"/>
+              <w:szCs w:val="22"/>
+              <w:u w:val="none"/>
+              <w:shd w:fill="auto" w:val="clear"/>
+              <w:vertAlign w:val="baseline"/>
+              <w:rtl w:val="0"/>
+            </w:rPr>
+            <w:t xml:space="preserve">4</w:t>
+          </w:r>
+          <w:r>
+            <w:fldChar w:fldCharType="end"/>
+          </w:r>
+          <w:r>
+            <w:rPr>
+              <w:rtl w:val="0"/>
+            </w:rPr>
+          </w:r>
+        </w:p>
+        <w:p>
+          <w:pPr>
+            <w:tabs>
+              <w:tab w:val="right" w:pos="10063.110236220473"/>
+            </w:tabs>
+            <w:spacing w:before="60" w:line="240" w:lineRule="auto"/>
+            <w:ind w:left="720" w:firstLine="0"/>
+            <w:rPr>
+              <w:rFonts w:ascii="Comfortaa" w:cs="Comfortaa" w:eastAsia="Comfortaa" w:hAnsi="Comfortaa"/>
+              <w:b w:val="0"/>
+              <w:i w:val="0"/>
+              <w:smallCaps w:val="0"/>
+              <w:strike w:val="0"/>
+              <w:color w:val="000000"/>
+              <w:sz w:val="22"/>
+              <w:szCs w:val="22"/>
+              <w:u w:val="none"/>
+              <w:shd w:fill="auto" w:val="clear"/>
+              <w:vertAlign w:val="baseline"/>
+            </w:rPr>
+          </w:pPr>
+          <w:hyperlink w:anchor="_v1p0slz9bbc4">
+            <w:r>
+              <w:rPr>
+                <w:rFonts w:ascii="Comfortaa" w:cs="Comfortaa" w:eastAsia="Comfortaa" w:hAnsi="Comfortaa"/>
+                <w:b w:val="0"/>
+                <w:i w:val="0"/>
+                <w:smallCaps w:val="0"/>
+                <w:strike w:val="0"/>
+                <w:color w:val="000000"/>
+                <w:sz w:val="22"/>
+                <w:szCs w:val="22"/>
+                <w:u w:val="none"/>
+                <w:shd w:fill="auto" w:val="clear"/>
+                <w:vertAlign w:val="baseline"/>
+                <w:rtl w:val="0"/>
+              </w:rPr>
+              <w:t xml:space="preserve">Library</w:t>
+            </w:r>
+          </w:hyperlink>
+          <w:r>
+            <w:rPr>
+              <w:rFonts w:ascii="Comfortaa" w:cs="Comfortaa" w:eastAsia="Comfortaa" w:hAnsi="Comfortaa"/>
+              <w:b w:val="0"/>
+              <w:i w:val="0"/>
+              <w:smallCaps w:val="0"/>
+              <w:strike w:val="0"/>
+              <w:color w:val="000000"/>
+              <w:sz w:val="22"/>
+              <w:szCs w:val="22"/>
+              <w:u w:val="none"/>
+              <w:shd w:fill="auto" w:val="clear"/>
+              <w:vertAlign w:val="baseline"/>
+              <w:rtl w:val="0"/>
+            </w:rPr>
+            <w:tab/>
+          </w:r>
+          <w:r>
+            <w:fldChar w:fldCharType="begin"/>
+            <w:instrText xml:space="preserve"> PAGEREF _v1p0slz9bbc4 \h </w:instrText>
+            <w:fldChar w:fldCharType="separate"/>
+          </w:r>
+          <w:r>
+            <w:rPr>
+              <w:rFonts w:ascii="Comfortaa" w:cs="Comfortaa" w:eastAsia="Comfortaa" w:hAnsi="Comfortaa"/>
+              <w:b w:val="0"/>
+              <w:i w:val="0"/>
+              <w:smallCaps w:val="0"/>
+              <w:strike w:val="0"/>
+              <w:color w:val="000000"/>
+              <w:sz w:val="22"/>
+              <w:szCs w:val="22"/>
+              <w:u w:val="none"/>
+              <w:shd w:fill="auto" w:val="clear"/>
+              <w:vertAlign w:val="baseline"/>
+              <w:rtl w:val="0"/>
+            </w:rPr>
+            <w:t xml:space="preserve">4</w:t>
+          </w:r>
+          <w:r>
+            <w:fldChar w:fldCharType="end"/>
+          </w:r>
+          <w:r>
+            <w:rPr>
+              <w:rtl w:val="0"/>
+            </w:rPr>
+          </w:r>
+        </w:p>
+        <w:p>
+          <w:pPr>
+            <w:tabs>
+              <w:tab w:val="right" w:pos="10063.110236220473"/>
+            </w:tabs>
+            <w:spacing w:before="60" w:line="240" w:lineRule="auto"/>
+            <w:ind w:left="720" w:firstLine="0"/>
+            <w:rPr>
+              <w:rFonts w:ascii="Comfortaa" w:cs="Comfortaa" w:eastAsia="Comfortaa" w:hAnsi="Comfortaa"/>
+              <w:b w:val="0"/>
+              <w:i w:val="0"/>
+              <w:smallCaps w:val="0"/>
+              <w:strike w:val="0"/>
+              <w:color w:val="000000"/>
+              <w:sz w:val="22"/>
+              <w:szCs w:val="22"/>
+              <w:u w:val="none"/>
+              <w:shd w:fill="auto" w:val="clear"/>
+              <w:vertAlign w:val="baseline"/>
+            </w:rPr>
+          </w:pPr>
+          <w:hyperlink w:anchor="_9q8z3mmfk0ed">
+            <w:r>
+              <w:rPr>
+                <w:rFonts w:ascii="Comfortaa" w:cs="Comfortaa" w:eastAsia="Comfortaa" w:hAnsi="Comfortaa"/>
+                <w:b w:val="0"/>
+                <w:i w:val="0"/>
+                <w:smallCaps w:val="0"/>
+                <w:strike w:val="0"/>
+                <w:color w:val="000000"/>
+                <w:sz w:val="22"/>
+                <w:szCs w:val="22"/>
+                <w:u w:val="none"/>
+                <w:shd w:fill="auto" w:val="clear"/>
+                <w:vertAlign w:val="baseline"/>
+                <w:rtl w:val="0"/>
+              </w:rPr>
+              <w:t xml:space="preserve">Dormitory</w:t>
+            </w:r>
+          </w:hyperlink>
+          <w:r>
+            <w:rPr>
+              <w:rFonts w:ascii="Comfortaa" w:cs="Comfortaa" w:eastAsia="Comfortaa" w:hAnsi="Comfortaa"/>
+              <w:b w:val="0"/>
+              <w:i w:val="0"/>
+              <w:smallCaps w:val="0"/>
+              <w:strike w:val="0"/>
+              <w:color w:val="000000"/>
+              <w:sz w:val="22"/>
+              <w:szCs w:val="22"/>
+              <w:u w:val="none"/>
+              <w:shd w:fill="auto" w:val="clear"/>
+              <w:vertAlign w:val="baseline"/>
+              <w:rtl w:val="0"/>
+            </w:rPr>
+            <w:tab/>
+          </w:r>
+          <w:r>
+            <w:fldChar w:fldCharType="begin"/>
+            <w:instrText xml:space="preserve"> PAGEREF _9q8z3mmfk0ed \h </w:instrText>
+            <w:fldChar w:fldCharType="separate"/>
+          </w:r>
+          <w:r>
+            <w:rPr>
+              <w:rFonts w:ascii="Comfortaa" w:cs="Comfortaa" w:eastAsia="Comfortaa" w:hAnsi="Comfortaa"/>
+              <w:b w:val="0"/>
+              <w:i w:val="0"/>
+              <w:smallCaps w:val="0"/>
+              <w:strike w:val="0"/>
+              <w:color w:val="000000"/>
+              <w:sz w:val="22"/>
+              <w:szCs w:val="22"/>
+              <w:u w:val="none"/>
+              <w:shd w:fill="auto" w:val="clear"/>
+              <w:vertAlign w:val="baseline"/>
+              <w:rtl w:val="0"/>
+            </w:rPr>
+            <w:t xml:space="preserve">4</w:t>
+          </w:r>
+          <w:r>
+            <w:fldChar w:fldCharType="end"/>
+          </w:r>
+          <w:r>
+            <w:rPr>
+              <w:rtl w:val="0"/>
+            </w:rPr>
+          </w:r>
+        </w:p>
+        <w:p>
+          <w:pPr>
+            <w:tabs>
+              <w:tab w:val="right" w:pos="10063.110236220473"/>
+            </w:tabs>
+            <w:spacing w:before="60" w:line="240" w:lineRule="auto"/>
+            <w:ind w:left="360" w:firstLine="0"/>
+            <w:rPr>
+              <w:rFonts w:ascii="Comfortaa" w:cs="Comfortaa" w:eastAsia="Comfortaa" w:hAnsi="Comfortaa"/>
+              <w:b w:val="0"/>
+              <w:i w:val="0"/>
+              <w:smallCaps w:val="0"/>
+              <w:strike w:val="0"/>
+              <w:color w:val="000000"/>
+              <w:sz w:val="22"/>
+              <w:szCs w:val="22"/>
+              <w:u w:val="none"/>
+              <w:shd w:fill="auto" w:val="clear"/>
+              <w:vertAlign w:val="baseline"/>
+            </w:rPr>
+          </w:pPr>
+          <w:hyperlink w:anchor="_j93swtl8rnm0">
+            <w:r>
+              <w:rPr>
+                <w:rFonts w:ascii="Comfortaa" w:cs="Comfortaa" w:eastAsia="Comfortaa" w:hAnsi="Comfortaa"/>
+                <w:b w:val="0"/>
+                <w:i w:val="0"/>
+                <w:smallCaps w:val="0"/>
+                <w:strike w:val="0"/>
+                <w:color w:val="000000"/>
+                <w:sz w:val="22"/>
+                <w:szCs w:val="22"/>
+                <w:u w:val="none"/>
+                <w:shd w:fill="auto" w:val="clear"/>
+                <w:vertAlign w:val="baseline"/>
+                <w:rtl w:val="0"/>
+              </w:rPr>
+              <w:t xml:space="preserve">FORBIDDEN FOREST</w:t>
+            </w:r>
+          </w:hyperlink>
+          <w:r>
+            <w:rPr>
+              <w:rFonts w:ascii="Comfortaa" w:cs="Comfortaa" w:eastAsia="Comfortaa" w:hAnsi="Comfortaa"/>
+              <w:b w:val="0"/>
+              <w:i w:val="0"/>
+              <w:smallCaps w:val="0"/>
+              <w:strike w:val="0"/>
+              <w:color w:val="000000"/>
+              <w:sz w:val="22"/>
+              <w:szCs w:val="22"/>
+              <w:u w:val="none"/>
+              <w:shd w:fill="auto" w:val="clear"/>
+              <w:vertAlign w:val="baseline"/>
+              <w:rtl w:val="0"/>
+            </w:rPr>
+            <w:tab/>
+          </w:r>
+          <w:r>
+            <w:fldChar w:fldCharType="begin"/>
+            <w:instrText xml:space="preserve"> PAGEREF _j93swtl8rnm0 \h </w:instrText>
+            <w:fldChar w:fldCharType="separate"/>
+          </w:r>
+          <w:r>
+            <w:rPr>
+              <w:rFonts w:ascii="Comfortaa" w:cs="Comfortaa" w:eastAsia="Comfortaa" w:hAnsi="Comfortaa"/>
+              <w:b w:val="0"/>
+              <w:i w:val="0"/>
+              <w:smallCaps w:val="0"/>
+              <w:strike w:val="0"/>
+              <w:color w:val="000000"/>
+              <w:sz w:val="22"/>
+              <w:szCs w:val="22"/>
+              <w:u w:val="none"/>
+              <w:shd w:fill="auto" w:val="clear"/>
+              <w:vertAlign w:val="baseline"/>
+              <w:rtl w:val="0"/>
+            </w:rPr>
+            <w:t xml:space="preserve">4</w:t>
+          </w:r>
+          <w:r>
+            <w:fldChar w:fldCharType="end"/>
+          </w:r>
+          <w:r>
+            <w:rPr>
+              <w:rtl w:val="0"/>
+            </w:rPr>
+          </w:r>
+        </w:p>
+        <w:p>
+          <w:pPr>
+            <w:tabs>
+              <w:tab w:val="right" w:pos="10063.110236220473"/>
+            </w:tabs>
+            <w:spacing w:before="60" w:line="240" w:lineRule="auto"/>
+            <w:ind w:left="360" w:firstLine="0"/>
+            <w:rPr>
+              <w:rFonts w:ascii="Comfortaa" w:cs="Comfortaa" w:eastAsia="Comfortaa" w:hAnsi="Comfortaa"/>
+              <w:b w:val="0"/>
+              <w:i w:val="0"/>
+              <w:smallCaps w:val="0"/>
+              <w:strike w:val="0"/>
+              <w:color w:val="000000"/>
+              <w:sz w:val="22"/>
+              <w:szCs w:val="22"/>
+              <w:u w:val="none"/>
+              <w:shd w:fill="auto" w:val="clear"/>
+              <w:vertAlign w:val="baseline"/>
+            </w:rPr>
+          </w:pPr>
+          <w:hyperlink w:anchor="_rdv0suhzqxo4">
+            <w:r>
+              <w:rPr>
+                <w:rFonts w:ascii="Comfortaa" w:cs="Comfortaa" w:eastAsia="Comfortaa" w:hAnsi="Comfortaa"/>
+                <w:b w:val="0"/>
+                <w:i w:val="0"/>
+                <w:smallCaps w:val="0"/>
+                <w:strike w:val="0"/>
+                <w:color w:val="000000"/>
+                <w:sz w:val="22"/>
+                <w:szCs w:val="22"/>
+                <w:u w:val="none"/>
+                <w:shd w:fill="auto" w:val="clear"/>
+                <w:vertAlign w:val="baseline"/>
+                <w:rtl w:val="0"/>
+              </w:rPr>
+              <w:t xml:space="preserve">TOURNAMENT CAMP</w:t>
+            </w:r>
+          </w:hyperlink>
+          <w:r>
+            <w:rPr>
+              <w:rFonts w:ascii="Comfortaa" w:cs="Comfortaa" w:eastAsia="Comfortaa" w:hAnsi="Comfortaa"/>
+              <w:b w:val="0"/>
+              <w:i w:val="0"/>
+              <w:smallCaps w:val="0"/>
+              <w:strike w:val="0"/>
+              <w:color w:val="000000"/>
+              <w:sz w:val="22"/>
+              <w:szCs w:val="22"/>
+              <w:u w:val="none"/>
+              <w:shd w:fill="auto" w:val="clear"/>
+              <w:vertAlign w:val="baseline"/>
+              <w:rtl w:val="0"/>
+            </w:rPr>
+            <w:tab/>
+          </w:r>
+          <w:r>
+            <w:fldChar w:fldCharType="begin"/>
+            <w:instrText xml:space="preserve"> PAGEREF _rdv0suhzqxo4 \h </w:instrText>
+            <w:fldChar w:fldCharType="separate"/>
+          </w:r>
+          <w:r>
+            <w:rPr>
+              <w:rFonts w:ascii="Comfortaa" w:cs="Comfortaa" w:eastAsia="Comfortaa" w:hAnsi="Comfortaa"/>
+              <w:b w:val="0"/>
+              <w:i w:val="0"/>
+              <w:smallCaps w:val="0"/>
+              <w:strike w:val="0"/>
+              <w:color w:val="000000"/>
+              <w:sz w:val="22"/>
+              <w:szCs w:val="22"/>
+              <w:u w:val="none"/>
+              <w:shd w:fill="auto" w:val="clear"/>
+              <w:vertAlign w:val="baseline"/>
+              <w:rtl w:val="0"/>
+            </w:rPr>
+            <w:t xml:space="preserve">4</w:t>
+          </w:r>
+          <w:r>
+            <w:fldChar w:fldCharType="end"/>
+          </w:r>
+          <w:r>
+            <w:rPr>
+              <w:rtl w:val="0"/>
+            </w:rPr>
+          </w:r>
+        </w:p>
+        <w:p>
+          <w:pPr>
+            <w:tabs>
+              <w:tab w:val="right" w:pos="10063.110236220473"/>
+            </w:tabs>
+            <w:spacing w:before="60" w:line="240" w:lineRule="auto"/>
+            <w:ind w:left="360" w:firstLine="0"/>
+            <w:rPr>
+              <w:rFonts w:ascii="Comfortaa" w:cs="Comfortaa" w:eastAsia="Comfortaa" w:hAnsi="Comfortaa"/>
+              <w:b w:val="0"/>
+              <w:i w:val="0"/>
+              <w:smallCaps w:val="0"/>
+              <w:strike w:val="0"/>
+              <w:color w:val="000000"/>
+              <w:sz w:val="22"/>
+              <w:szCs w:val="22"/>
+              <w:u w:val="none"/>
+              <w:shd w:fill="auto" w:val="clear"/>
+              <w:vertAlign w:val="baseline"/>
+            </w:rPr>
+          </w:pPr>
+          <w:hyperlink w:anchor="_8gx4bhnj9myy">
+            <w:r>
+              <w:rPr>
+                <w:rFonts w:ascii="Comfortaa" w:cs="Comfortaa" w:eastAsia="Comfortaa" w:hAnsi="Comfortaa"/>
+                <w:b w:val="0"/>
+                <w:i w:val="0"/>
+                <w:smallCaps w:val="0"/>
+                <w:strike w:val="0"/>
+                <w:color w:val="000000"/>
+                <w:sz w:val="22"/>
+                <w:szCs w:val="22"/>
+                <w:u w:val="none"/>
+                <w:shd w:fill="auto" w:val="clear"/>
+                <w:vertAlign w:val="baseline"/>
+                <w:rtl w:val="0"/>
+              </w:rPr>
+              <w:t xml:space="preserve">TRIWIZARD ARENA</w:t>
+            </w:r>
+          </w:hyperlink>
+          <w:r>
+            <w:rPr>
+              <w:rFonts w:ascii="Comfortaa" w:cs="Comfortaa" w:eastAsia="Comfortaa" w:hAnsi="Comfortaa"/>
+              <w:b w:val="0"/>
+              <w:i w:val="0"/>
+              <w:smallCaps w:val="0"/>
+              <w:strike w:val="0"/>
+              <w:color w:val="000000"/>
+              <w:sz w:val="22"/>
+              <w:szCs w:val="22"/>
+              <w:u w:val="none"/>
+              <w:shd w:fill="auto" w:val="clear"/>
+              <w:vertAlign w:val="baseline"/>
+              <w:rtl w:val="0"/>
+            </w:rPr>
+            <w:tab/>
+          </w:r>
+          <w:r>
+            <w:fldChar w:fldCharType="begin"/>
+            <w:instrText xml:space="preserve"> PAGEREF _8gx4bhnj9myy \h </w:instrText>
+            <w:fldChar w:fldCharType="separate"/>
+          </w:r>
+          <w:r>
+            <w:rPr>
+              <w:rFonts w:ascii="Comfortaa" w:cs="Comfortaa" w:eastAsia="Comfortaa" w:hAnsi="Comfortaa"/>
+              <w:b w:val="0"/>
+              <w:i w:val="0"/>
+              <w:smallCaps w:val="0"/>
+              <w:strike w:val="0"/>
+              <w:color w:val="000000"/>
+              <w:sz w:val="22"/>
+              <w:szCs w:val="22"/>
+              <w:u w:val="none"/>
+              <w:shd w:fill="auto" w:val="clear"/>
+              <w:vertAlign w:val="baseline"/>
+              <w:rtl w:val="0"/>
+            </w:rPr>
+            <w:t xml:space="preserve">4</w:t>
+          </w:r>
+          <w:r>
+            <w:fldChar w:fldCharType="end"/>
+          </w:r>
+          <w:r>
+            <w:rPr>
+              <w:rtl w:val="0"/>
+            </w:rPr>
+          </w:r>
+        </w:p>
+        <w:p>
+          <w:pPr>
+            <w:tabs>
+              <w:tab w:val="right" w:pos="10063.110236220473"/>
+            </w:tabs>
+            <w:spacing w:before="60" w:line="240" w:lineRule="auto"/>
+            <w:ind w:left="360" w:firstLine="0"/>
+            <w:rPr>
+              <w:rFonts w:ascii="Comfortaa" w:cs="Comfortaa" w:eastAsia="Comfortaa" w:hAnsi="Comfortaa"/>
+              <w:b w:val="0"/>
+              <w:i w:val="0"/>
+              <w:smallCaps w:val="0"/>
+              <w:strike w:val="0"/>
+              <w:color w:val="000000"/>
+              <w:sz w:val="22"/>
+              <w:szCs w:val="22"/>
+              <w:u w:val="none"/>
+              <w:shd w:fill="auto" w:val="clear"/>
+              <w:vertAlign w:val="baseline"/>
+            </w:rPr>
+          </w:pPr>
+          <w:hyperlink w:anchor="_8tym92j16mru">
+            <w:r>
+              <w:rPr>
+                <w:rFonts w:ascii="Comfortaa" w:cs="Comfortaa" w:eastAsia="Comfortaa" w:hAnsi="Comfortaa"/>
+                <w:b w:val="0"/>
+                <w:i w:val="0"/>
+                <w:smallCaps w:val="0"/>
+                <w:strike w:val="0"/>
+                <w:color w:val="000000"/>
+                <w:sz w:val="22"/>
+                <w:szCs w:val="22"/>
+                <w:u w:val="none"/>
+                <w:shd w:fill="auto" w:val="clear"/>
+                <w:vertAlign w:val="baseline"/>
+                <w:rtl w:val="0"/>
+              </w:rPr>
+              <w:t xml:space="preserve">NOTT’S HIDEOUT</w:t>
+            </w:r>
+          </w:hyperlink>
+          <w:r>
+            <w:rPr>
+              <w:rFonts w:ascii="Comfortaa" w:cs="Comfortaa" w:eastAsia="Comfortaa" w:hAnsi="Comfortaa"/>
+              <w:b w:val="0"/>
+              <w:i w:val="0"/>
+              <w:smallCaps w:val="0"/>
+              <w:strike w:val="0"/>
+              <w:color w:val="000000"/>
+              <w:sz w:val="22"/>
+              <w:szCs w:val="22"/>
+              <w:u w:val="none"/>
+              <w:shd w:fill="auto" w:val="clear"/>
+              <w:vertAlign w:val="baseline"/>
+              <w:rtl w:val="0"/>
+            </w:rPr>
+            <w:tab/>
+          </w:r>
+          <w:r>
+            <w:fldChar w:fldCharType="begin"/>
+            <w:instrText xml:space="preserve"> PAGEREF _8tym92j16mru \h </w:instrText>
+            <w:fldChar w:fldCharType="separate"/>
+          </w:r>
+          <w:r>
+            <w:rPr>
+              <w:rFonts w:ascii="Comfortaa" w:cs="Comfortaa" w:eastAsia="Comfortaa" w:hAnsi="Comfortaa"/>
+              <w:b w:val="0"/>
+              <w:i w:val="0"/>
+              <w:smallCaps w:val="0"/>
+              <w:strike w:val="0"/>
+              <w:color w:val="000000"/>
+              <w:sz w:val="22"/>
+              <w:szCs w:val="22"/>
+              <w:u w:val="none"/>
+              <w:shd w:fill="auto" w:val="clear"/>
+              <w:vertAlign w:val="baseline"/>
+              <w:rtl w:val="0"/>
+            </w:rPr>
+            <w:t xml:space="preserve">4</w:t>
+          </w:r>
+          <w:r>
+            <w:fldChar w:fldCharType="end"/>
+          </w:r>
+          <w:r>
+            <w:rPr>
+              <w:rtl w:val="0"/>
+            </w:rPr>
+          </w:r>
+        </w:p>
+        <w:p>
+          <w:pPr>
+            <w:tabs>
+              <w:tab w:val="right" w:pos="10063.110236220473"/>
+            </w:tabs>
+            <w:spacing w:before="200" w:line="240" w:lineRule="auto"/>
+            <w:ind w:left="0" w:firstLine="0"/>
+            <w:rPr>
+              <w:rFonts w:ascii="Comfortaa" w:cs="Comfortaa" w:eastAsia="Comfortaa" w:hAnsi="Comfortaa"/>
+              <w:b w:val="1"/>
+              <w:i w:val="0"/>
+              <w:smallCaps w:val="0"/>
+              <w:strike w:val="0"/>
+              <w:color w:val="000000"/>
+              <w:sz w:val="22"/>
+              <w:szCs w:val="22"/>
+              <w:u w:val="none"/>
+              <w:shd w:fill="auto" w:val="clear"/>
+              <w:vertAlign w:val="baseline"/>
+            </w:rPr>
+          </w:pPr>
+          <w:hyperlink w:anchor="_75atwyj98ejx">
+            <w:r>
+              <w:rPr>
+                <w:rFonts w:ascii="Comfortaa" w:cs="Comfortaa" w:eastAsia="Comfortaa" w:hAnsi="Comfortaa"/>
+                <w:b w:val="1"/>
+                <w:i w:val="0"/>
+                <w:smallCaps w:val="0"/>
+                <w:strike w:val="0"/>
+                <w:color w:val="000000"/>
+                <w:sz w:val="22"/>
+                <w:szCs w:val="22"/>
+                <w:u w:val="none"/>
+                <w:shd w:fill="auto" w:val="clear"/>
+                <w:vertAlign w:val="baseline"/>
+                <w:rtl w:val="0"/>
+              </w:rPr>
+              <w:t xml:space="preserve">SYNOPSIS</w:t>
+            </w:r>
+          </w:hyperlink>
+          <w:r>
+            <w:rPr>
+              <w:rFonts w:ascii="Comfortaa" w:cs="Comfortaa" w:eastAsia="Comfortaa" w:hAnsi="Comfortaa"/>
+              <w:b w:val="1"/>
+              <w:i w:val="0"/>
+              <w:smallCaps w:val="0"/>
+              <w:strike w:val="0"/>
+              <w:color w:val="000000"/>
+              <w:sz w:val="22"/>
+              <w:szCs w:val="22"/>
+              <w:u w:val="none"/>
+              <w:shd w:fill="auto" w:val="clear"/>
+              <w:vertAlign w:val="baseline"/>
+              <w:rtl w:val="0"/>
+            </w:rPr>
+            <w:tab/>
+          </w:r>
+          <w:r>
+            <w:fldChar w:fldCharType="begin"/>
+            <w:instrText xml:space="preserve"> PAGEREF _75atwyj98ejx \h </w:instrText>
+            <w:fldChar w:fldCharType="separate"/>
+          </w:r>
+          <w:r>
+            <w:rPr>
+              <w:rFonts w:ascii="Comfortaa" w:cs="Comfortaa" w:eastAsia="Comfortaa" w:hAnsi="Comfortaa"/>
+              <w:b w:val="1"/>
+              <w:i w:val="0"/>
+              <w:smallCaps w:val="0"/>
+              <w:strike w:val="0"/>
+              <w:color w:val="000000"/>
+              <w:sz w:val="22"/>
+              <w:szCs w:val="22"/>
+              <w:u w:val="none"/>
+              <w:shd w:fill="auto" w:val="clear"/>
+              <w:vertAlign w:val="baseline"/>
+              <w:rtl w:val="0"/>
+            </w:rPr>
+            <w:t xml:space="preserve">5</w:t>
+          </w:r>
+          <w:r>
+            <w:fldChar w:fldCharType="end"/>
+          </w:r>
+          <w:r>
+            <w:rPr>
+              <w:rtl w:val="0"/>
+            </w:rPr>
+          </w:r>
+        </w:p>
+        <w:p>
+          <w:pPr>
+            <w:tabs>
+              <w:tab w:val="right" w:pos="10063.110236220473"/>
+            </w:tabs>
+            <w:spacing w:before="200" w:line="240" w:lineRule="auto"/>
+            <w:ind w:left="0" w:firstLine="0"/>
+            <w:rPr>
+              <w:rFonts w:ascii="Arial" w:cs="Arial" w:eastAsia="Arial" w:hAnsi="Arial"/>
+              <w:b w:val="1"/>
+              <w:i w:val="0"/>
+              <w:smallCaps w:val="0"/>
+              <w:strike w:val="0"/>
+              <w:color w:val="000000"/>
+              <w:sz w:val="22"/>
+              <w:szCs w:val="22"/>
+              <w:u w:val="none"/>
+              <w:shd w:fill="auto" w:val="clear"/>
+              <w:vertAlign w:val="baseline"/>
+            </w:rPr>
+          </w:pPr>
+          <w:hyperlink w:anchor="_7ev7z0budglu">
+            <w:r>
+              <w:rPr>
+                <w:rFonts w:ascii="Arial" w:cs="Arial" w:eastAsia="Arial" w:hAnsi="Arial"/>
+                <w:b w:val="1"/>
+                <w:i w:val="0"/>
+                <w:smallCaps w:val="0"/>
+                <w:strike w:val="0"/>
+                <w:color w:val="000000"/>
+                <w:sz w:val="22"/>
+                <w:szCs w:val="22"/>
+                <w:u w:val="none"/>
+                <w:shd w:fill="auto" w:val="clear"/>
+                <w:vertAlign w:val="baseline"/>
+                <w:rtl w:val="0"/>
+              </w:rPr>
+              <w:t xml:space="preserve">STORY</w:t>
+            </w:r>
+          </w:hyperlink>
+          <w:r>
+            <w:rPr>
+              <w:rFonts w:ascii="Arial" w:cs="Arial" w:eastAsia="Arial" w:hAnsi="Arial"/>
+              <w:b w:val="1"/>
+              <w:i w:val="0"/>
+              <w:smallCaps w:val="0"/>
+              <w:strike w:val="0"/>
+              <w:color w:val="000000"/>
+              <w:sz w:val="22"/>
+              <w:szCs w:val="22"/>
+              <w:u w:val="none"/>
+              <w:shd w:fill="auto" w:val="clear"/>
+              <w:vertAlign w:val="baseline"/>
+              <w:rtl w:val="0"/>
+            </w:rPr>
+            <w:tab/>
+          </w:r>
+          <w:r>
+            <w:fldChar w:fldCharType="begin"/>
+            <w:instrText xml:space="preserve"> PAGEREF _7ev7z0budglu \h </w:instrText>
+            <w:fldChar w:fldCharType="separate"/>
+          </w:r>
+          <w:r>
+            <w:rPr>
+              <w:rFonts w:ascii="Arial" w:cs="Arial" w:eastAsia="Arial" w:hAnsi="Arial"/>
+              <w:b w:val="1"/>
+              <w:i w:val="0"/>
+              <w:smallCaps w:val="0"/>
+              <w:strike w:val="0"/>
+              <w:color w:val="000000"/>
+              <w:sz w:val="22"/>
+              <w:szCs w:val="22"/>
+              <w:u w:val="none"/>
+              <w:shd w:fill="auto" w:val="clear"/>
+              <w:vertAlign w:val="baseline"/>
+              <w:rtl w:val="0"/>
+            </w:rPr>
+            <w:t xml:space="preserve">5</w:t>
+          </w:r>
+          <w:r>
+            <w:fldChar w:fldCharType="end"/>
+          </w:r>
+          <w:r>
+            <w:rPr>
+              <w:rtl w:val="0"/>
+            </w:rPr>
+          </w:r>
+        </w:p>
+        <w:p>
+          <w:pPr>
+            <w:tabs>
+              <w:tab w:val="right" w:pos="10063.110236220473"/>
+            </w:tabs>
+            <w:spacing w:before="200" w:line="240" w:lineRule="auto"/>
+            <w:ind w:left="0" w:firstLine="0"/>
+            <w:rPr>
+              <w:rFonts w:ascii="Arial" w:cs="Arial" w:eastAsia="Arial" w:hAnsi="Arial"/>
+              <w:b w:val="1"/>
+              <w:i w:val="0"/>
+              <w:smallCaps w:val="0"/>
+              <w:strike w:val="0"/>
+              <w:color w:val="000000"/>
+              <w:sz w:val="22"/>
+              <w:szCs w:val="22"/>
+              <w:u w:val="none"/>
+              <w:shd w:fill="auto" w:val="clear"/>
+              <w:vertAlign w:val="baseline"/>
+            </w:rPr>
+          </w:pPr>
+          <w:hyperlink w:anchor="_e7i47m6pua57">
+            <w:r>
+              <w:rPr>
+                <w:rFonts w:ascii="Arial" w:cs="Arial" w:eastAsia="Arial" w:hAnsi="Arial"/>
+                <w:b w:val="1"/>
+                <w:i w:val="0"/>
+                <w:smallCaps w:val="0"/>
+                <w:strike w:val="0"/>
+                <w:color w:val="000000"/>
+                <w:sz w:val="22"/>
+                <w:szCs w:val="22"/>
+                <w:u w:val="none"/>
+                <w:shd w:fill="auto" w:val="clear"/>
+                <w:vertAlign w:val="baseline"/>
+                <w:rtl w:val="0"/>
+              </w:rPr>
+              <w:t xml:space="preserve">STORY FLOWCHART</w:t>
+            </w:r>
+          </w:hyperlink>
+          <w:r>
+            <w:rPr>
+              <w:rFonts w:ascii="Arial" w:cs="Arial" w:eastAsia="Arial" w:hAnsi="Arial"/>
+              <w:b w:val="1"/>
+              <w:i w:val="0"/>
+              <w:smallCaps w:val="0"/>
+              <w:strike w:val="0"/>
+              <w:color w:val="000000"/>
+              <w:sz w:val="22"/>
+              <w:szCs w:val="22"/>
+              <w:u w:val="none"/>
+              <w:shd w:fill="auto" w:val="clear"/>
+              <w:vertAlign w:val="baseline"/>
+              <w:rtl w:val="0"/>
+            </w:rPr>
+            <w:tab/>
+          </w:r>
+          <w:r>
+            <w:fldChar w:fldCharType="begin"/>
+            <w:instrText xml:space="preserve"> PAGEREF _e7i47m6pua57 \h </w:instrText>
+            <w:fldChar w:fldCharType="separate"/>
+          </w:r>
+          <w:r>
+            <w:rPr>
+              <w:rFonts w:ascii="Arial" w:cs="Arial" w:eastAsia="Arial" w:hAnsi="Arial"/>
+              <w:b w:val="1"/>
+              <w:i w:val="0"/>
+              <w:smallCaps w:val="0"/>
+              <w:strike w:val="0"/>
+              <w:color w:val="000000"/>
+              <w:sz w:val="22"/>
+              <w:szCs w:val="22"/>
+              <w:u w:val="none"/>
+              <w:shd w:fill="auto" w:val="clear"/>
+              <w:vertAlign w:val="baseline"/>
+              <w:rtl w:val="0"/>
+            </w:rPr>
+            <w:t xml:space="preserve">5</w:t>
+          </w:r>
+          <w:r>
+            <w:fldChar w:fldCharType="end"/>
+          </w:r>
+          <w:r>
+            <w:rPr>
+              <w:rtl w:val="0"/>
+            </w:rPr>
+          </w:r>
+        </w:p>
+        <w:p>
+          <w:pPr>
+            <w:tabs>
+              <w:tab w:val="right" w:pos="10063.110236220473"/>
+            </w:tabs>
+            <w:spacing w:before="200" w:line="240" w:lineRule="auto"/>
+            <w:ind w:left="0" w:firstLine="0"/>
+            <w:rPr>
+              <w:rFonts w:ascii="Arial" w:cs="Arial" w:eastAsia="Arial" w:hAnsi="Arial"/>
+              <w:b w:val="1"/>
+              <w:i w:val="0"/>
+              <w:smallCaps w:val="0"/>
+              <w:strike w:val="0"/>
+              <w:color w:val="000000"/>
+              <w:sz w:val="22"/>
+              <w:szCs w:val="22"/>
+              <w:u w:val="none"/>
+              <w:shd w:fill="auto" w:val="clear"/>
+              <w:vertAlign w:val="baseline"/>
+            </w:rPr>
+          </w:pPr>
+          <w:hyperlink w:anchor="_qfczssz2yg73">
+            <w:r>
+              <w:rPr>
+                <w:rFonts w:ascii="Arial" w:cs="Arial" w:eastAsia="Arial" w:hAnsi="Arial"/>
+                <w:b w:val="1"/>
+                <w:i w:val="0"/>
+                <w:smallCaps w:val="0"/>
+                <w:strike w:val="0"/>
+                <w:color w:val="000000"/>
+                <w:sz w:val="22"/>
+                <w:szCs w:val="22"/>
+                <w:u w:val="none"/>
+                <w:shd w:fill="auto" w:val="clear"/>
+                <w:vertAlign w:val="baseline"/>
+                <w:rtl w:val="0"/>
+              </w:rPr>
+              <w:t xml:space="preserve">THEMES</w:t>
+            </w:r>
+          </w:hyperlink>
+          <w:r>
+            <w:rPr>
+              <w:rFonts w:ascii="Arial" w:cs="Arial" w:eastAsia="Arial" w:hAnsi="Arial"/>
+              <w:b w:val="1"/>
+              <w:i w:val="0"/>
+              <w:smallCaps w:val="0"/>
+              <w:strike w:val="0"/>
+              <w:color w:val="000000"/>
+              <w:sz w:val="22"/>
+              <w:szCs w:val="22"/>
+              <w:u w:val="none"/>
+              <w:shd w:fill="auto" w:val="clear"/>
+              <w:vertAlign w:val="baseline"/>
+              <w:rtl w:val="0"/>
+            </w:rPr>
+            <w:tab/>
+          </w:r>
+          <w:r>
+            <w:fldChar w:fldCharType="begin"/>
+            <w:instrText xml:space="preserve"> PAGEREF _qfczssz2yg73 \h </w:instrText>
+            <w:fldChar w:fldCharType="separate"/>
+          </w:r>
+          <w:r>
+            <w:rPr>
+              <w:rFonts w:ascii="Arial" w:cs="Arial" w:eastAsia="Arial" w:hAnsi="Arial"/>
+              <w:b w:val="1"/>
+              <w:i w:val="0"/>
+              <w:smallCaps w:val="0"/>
+              <w:strike w:val="0"/>
+              <w:color w:val="000000"/>
+              <w:sz w:val="22"/>
+              <w:szCs w:val="22"/>
+              <w:u w:val="none"/>
+              <w:shd w:fill="auto" w:val="clear"/>
+              <w:vertAlign w:val="baseline"/>
+              <w:rtl w:val="0"/>
+            </w:rPr>
+            <w:t xml:space="preserve">5</w:t>
+          </w:r>
+          <w:r>
+            <w:fldChar w:fldCharType="end"/>
+          </w:r>
+          <w:r>
+            <w:rPr>
+              <w:rtl w:val="0"/>
+            </w:rPr>
+          </w:r>
+        </w:p>
+        <w:p>
+          <w:pPr>
+            <w:tabs>
+              <w:tab w:val="right" w:pos="10063.110236220473"/>
+            </w:tabs>
+            <w:spacing w:before="200" w:line="240" w:lineRule="auto"/>
+            <w:ind w:left="0" w:firstLine="0"/>
+            <w:rPr>
+              <w:rFonts w:ascii="Arial" w:cs="Arial" w:eastAsia="Arial" w:hAnsi="Arial"/>
+              <w:b w:val="1"/>
+              <w:i w:val="0"/>
+              <w:smallCaps w:val="0"/>
+              <w:strike w:val="0"/>
+              <w:color w:val="000000"/>
+              <w:sz w:val="22"/>
+              <w:szCs w:val="22"/>
+              <w:u w:val="none"/>
+              <w:shd w:fill="auto" w:val="clear"/>
+              <w:vertAlign w:val="baseline"/>
+            </w:rPr>
+          </w:pPr>
+          <w:hyperlink w:anchor="_iwol7apskiy3">
+            <w:r>
+              <w:rPr>
+                <w:rFonts w:ascii="Arial" w:cs="Arial" w:eastAsia="Arial" w:hAnsi="Arial"/>
+                <w:b w:val="1"/>
+                <w:i w:val="0"/>
+                <w:smallCaps w:val="0"/>
+                <w:strike w:val="0"/>
+                <w:color w:val="000000"/>
+                <w:sz w:val="22"/>
+                <w:szCs w:val="22"/>
+                <w:u w:val="none"/>
+                <w:shd w:fill="auto" w:val="clear"/>
+                <w:vertAlign w:val="baseline"/>
+                <w:rtl w:val="0"/>
+              </w:rPr>
+              <w:t xml:space="preserve">CHARACTERS</w:t>
+            </w:r>
+          </w:hyperlink>
+          <w:r>
+            <w:rPr>
+              <w:rFonts w:ascii="Arial" w:cs="Arial" w:eastAsia="Arial" w:hAnsi="Arial"/>
+              <w:b w:val="1"/>
+              <w:i w:val="0"/>
+              <w:smallCaps w:val="0"/>
+              <w:strike w:val="0"/>
+              <w:color w:val="000000"/>
+              <w:sz w:val="22"/>
+              <w:szCs w:val="22"/>
+              <w:u w:val="none"/>
+              <w:shd w:fill="auto" w:val="clear"/>
+              <w:vertAlign w:val="baseline"/>
+              <w:rtl w:val="0"/>
+            </w:rPr>
+            <w:tab/>
+          </w:r>
+          <w:r>
+            <w:fldChar w:fldCharType="begin"/>
+            <w:instrText xml:space="preserve"> PAGEREF _iwol7apskiy3 \h </w:instrText>
+            <w:fldChar w:fldCharType="separate"/>
+          </w:r>
+          <w:r>
+            <w:rPr>
+              <w:rFonts w:ascii="Arial" w:cs="Arial" w:eastAsia="Arial" w:hAnsi="Arial"/>
+              <w:b w:val="1"/>
+              <w:i w:val="0"/>
+              <w:smallCaps w:val="0"/>
+              <w:strike w:val="0"/>
+              <w:color w:val="000000"/>
+              <w:sz w:val="22"/>
+              <w:szCs w:val="22"/>
+              <w:u w:val="none"/>
+              <w:shd w:fill="auto" w:val="clear"/>
+              <w:vertAlign w:val="baseline"/>
+              <w:rtl w:val="0"/>
+            </w:rPr>
+            <w:t xml:space="preserve">5</w:t>
+          </w:r>
+          <w:r>
+            <w:fldChar w:fldCharType="end"/>
+          </w:r>
+          <w:r>
+            <w:rPr>
+              <w:rtl w:val="0"/>
+            </w:rPr>
+          </w:r>
+        </w:p>
+        <w:p>
+          <w:pPr>
+            <w:tabs>
+              <w:tab w:val="right" w:pos="10063.110236220473"/>
+            </w:tabs>
+            <w:spacing w:before="200" w:line="240" w:lineRule="auto"/>
+            <w:ind w:left="0" w:firstLine="0"/>
+            <w:rPr>
+              <w:rFonts w:ascii="Arial" w:cs="Arial" w:eastAsia="Arial" w:hAnsi="Arial"/>
+              <w:b w:val="1"/>
+              <w:i w:val="0"/>
+              <w:smallCaps w:val="0"/>
+              <w:strike w:val="0"/>
+              <w:color w:val="000000"/>
+              <w:sz w:val="22"/>
+              <w:szCs w:val="22"/>
+              <w:u w:val="none"/>
+              <w:shd w:fill="auto" w:val="clear"/>
+              <w:vertAlign w:val="baseline"/>
+            </w:rPr>
+          </w:pPr>
+          <w:hyperlink w:anchor="_20rgtnv8gelg">
+            <w:r>
+              <w:rPr>
+                <w:rFonts w:ascii="Arial" w:cs="Arial" w:eastAsia="Arial" w:hAnsi="Arial"/>
+                <w:b w:val="1"/>
+                <w:i w:val="0"/>
+                <w:smallCaps w:val="0"/>
+                <w:strike w:val="0"/>
+                <w:color w:val="000000"/>
+                <w:sz w:val="22"/>
+                <w:szCs w:val="22"/>
+                <w:u w:val="none"/>
+                <w:shd w:fill="auto" w:val="clear"/>
+                <w:vertAlign w:val="baseline"/>
+                <w:rtl w:val="0"/>
+              </w:rPr>
+              <w:t xml:space="preserve">WORLD DIAGRAM</w:t>
+            </w:r>
+          </w:hyperlink>
+          <w:r>
+            <w:rPr>
+              <w:rFonts w:ascii="Arial" w:cs="Arial" w:eastAsia="Arial" w:hAnsi="Arial"/>
+              <w:b w:val="1"/>
+              <w:i w:val="0"/>
+              <w:smallCaps w:val="0"/>
+              <w:strike w:val="0"/>
+              <w:color w:val="000000"/>
+              <w:sz w:val="22"/>
+              <w:szCs w:val="22"/>
+              <w:u w:val="none"/>
+              <w:shd w:fill="auto" w:val="clear"/>
+              <w:vertAlign w:val="baseline"/>
+              <w:rtl w:val="0"/>
+            </w:rPr>
+            <w:tab/>
+          </w:r>
+          <w:r>
+            <w:fldChar w:fldCharType="begin"/>
+            <w:instrText xml:space="preserve"> PAGEREF _20rgtnv8gelg \h </w:instrText>
+            <w:fldChar w:fldCharType="separate"/>
+          </w:r>
+          <w:r>
+            <w:rPr>
+              <w:rFonts w:ascii="Arial" w:cs="Arial" w:eastAsia="Arial" w:hAnsi="Arial"/>
+              <w:b w:val="1"/>
+              <w:i w:val="0"/>
+              <w:smallCaps w:val="0"/>
+              <w:strike w:val="0"/>
+              <w:color w:val="000000"/>
+              <w:sz w:val="22"/>
+              <w:szCs w:val="22"/>
+              <w:u w:val="none"/>
+              <w:shd w:fill="auto" w:val="clear"/>
+              <w:vertAlign w:val="baseline"/>
+              <w:rtl w:val="0"/>
+            </w:rPr>
+            <w:t xml:space="preserve">5</w:t>
+          </w:r>
+          <w:r>
+            <w:fldChar w:fldCharType="end"/>
+          </w:r>
+          <w:r>
+            <w:rPr>
+              <w:rtl w:val="0"/>
+            </w:rPr>
+          </w:r>
+        </w:p>
+        <w:p>
+          <w:pPr>
+            <w:tabs>
+              <w:tab w:val="right" w:pos="10063.110236220473"/>
+            </w:tabs>
+            <w:spacing w:after="80" w:before="200" w:line="240" w:lineRule="auto"/>
+            <w:ind w:left="0" w:firstLine="0"/>
+            <w:rPr>
+              <w:rFonts w:ascii="Arial" w:cs="Arial" w:eastAsia="Arial" w:hAnsi="Arial"/>
+              <w:b w:val="1"/>
+              <w:i w:val="0"/>
+              <w:smallCaps w:val="0"/>
+              <w:strike w:val="0"/>
+              <w:color w:val="000000"/>
+              <w:sz w:val="22"/>
+              <w:szCs w:val="22"/>
+              <w:u w:val="none"/>
+              <w:shd w:fill="auto" w:val="clear"/>
+              <w:vertAlign w:val="baseline"/>
+            </w:rPr>
+          </w:pPr>
+          <w:hyperlink w:anchor="_h72mc6f3cclp">
+            <w:r>
+              <w:rPr>
+                <w:rFonts w:ascii="Arial" w:cs="Arial" w:eastAsia="Arial" w:hAnsi="Arial"/>
+                <w:b w:val="1"/>
+                <w:i w:val="0"/>
+                <w:smallCaps w:val="0"/>
+                <w:strike w:val="0"/>
+                <w:color w:val="000000"/>
+                <w:sz w:val="22"/>
+                <w:szCs w:val="22"/>
+                <w:u w:val="none"/>
+                <w:shd w:fill="auto" w:val="clear"/>
+                <w:vertAlign w:val="baseline"/>
+                <w:rtl w:val="0"/>
+              </w:rPr>
+              <w:t xml:space="preserve">GOAL OUTLINE</w:t>
+            </w:r>
+          </w:hyperlink>
+          <w:r>
+            <w:rPr>
+              <w:rFonts w:ascii="Arial" w:cs="Arial" w:eastAsia="Arial" w:hAnsi="Arial"/>
+              <w:b w:val="1"/>
+              <w:i w:val="0"/>
+              <w:smallCaps w:val="0"/>
+              <w:strike w:val="0"/>
+              <w:color w:val="000000"/>
+              <w:sz w:val="22"/>
+              <w:szCs w:val="22"/>
+              <w:u w:val="none"/>
+              <w:shd w:fill="auto" w:val="clear"/>
+              <w:vertAlign w:val="baseline"/>
+              <w:rtl w:val="0"/>
+            </w:rPr>
+            <w:tab/>
+          </w:r>
+          <w:r>
+            <w:fldChar w:fldCharType="begin"/>
+            <w:instrText xml:space="preserve"> PAGEREF _h72mc6f3cclp \h </w:instrText>
+            <w:fldChar w:fldCharType="separate"/>
+          </w:r>
+          <w:r>
+            <w:rPr>
+              <w:rFonts w:ascii="Arial" w:cs="Arial" w:eastAsia="Arial" w:hAnsi="Arial"/>
+              <w:b w:val="1"/>
+              <w:i w:val="0"/>
+              <w:smallCaps w:val="0"/>
+              <w:strike w:val="0"/>
+              <w:color w:val="000000"/>
+              <w:sz w:val="22"/>
+              <w:szCs w:val="22"/>
+              <w:u w:val="none"/>
+              <w:shd w:fill="auto" w:val="clear"/>
+              <w:vertAlign w:val="baseline"/>
+              <w:rtl w:val="0"/>
+            </w:rPr>
+            <w:t xml:space="preserve">5</w:t>
+          </w:r>
+          <w:r>
+            <w:fldChar w:fldCharType="end"/>
+          </w:r>
+          <w:r>
+            <w:rPr>
+              <w:rtl w:val="0"/>
+            </w:rPr>
+          </w:r>
+          <w:r>
+            <w:fldChar w:fldCharType="end"/>
+          </w:r>
+        </w:p>
+      </w:sdtContent>
+    </w:sdt>
+    <w:p>
+      <w:pPr>
+        <w:pStyle w:val="Heading1"/>
+        <w:rPr/>
+      </w:pPr>
+      <w:bookmarkStart w:colFirst="0" w:colLast="0" w:name="_s92ls8xjg3z" w:id="0"/>
+      <w:bookmarkEnd w:id="0"/>
+      <w:r>
+        <w:rPr>
+          <w:rtl w:val="0"/>
+        </w:rPr>
+      </w:r>
+    </w:p>
+    <w:p>
+      <w:pPr>
+        <w:pStyle w:val="Heading1"/>
+        <w:rPr/>
+      </w:pPr>
+      <w:bookmarkStart w:colFirst="0" w:colLast="0" w:name="_wqj2gaz62mos" w:id="1"/>
+      <w:bookmarkEnd w:id="1"/>
+      <w:r>
+        <w:rPr>
+          <w:rtl w:val="0"/>
+        </w:rPr>
+        <w:t xml:space="preserve">HIGH CONCEPT</w:t>
+      </w:r>
+    </w:p>
+    <w:p>
+      <w:pPr>
+        <w:rPr>
           <w:rFonts w:ascii="Comfortaa" w:cs="Comfortaa" w:eastAsia="Comfortaa" w:hAnsi="Comfortaa"/>
           <w:b w:val="1"/>
           <w:sz w:val="28"/>
           <w:szCs w:val="28"/>
-          <w:rtl w:val="0"/>
-        </w:rPr>
-        <w:t xml:space="preserve">STORY</w:t>
-      </w:r>
-    </w:p>
-    <w:p>
-      <w:pPr>
-        <w:rPr>
-          <w:rFonts w:ascii="Comfortaa" w:cs="Comfortaa" w:eastAsia="Comfortaa" w:hAnsi="Comfortaa"/>
-          <w:b w:val="1"/>
-          <w:sz w:val="24"/>
-          <w:szCs w:val="24"/>
-        </w:rPr>
-      </w:pPr>
-      <w:r>
-        <w:rPr>
-          <w:rtl w:val="0"/>
-        </w:rPr>
-      </w:r>
-    </w:p>
-    <w:p>
-      <w:pPr>
-        <w:rPr/>
-      </w:pPr>
-      <w:r>
+        </w:rPr>
+      </w:pPr>
+      <w:r>
+        <w:rPr>
+          <w:rtl w:val="0"/>
+        </w:rPr>
+      </w:r>
+    </w:p>
+    <w:p>
+      <w:pPr>
         <w:rPr>
           <w:rFonts w:ascii="Comfortaa" w:cs="Comfortaa" w:eastAsia="Comfortaa" w:hAnsi="Comfortaa"/>
           <w:b w:val="1"/>
           <w:sz w:val="28"/>
           <w:szCs w:val="28"/>
-          <w:rtl w:val="0"/>
-        </w:rPr>
-        <w:t xml:space="preserve">WORLD DIAGRAM</w:t>
-      </w:r>
-      <w:r>
-        <w:rPr>
-          <w:rtl w:val="0"/>
-        </w:rPr>
-      </w:r>
-    </w:p>
-    <w:p>
-      <w:pPr>
-        <w:rPr>
-          <w:sz w:val="24"/>
-          <w:szCs w:val="24"/>
-        </w:rPr>
-      </w:pPr>
-      <w:r>
-        <w:rPr>
-          <w:rtl w:val="0"/>
-        </w:rPr>
-      </w:r>
-    </w:p>
-    <w:p>
-      <w:pPr>
-        <w:rPr>
-          <w:rFonts w:ascii="Comfortaa" w:cs="Comfortaa" w:eastAsia="Comfortaa" w:hAnsi="Comfortaa"/>
-          <w:b w:val="1"/>
-          <w:sz w:val="24"/>
-          <w:szCs w:val="24"/>
-        </w:rPr>
-      </w:pPr>
-      <w:r>
+        </w:rPr>
+      </w:pPr>
+      <w:r>
+        <w:rPr>
+          <w:rtl w:val="0"/>
+        </w:rPr>
+      </w:r>
+    </w:p>
+    <w:p>
+      <w:pPr>
         <w:rPr>
           <w:rFonts w:ascii="Comfortaa" w:cs="Comfortaa" w:eastAsia="Comfortaa" w:hAnsi="Comfortaa"/>
           <w:b w:val="1"/>
           <w:sz w:val="28"/>
           <w:szCs w:val="28"/>
+        </w:rPr>
+      </w:pPr>
+      <w:r>
+        <w:rPr>
+          <w:rtl w:val="0"/>
+        </w:rPr>
+      </w:r>
+    </w:p>
+    <w:p>
+      <w:pPr>
+        <w:rPr>
+          <w:rFonts w:ascii="Comfortaa" w:cs="Comfortaa" w:eastAsia="Comfortaa" w:hAnsi="Comfortaa"/>
+          <w:b w:val="1"/>
+          <w:sz w:val="28"/>
+          <w:szCs w:val="28"/>
+        </w:rPr>
+      </w:pPr>
+      <w:r>
+        <w:rPr>
+          <w:rtl w:val="0"/>
+        </w:rPr>
+      </w:r>
+    </w:p>
+    <w:p>
+      <w:pPr>
+        <w:rPr>
+          <w:rFonts w:ascii="Comfortaa" w:cs="Comfortaa" w:eastAsia="Comfortaa" w:hAnsi="Comfortaa"/>
+          <w:b w:val="1"/>
+          <w:sz w:val="28"/>
+          <w:szCs w:val="28"/>
+        </w:rPr>
+      </w:pPr>
+      <w:r>
+        <w:rPr>
+          <w:rtl w:val="0"/>
+        </w:rPr>
+      </w:r>
+    </w:p>
+    <w:p>
+      <w:pPr>
+        <w:rPr>
+          <w:rFonts w:ascii="Comfortaa" w:cs="Comfortaa" w:eastAsia="Comfortaa" w:hAnsi="Comfortaa"/>
+          <w:b w:val="1"/>
+          <w:sz w:val="28"/>
+          <w:szCs w:val="28"/>
+        </w:rPr>
+      </w:pPr>
+      <w:r>
+        <w:rPr>
+          <w:rtl w:val="0"/>
+        </w:rPr>
+      </w:r>
+    </w:p>
+    <w:p>
+      <w:pPr>
+        <w:rPr>
+          <w:rFonts w:ascii="Comfortaa" w:cs="Comfortaa" w:eastAsia="Comfortaa" w:hAnsi="Comfortaa"/>
+          <w:b w:val="1"/>
+          <w:sz w:val="28"/>
+          <w:szCs w:val="28"/>
+        </w:rPr>
+      </w:pPr>
+      <w:r>
+        <w:rPr>
+          <w:rtl w:val="0"/>
+        </w:rPr>
+      </w:r>
+    </w:p>
+    <w:p>
+      <w:pPr>
+        <w:rPr>
+          <w:rFonts w:ascii="Comfortaa" w:cs="Comfortaa" w:eastAsia="Comfortaa" w:hAnsi="Comfortaa"/>
+          <w:b w:val="1"/>
+          <w:sz w:val="28"/>
+          <w:szCs w:val="28"/>
+        </w:rPr>
+      </w:pPr>
+      <w:r>
+        <w:rPr>
+          <w:rtl w:val="0"/>
+        </w:rPr>
+      </w:r>
+    </w:p>
+    <w:p>
+      <w:pPr>
+        <w:rPr>
+          <w:rFonts w:ascii="Comfortaa" w:cs="Comfortaa" w:eastAsia="Comfortaa" w:hAnsi="Comfortaa"/>
+          <w:b w:val="1"/>
+          <w:sz w:val="28"/>
+          <w:szCs w:val="28"/>
+        </w:rPr>
+      </w:pPr>
+      <w:r>
+        <w:rPr>
+          <w:rtl w:val="0"/>
+        </w:rPr>
+      </w:r>
+    </w:p>
+    <w:p>
+      <w:pPr>
+        <w:rPr>
+          <w:rFonts w:ascii="Comfortaa" w:cs="Comfortaa" w:eastAsia="Comfortaa" w:hAnsi="Comfortaa"/>
+          <w:b w:val="1"/>
+          <w:sz w:val="28"/>
+          <w:szCs w:val="28"/>
+        </w:rPr>
+      </w:pPr>
+      <w:r>
+        <w:rPr>
+          <w:rtl w:val="0"/>
+        </w:rPr>
+      </w:r>
+    </w:p>
+    <w:p>
+      <w:pPr>
+        <w:rPr>
+          <w:rFonts w:ascii="Comfortaa" w:cs="Comfortaa" w:eastAsia="Comfortaa" w:hAnsi="Comfortaa"/>
+          <w:b w:val="1"/>
+          <w:sz w:val="28"/>
+          <w:szCs w:val="28"/>
+        </w:rPr>
+      </w:pPr>
+      <w:r>
+        <w:rPr>
+          <w:rtl w:val="0"/>
+        </w:rPr>
+      </w:r>
+    </w:p>
+    <w:p>
+      <w:pPr>
+        <w:rPr>
+          <w:rFonts w:ascii="Comfortaa" w:cs="Comfortaa" w:eastAsia="Comfortaa" w:hAnsi="Comfortaa"/>
+          <w:b w:val="1"/>
+          <w:sz w:val="28"/>
+          <w:szCs w:val="28"/>
+        </w:rPr>
+      </w:pPr>
+      <w:r>
+        <w:rPr>
+          <w:rtl w:val="0"/>
+        </w:rPr>
+      </w:r>
+    </w:p>
+    <w:p>
+      <w:pPr>
+        <w:rPr>
+          <w:rFonts w:ascii="Comfortaa" w:cs="Comfortaa" w:eastAsia="Comfortaa" w:hAnsi="Comfortaa"/>
+          <w:b w:val="1"/>
+          <w:sz w:val="28"/>
+          <w:szCs w:val="28"/>
+        </w:rPr>
+      </w:pPr>
+      <w:r>
+        <w:rPr>
+          <w:rtl w:val="0"/>
+        </w:rPr>
+      </w:r>
+    </w:p>
+    <w:p>
+      <w:pPr>
+        <w:rPr>
+          <w:rFonts w:ascii="Comfortaa" w:cs="Comfortaa" w:eastAsia="Comfortaa" w:hAnsi="Comfortaa"/>
+          <w:b w:val="1"/>
+          <w:sz w:val="28"/>
+          <w:szCs w:val="28"/>
+        </w:rPr>
+      </w:pPr>
+      <w:r>
+        <w:rPr>
+          <w:rtl w:val="0"/>
+        </w:rPr>
+      </w:r>
+    </w:p>
+    <w:p>
+      <w:pPr>
+        <w:rPr>
+          <w:rFonts w:ascii="Comfortaa" w:cs="Comfortaa" w:eastAsia="Comfortaa" w:hAnsi="Comfortaa"/>
+          <w:b w:val="1"/>
+          <w:sz w:val="28"/>
+          <w:szCs w:val="28"/>
+        </w:rPr>
+      </w:pPr>
+      <w:r>
+        <w:rPr>
+          <w:rtl w:val="0"/>
+        </w:rPr>
+      </w:r>
+    </w:p>
+    <w:p>
+      <w:pPr>
+        <w:rPr>
+          <w:rFonts w:ascii="Comfortaa" w:cs="Comfortaa" w:eastAsia="Comfortaa" w:hAnsi="Comfortaa"/>
+          <w:b w:val="1"/>
+          <w:sz w:val="28"/>
+          <w:szCs w:val="28"/>
+        </w:rPr>
+      </w:pPr>
+      <w:r>
+        <w:rPr>
+          <w:rtl w:val="0"/>
+        </w:rPr>
+      </w:r>
+    </w:p>
+    <w:p>
+      <w:pPr>
+        <w:pStyle w:val="Heading1"/>
+        <w:rPr/>
+      </w:pPr>
+      <w:bookmarkStart w:colFirst="0" w:colLast="0" w:name="_rkwan5tl0w3p" w:id="2"/>
+      <w:bookmarkEnd w:id="2"/>
+      <w:r>
+        <w:rPr>
+          <w:rtl w:val="0"/>
+        </w:rPr>
+        <w:t xml:space="preserve">WORLD MAP</w:t>
+      </w:r>
+    </w:p>
+    <w:p>
+      <w:pPr>
+        <w:rPr>
+          <w:rFonts w:ascii="Comfortaa" w:cs="Comfortaa" w:eastAsia="Comfortaa" w:hAnsi="Comfortaa"/>
+          <w:b w:val="1"/>
+          <w:sz w:val="28"/>
+          <w:szCs w:val="28"/>
+        </w:rPr>
+      </w:pPr>
+      <w:r>
+        <w:rPr>
+          <w:rFonts w:ascii="Comfortaa" w:cs="Comfortaa" w:eastAsia="Comfortaa" w:hAnsi="Comfortaa"/>
+          <w:b w:val="1"/>
+          <w:sz w:val="24"/>
+          <w:szCs w:val="24"/>
+        </w:rPr>
+        <w:drawing>
+          <wp:inline distB="114300" distT="114300" distL="114300" distR="114300">
+            <wp:extent cx="6390075" cy="8140700"/>
+            <wp:effectExtent b="0" l="0" r="0" t="0"/>
+            <wp:docPr id="4" name="image5.png"/>
+            <a:graphic>
+              <a:graphicData uri="http://schemas.openxmlformats.org/drawingml/2006/picture">
+                <pic:pic>
+                  <pic:nvPicPr>
+                    <pic:cNvPr id="0" name="image5.png"/>
+                    <pic:cNvPicPr preferRelativeResize="0"/>
+                  </pic:nvPicPr>
+                  <pic:blipFill>
+                    <a:blip r:embed="rId8"/>
+                    <a:srcRect b="0" l="0" r="0" t="0"/>
+                    <a:stretch>
+                      <a:fillRect/>
+                    </a:stretch>
+                  </pic:blipFill>
+                  <pic:spPr>
+                    <a:xfrm>
+                      <a:off x="0" y="0"/>
+                      <a:ext cx="6390075" cy="8140700"/>
+                    </a:xfrm>
+                    <a:prstGeom prst="rect"/>
+                    <a:ln/>
+                  </pic:spPr>
+                </pic:pic>
+              </a:graphicData>
+            </a:graphic>
+          </wp:inline>
+        </w:drawing>
+      </w:r>
+      <w:r>
+        <w:rPr>
+          <w:rtl w:val="0"/>
+        </w:rPr>
+      </w:r>
+    </w:p>
+    <w:p>
+      <w:pPr>
+        <w:rPr>
+          <w:rFonts w:ascii="Comfortaa" w:cs="Comfortaa" w:eastAsia="Comfortaa" w:hAnsi="Comfortaa"/>
+          <w:b w:val="1"/>
+          <w:sz w:val="28"/>
+          <w:szCs w:val="28"/>
+        </w:rPr>
+      </w:pPr>
+      <w:r>
+        <w:rPr>
+          <w:rtl w:val="0"/>
+        </w:rPr>
+      </w:r>
+    </w:p>
+    <w:p>
+      <w:pPr>
+        <w:rPr>
+          <w:rFonts w:ascii="Comfortaa" w:cs="Comfortaa" w:eastAsia="Comfortaa" w:hAnsi="Comfortaa"/>
+          <w:b w:val="1"/>
+          <w:sz w:val="28"/>
+          <w:szCs w:val="28"/>
+        </w:rPr>
+      </w:pPr>
+      <w:r>
+        <w:rPr>
+          <w:rtl w:val="0"/>
+        </w:rPr>
+      </w:r>
+    </w:p>
+    <w:p>
+      <w:pPr>
+        <w:pStyle w:val="Heading1"/>
+        <w:rPr/>
+      </w:pPr>
+      <w:bookmarkStart w:colFirst="0" w:colLast="0" w:name="_d1ifmhenfyyw" w:id="3"/>
+      <w:bookmarkEnd w:id="3"/>
+      <w:r>
+        <w:rPr>
+          <w:rtl w:val="0"/>
+        </w:rPr>
+        <w:t xml:space="preserve">SETTINGS</w:t>
+      </w:r>
+    </w:p>
+    <w:p>
+      <w:pPr>
+        <w:pStyle w:val="Heading2"/>
+        <w:rPr>
+          <w:rFonts w:ascii="Comfortaa" w:cs="Comfortaa" w:eastAsia="Comfortaa" w:hAnsi="Comfortaa"/>
+          <w:b w:val="1"/>
+        </w:rPr>
+      </w:pPr>
+      <w:bookmarkStart w:colFirst="0" w:colLast="0" w:name="_ck1fjzmg4qs5" w:id="4"/>
+      <w:bookmarkEnd w:id="4"/>
+      <w:r>
+        <w:rPr>
+          <w:rtl w:val="0"/>
+        </w:rPr>
+        <w:t xml:space="preserve">DIAGON ALLEY</w:t>
+      </w:r>
+      <w:r>
+        <w:rPr>
+          <w:rtl w:val="0"/>
+        </w:rPr>
+      </w:r>
+    </w:p>
+    <w:p>
+      <w:pPr>
+        <w:jc w:val="both"/>
+        <w:rPr>
+          <w:rFonts w:ascii="Comfortaa" w:cs="Comfortaa" w:eastAsia="Comfortaa" w:hAnsi="Comfortaa"/>
+        </w:rPr>
+      </w:pPr>
+      <w:r>
+        <w:rPr>
+          <w:rtl w:val="0"/>
+        </w:rPr>
+        <w:t xml:space="preserve">Diagon Alley is a secret alley located in London behind a pub called the Leaky Cauldron. The alley is a shopping area for wizards that contains shops, restaurants and other places of interest. There it's possible to buy all the items required for Hogwarts, from the uniform from the Madam Malkin's Robes for All Occasions to the first wand from Ollivander's.</w:t>
+      </w:r>
+      <w:r>
+        <w:rPr>
+          <w:rtl w:val="0"/>
+        </w:rPr>
+      </w:r>
+    </w:p>
+    <w:p>
+      <w:pPr>
+        <w:pStyle w:val="Heading2"/>
+        <w:rPr/>
+      </w:pPr>
+      <w:bookmarkStart w:colFirst="0" w:colLast="0" w:name="_mxuyogucnk4s" w:id="5"/>
+      <w:bookmarkEnd w:id="5"/>
+      <w:r>
+        <w:rPr>
+          <w:rtl w:val="0"/>
+        </w:rPr>
+        <w:t xml:space="preserve">KING’S CROSS STATION</w:t>
+      </w:r>
+    </w:p>
+    <w:p>
+      <w:pPr>
+        <w:jc w:val="both"/>
+        <w:rPr/>
+      </w:pPr>
+      <w:r>
+        <w:rPr>
+          <w:rtl w:val="0"/>
+        </w:rPr>
+        <w:t xml:space="preserve">King's Cross Station is one of the main train stations in London, it's used by wizard students to take the Hogwarts Express that takes them to the homonymous school. The train can be reached by crossing Platform 9¾, a secret Platform hidden in a wall between platforms 9 and 10.</w:t>
+      </w:r>
+    </w:p>
+    <w:p>
+      <w:pPr>
+        <w:pStyle w:val="Heading2"/>
+        <w:rPr/>
+      </w:pPr>
+      <w:bookmarkStart w:colFirst="0" w:colLast="0" w:name="_6tqkd4idn630" w:id="6"/>
+      <w:bookmarkEnd w:id="6"/>
+      <w:r>
+        <w:rPr>
+          <w:rtl w:val="0"/>
+        </w:rPr>
+        <w:t xml:space="preserve">HOGWARTS CASTLE</w:t>
+      </w:r>
+    </w:p>
+    <w:p>
+      <w:pPr>
+        <w:pStyle w:val="Heading3"/>
+        <w:rPr/>
+      </w:pPr>
+      <w:bookmarkStart w:colFirst="0" w:colLast="0" w:name="_iq63x3b3vhti" w:id="7"/>
+      <w:bookmarkEnd w:id="7"/>
+      <w:r>
+        <w:rPr>
+          <w:rtl w:val="0"/>
+        </w:rPr>
+        <w:t xml:space="preserve">Great Hall</w:t>
+      </w:r>
+    </w:p>
+    <w:p>
+      <w:pPr>
+        <w:jc w:val="both"/>
+        <w:rPr/>
+      </w:pPr>
+      <w:r>
+        <w:rPr>
+          <w:rtl w:val="0"/>
+        </w:rPr>
+        <w:t xml:space="preserve">The Great Hall is the main gathering area in the school. It's the room for special events, such as the Sorting ceremony and for announcements. It's also used as a canteen and as a place of aggregation.</w:t>
+      </w:r>
+    </w:p>
+    <w:p>
+      <w:pPr>
+        <w:pStyle w:val="Heading3"/>
+        <w:rPr/>
+      </w:pPr>
+      <w:bookmarkStart w:colFirst="0" w:colLast="0" w:name="_8uya4wko9vhe" w:id="8"/>
+      <w:bookmarkEnd w:id="8"/>
+      <w:r>
+        <w:rPr>
+          <w:rtl w:val="0"/>
+        </w:rPr>
+        <w:t xml:space="preserve">Transfiguration Class</w:t>
+      </w:r>
+    </w:p>
+    <w:p>
+      <w:pPr>
+        <w:jc w:val="both"/>
+        <w:rPr/>
+      </w:pPr>
+      <w:r>
+        <w:rPr>
+          <w:rtl w:val="0"/>
+        </w:rPr>
+        <w:t xml:space="preserve">Transfiguration Class is the room where the transfiguration subject is taught. Here it is possible to learn how to change the appearance of an object or a person.</w:t>
+      </w:r>
+    </w:p>
+    <w:p>
+      <w:pPr>
+        <w:pStyle w:val="Heading3"/>
+        <w:rPr/>
+      </w:pPr>
+      <w:bookmarkStart w:colFirst="0" w:colLast="0" w:name="_ecnujxhjr0za" w:id="9"/>
+      <w:bookmarkEnd w:id="9"/>
+      <w:r>
+        <w:rPr>
+          <w:rtl w:val="0"/>
+        </w:rPr>
+        <w:t xml:space="preserve">Potion Class</w:t>
+      </w:r>
+    </w:p>
+    <w:p>
+      <w:pPr>
+        <w:jc w:val="both"/>
+        <w:rPr/>
+      </w:pPr>
+      <w:r>
+        <w:rPr>
+          <w:rtl w:val="0"/>
+        </w:rPr>
+        <w:t xml:space="preserve">Potion Class is the room where wizards learn how to correctly brew potions. The classroom provides students with all the ingredients needed to create the potions.</w:t>
+      </w:r>
+    </w:p>
+    <w:p>
+      <w:pPr>
+        <w:pStyle w:val="Heading3"/>
+        <w:rPr/>
+      </w:pPr>
+      <w:bookmarkStart w:colFirst="0" w:colLast="0" w:name="_k3vjocz34puh" w:id="10"/>
+      <w:bookmarkEnd w:id="10"/>
+      <w:r>
+        <w:rPr>
+          <w:rtl w:val="0"/>
+        </w:rPr>
+        <w:t xml:space="preserve">Spell Class</w:t>
+      </w:r>
+    </w:p>
+    <w:p>
+      <w:pPr>
+        <w:jc w:val="both"/>
+        <w:rPr/>
+      </w:pPr>
+      <w:r>
+        <w:rPr>
+          <w:rtl w:val="0"/>
+        </w:rPr>
+        <w:t xml:space="preserve">Spell Class is the room where students learn how to defend themselves against all types of danger from harmful creatures to duelling other wizards. </w:t>
+      </w:r>
+    </w:p>
+    <w:p>
+      <w:pPr>
+        <w:pStyle w:val="Heading3"/>
+        <w:rPr/>
+      </w:pPr>
+      <w:bookmarkStart w:colFirst="0" w:colLast="0" w:name="_f9gq1jle3aud" w:id="11"/>
+      <w:bookmarkEnd w:id="11"/>
+      <w:r>
+        <w:rPr>
+          <w:rtl w:val="0"/>
+        </w:rPr>
+        <w:t xml:space="preserve">Exercise Room</w:t>
+      </w:r>
+    </w:p>
+    <w:p>
+      <w:pPr>
+        <w:jc w:val="both"/>
+        <w:rPr/>
+      </w:pPr>
+      <w:r>
+        <w:rPr>
+          <w:rtl w:val="0"/>
+        </w:rPr>
+        <w:t xml:space="preserve">In the exercise room students are free to practice the magical arts without the risk of hurting anyone.</w:t>
+      </w:r>
+    </w:p>
+    <w:p>
+      <w:pPr>
+        <w:pStyle w:val="Heading3"/>
+        <w:rPr/>
+      </w:pPr>
+      <w:bookmarkStart w:colFirst="0" w:colLast="0" w:name="_ugzx8akmg5ds" w:id="12"/>
+      <w:bookmarkEnd w:id="12"/>
+      <w:r>
+        <w:rPr>
+          <w:rtl w:val="0"/>
+        </w:rPr>
+        <w:t xml:space="preserve">Dumbledore Office</w:t>
+      </w:r>
+    </w:p>
+    <w:p>
+      <w:pPr>
+        <w:jc w:val="both"/>
+        <w:rPr/>
+      </w:pPr>
+      <w:r>
+        <w:rPr>
+          <w:rtl w:val="0"/>
+        </w:rPr>
+        <w:t xml:space="preserve">It's the personal room of the professor Albus Dumbledore, where he spends part of his time when he is not lecturing.</w:t>
+      </w:r>
+    </w:p>
+    <w:p>
+      <w:pPr>
+        <w:pStyle w:val="Heading3"/>
+        <w:rPr/>
+      </w:pPr>
+      <w:bookmarkStart w:colFirst="0" w:colLast="0" w:name="_v1p0slz9bbc4" w:id="13"/>
+      <w:bookmarkEnd w:id="13"/>
+      <w:r>
+        <w:rPr>
+          <w:rtl w:val="0"/>
+        </w:rPr>
+        <w:t xml:space="preserve">Library</w:t>
+      </w:r>
+    </w:p>
+    <w:p>
+      <w:pPr>
+        <w:jc w:val="both"/>
+        <w:rPr/>
+      </w:pPr>
+      <w:r>
+        <w:rPr>
+          <w:rtl w:val="0"/>
+        </w:rPr>
+        <w:t xml:space="preserve">The library contains tens of hundreds of books dealing with the magical arts. Here students can study or borrow books when necessary. Inside the library there is a forbidden section that contains books that are rare and/or considered inappropriate for younger students (dealing with the dark arts).</w:t>
+      </w:r>
+    </w:p>
+    <w:p>
+      <w:pPr>
+        <w:pStyle w:val="Heading3"/>
+        <w:rPr/>
+      </w:pPr>
+      <w:bookmarkStart w:colFirst="0" w:colLast="0" w:name="_9q8z3mmfk0ed" w:id="14"/>
+      <w:bookmarkEnd w:id="14"/>
+      <w:r>
+        <w:rPr>
+          <w:rtl w:val="0"/>
+        </w:rPr>
+        <w:t xml:space="preserve">Dormitory</w:t>
+      </w:r>
+    </w:p>
+    <w:p>
+      <w:pPr>
+        <w:jc w:val="both"/>
+        <w:rPr/>
+      </w:pPr>
+      <w:r>
+        <w:rPr>
+          <w:rtl w:val="0"/>
+        </w:rPr>
+        <w:t xml:space="preserve">The dormitory is the area where magicians rest during the night.</w:t>
+      </w:r>
+    </w:p>
+    <w:p>
+      <w:pPr>
+        <w:pStyle w:val="Heading2"/>
+        <w:rPr/>
+      </w:pPr>
+      <w:bookmarkStart w:colFirst="0" w:colLast="0" w:name="_j93swtl8rnm0" w:id="15"/>
+      <w:bookmarkEnd w:id="15"/>
+      <w:r>
+        <w:rPr>
+          <w:rtl w:val="0"/>
+        </w:rPr>
+        <w:t xml:space="preserve">FORBIDDEN FOREST</w:t>
+      </w:r>
+    </w:p>
+    <w:p>
+      <w:pPr>
+        <w:jc w:val="both"/>
+        <w:rPr/>
+      </w:pPr>
+      <w:r>
+        <w:rPr>
+          <w:rtl w:val="0"/>
+        </w:rPr>
+        <w:t xml:space="preserve">The Forbidden Forest, also known as the Dark Forest is located near the Hogwarts School. Trespassing the area is prohibited for students because the forest contains various dangerous creatures. The forest is full of trees and is difficult to cross, especially at night. The heart of the forest is home to many spiders, including large ones, even Acromantulas, a giant magical species of spider.</w:t>
+      </w:r>
+    </w:p>
+    <w:p>
+      <w:pPr>
+        <w:pStyle w:val="Heading2"/>
+        <w:rPr/>
+      </w:pPr>
+      <w:bookmarkStart w:colFirst="0" w:colLast="0" w:name="_rdv0suhzqxo4" w:id="16"/>
+      <w:bookmarkEnd w:id="16"/>
+      <w:commentRangeStart w:id="0"/>
+      <w:r>
+        <w:rPr>
+          <w:rtl w:val="0"/>
+        </w:rPr>
+        <w:t xml:space="preserve">TOURNAMENT CAMP</w:t>
+      </w:r>
+      <w:commentRangeEnd w:id="0"/>
+      <w:r>
+        <w:commentReference w:id="0"/>
+      </w:r>
+      <w:r>
+        <w:rPr>
+          <w:rtl w:val="0"/>
+        </w:rPr>
+      </w:r>
+    </w:p>
+    <w:p>
+      <w:pPr>
+        <w:jc w:val="both"/>
+        <w:rPr/>
+      </w:pPr>
+      <w:r>
+        <w:rPr>
+          <w:rtl w:val="0"/>
+        </w:rPr>
+        <w:t xml:space="preserve">The tournament camp is an agglomeration of tents located outside of Hogwarts, where Triwizard Tournament participants can rest and socialize before participating in the trials.</w:t>
+      </w:r>
+    </w:p>
+    <w:p>
+      <w:pPr>
+        <w:pStyle w:val="Heading2"/>
+        <w:rPr/>
+      </w:pPr>
+      <w:bookmarkStart w:colFirst="0" w:colLast="0" w:name="_8gx4bhnj9myy" w:id="17"/>
+      <w:bookmarkEnd w:id="17"/>
+      <w:r>
+        <w:rPr>
+          <w:rtl w:val="0"/>
+        </w:rPr>
+        <w:t xml:space="preserve">TRIWIZARD ARENA</w:t>
+      </w:r>
+    </w:p>
+    <w:p>
+      <w:pPr>
+        <w:jc w:val="both"/>
+        <w:rPr/>
+      </w:pPr>
+      <w:r>
+        <w:rPr>
+          <w:rtl w:val="0"/>
+        </w:rPr>
+        <w:t xml:space="preserve">In the arena the challengers participate in the three trials of the tournament, thanks to magic it is possible to change the shape of the arena to accommodate the different challenges.</w:t>
+      </w:r>
+    </w:p>
+    <w:p>
+      <w:pPr>
+        <w:pStyle w:val="Heading2"/>
+        <w:rPr/>
+      </w:pPr>
+      <w:bookmarkStart w:colFirst="0" w:colLast="0" w:name="_8tym92j16mru" w:id="18"/>
+      <w:bookmarkEnd w:id="18"/>
+      <w:r>
+        <w:rPr>
+          <w:rtl w:val="0"/>
+        </w:rPr>
+        <w:t xml:space="preserve">NOTT’S HIDEOUT</w:t>
+      </w:r>
+    </w:p>
+    <w:p>
+      <w:pPr>
+        <w:jc w:val="both"/>
+        <w:rPr/>
+      </w:pPr>
+      <w:r>
+        <w:rPr>
+          <w:rtl w:val="0"/>
+        </w:rPr>
+        <w:t xml:space="preserve">Outside the borders of Hogwarts, hidden in the mountains, is the cave used as a hideout by Nott the Death Eater. The cave is protected by magical creatures. The hiding place contains Nott's personal belongings that show his real identity.</w:t>
+      </w:r>
+    </w:p>
+    <w:p>
+      <w:pPr>
+        <w:pStyle w:val="Heading1"/>
+        <w:rPr/>
+      </w:pPr>
+      <w:bookmarkStart w:colFirst="0" w:colLast="0" w:name="_7no12e75o5em" w:id="19"/>
+      <w:bookmarkEnd w:id="19"/>
+      <w:r>
+        <w:rPr>
+          <w:rtl w:val="0"/>
+        </w:rPr>
+      </w:r>
+    </w:p>
+    <w:p>
+      <w:pPr>
+        <w:pStyle w:val="Heading1"/>
+        <w:rPr/>
+      </w:pPr>
+      <w:bookmarkStart w:colFirst="0" w:colLast="0" w:name="_75atwyj98ejx" w:id="20"/>
+      <w:bookmarkEnd w:id="20"/>
+      <w:r>
+        <w:rPr>
+          <w:rtl w:val="0"/>
+        </w:rPr>
+        <w:t xml:space="preserve">SYNOPSIS</w:t>
+      </w:r>
+    </w:p>
+    <w:p>
+      <w:pPr>
+        <w:rPr>
+          <w:rFonts w:ascii="Comfortaa" w:cs="Comfortaa" w:eastAsia="Comfortaa" w:hAnsi="Comfortaa"/>
+          <w:b w:val="1"/>
+          <w:sz w:val="28"/>
+          <w:szCs w:val="28"/>
+        </w:rPr>
+      </w:pPr>
+      <w:r>
+        <w:rPr>
+          <w:rtl w:val="0"/>
+        </w:rPr>
+      </w:r>
+    </w:p>
+    <w:p>
+      <w:pPr>
+        <w:pStyle w:val="Heading1"/>
+        <w:rPr/>
+      </w:pPr>
+      <w:bookmarkStart w:colFirst="0" w:colLast="0" w:name="_7ev7z0budglu" w:id="21"/>
+      <w:bookmarkEnd w:id="21"/>
+      <w:r>
+        <w:rPr>
+          <w:rtl w:val="0"/>
+        </w:rPr>
+        <w:t xml:space="preserve">STORY</w:t>
+      </w:r>
+    </w:p>
+    <w:p>
+      <w:pPr>
+        <w:rPr>
+          <w:rFonts w:ascii="Comfortaa" w:cs="Comfortaa" w:eastAsia="Comfortaa" w:hAnsi="Comfortaa"/>
+          <w:b w:val="1"/>
+          <w:sz w:val="28"/>
+          <w:szCs w:val="28"/>
+        </w:rPr>
+      </w:pPr>
+      <w:r>
+        <w:rPr>
+          <w:rtl w:val="0"/>
+        </w:rPr>
+      </w:r>
+    </w:p>
+    <w:p>
+      <w:pPr>
+        <w:pStyle w:val="Heading1"/>
+        <w:rPr/>
+      </w:pPr>
+      <w:bookmarkStart w:colFirst="0" w:colLast="0" w:name="_e7i47m6pua57" w:id="22"/>
+      <w:bookmarkEnd w:id="22"/>
+      <w:r>
+        <w:rPr>
+          <w:rtl w:val="0"/>
+        </w:rPr>
+        <w:t xml:space="preserve">STORY FLOWCHART</w:t>
+      </w:r>
+    </w:p>
+    <w:p>
+      <w:pPr>
+        <w:rPr>
+          <w:rFonts w:ascii="Comfortaa" w:cs="Comfortaa" w:eastAsia="Comfortaa" w:hAnsi="Comfortaa"/>
+          <w:b w:val="1"/>
+          <w:sz w:val="28"/>
+          <w:szCs w:val="28"/>
+        </w:rPr>
+      </w:pPr>
+      <w:r>
+        <w:rPr>
+          <w:rtl w:val="0"/>
+        </w:rPr>
+      </w:r>
+    </w:p>
+    <w:p>
+      <w:pPr>
+        <w:pStyle w:val="Heading1"/>
+        <w:rPr/>
+      </w:pPr>
+      <w:bookmarkStart w:colFirst="0" w:colLast="0" w:name="_qfczssz2yg73" w:id="23"/>
+      <w:bookmarkEnd w:id="23"/>
+      <w:r>
+        <w:rPr>
+          <w:rtl w:val="0"/>
+        </w:rPr>
+        <w:t xml:space="preserve">THEMES</w:t>
+      </w:r>
+    </w:p>
+    <w:p>
+      <w:pPr>
+        <w:rPr/>
+      </w:pPr>
+      <w:r>
+        <w:rPr>
+          <w:rtl w:val="0"/>
+        </w:rPr>
+      </w:r>
+    </w:p>
+    <w:p>
+      <w:pPr>
+        <w:rPr/>
+      </w:pPr>
+      <w:r>
+        <w:rPr>
+          <w:b w:val="1"/>
+          <w:sz w:val="24"/>
+          <w:szCs w:val="24"/>
+          <w:rtl w:val="0"/>
+        </w:rPr>
+        <w:t xml:space="preserve">Honour</w:t>
+      </w:r>
+      <w:r>
+        <w:rPr>
+          <w:sz w:val="24"/>
+          <w:szCs w:val="24"/>
+          <w:rtl w:val="0"/>
+        </w:rPr>
+        <w:t xml:space="preserve">: </w:t>
+      </w:r>
+      <w:r>
+        <w:rPr>
+          <w:rtl w:val="0"/>
+        </w:rPr>
+        <w:t xml:space="preserve">The desire to stand out for our commitment, which in a world where nothing is as it seems can lead to madness...</w:t>
+      </w:r>
+    </w:p>
+    <w:p>
+      <w:pPr>
+        <w:rPr/>
+      </w:pPr>
+      <w:r>
+        <w:rPr>
+          <w:rtl w:val="0"/>
+        </w:rPr>
+        <w:t xml:space="preserve">Minerva is a young educated woman with a strong sense of honor, for her being the best student is the most important thing during her studies at Hogwarts, and for her purpose she would do anything.</w:t>
+      </w:r>
+    </w:p>
+    <w:p>
+      <w:pPr>
+        <w:rPr/>
+      </w:pPr>
+      <w:r>
+        <w:rPr>
+          <w:rtl w:val="0"/>
+        </w:rPr>
+      </w:r>
+    </w:p>
+    <w:p>
+      <w:pPr>
+        <w:rPr/>
+      </w:pPr>
+      <w:r>
+        <w:rPr>
+          <w:b w:val="1"/>
+          <w:sz w:val="24"/>
+          <w:szCs w:val="24"/>
+          <w:rtl w:val="0"/>
+        </w:rPr>
+        <w:t xml:space="preserve">Trust</w:t>
+      </w:r>
+      <w:r>
+        <w:rPr>
+          <w:sz w:val="24"/>
+          <w:szCs w:val="24"/>
+          <w:rtl w:val="0"/>
+        </w:rPr>
+        <w:t xml:space="preserve">:</w:t>
+      </w:r>
+      <w:r>
+        <w:rPr>
+          <w:b w:val="1"/>
+          <w:sz w:val="28"/>
+          <w:szCs w:val="28"/>
+          <w:rtl w:val="0"/>
+        </w:rPr>
+        <w:t xml:space="preserve"> </w:t>
+      </w:r>
+      <w:r>
+        <w:rPr>
+          <w:rtl w:val="0"/>
+        </w:rPr>
+        <w:t xml:space="preserve">The main theme of the story concerns the importance of the choices that are made and their impact on the relationships of trust between people. </w:t>
+      </w:r>
+    </w:p>
+    <w:p>
+      <w:pPr>
+        <w:rPr/>
+      </w:pPr>
+      <w:r>
+        <w:rPr>
+          <w:rtl w:val="0"/>
+        </w:rPr>
+        <w:t xml:space="preserve">In the game Minerva takes choices that influence herself and her relationships, sometimes in a good way, sometimes in others...</w:t>
+      </w:r>
+    </w:p>
+    <w:p>
+      <w:pPr>
+        <w:rPr>
+          <w:b w:val="1"/>
+        </w:rPr>
+      </w:pPr>
+      <w:r>
+        <w:rPr>
+          <w:rtl w:val="0"/>
+        </w:rPr>
+      </w:r>
+    </w:p>
+    <w:p>
+      <w:pPr>
+        <w:rPr/>
+      </w:pPr>
+      <w:r>
+        <w:rPr>
+          <w:b w:val="1"/>
+          <w:sz w:val="24"/>
+          <w:szCs w:val="24"/>
+          <w:rtl w:val="0"/>
+        </w:rPr>
+        <w:t xml:space="preserve">The difficulty of distinguishing good from evil</w:t>
+      </w:r>
+      <w:r>
+        <w:rPr>
+          <w:sz w:val="24"/>
+          <w:szCs w:val="24"/>
+          <w:rtl w:val="0"/>
+        </w:rPr>
+        <w:t xml:space="preserve">:</w:t>
+      </w:r>
+      <w:r>
+        <w:rPr>
+          <w:b w:val="1"/>
+          <w:rtl w:val="0"/>
+        </w:rPr>
+        <w:t xml:space="preserve"> </w:t>
+      </w:r>
+      <w:r>
+        <w:rPr>
+          <w:rtl w:val="0"/>
+        </w:rPr>
+        <w:t xml:space="preserve">Everything always depends on the point of view and also on the knowledge/absence of information.</w:t>
+      </w:r>
+    </w:p>
+    <w:p>
+      <w:pPr>
+        <w:rPr/>
+      </w:pPr>
+      <w:r>
+        <w:rPr>
+          <w:rtl w:val="0"/>
+        </w:rPr>
+        <w:t xml:space="preserve">Through the game Minerva has to decide which way to choose based mainly on the information received from her Transfiguration professor, Dumbledore, and her new "friend" Nott.</w:t>
+      </w:r>
+    </w:p>
+    <w:p>
+      <w:pPr>
+        <w:rPr/>
+      </w:pPr>
+      <w:r>
+        <w:rPr>
+          <w:rtl w:val="0"/>
+        </w:rPr>
+      </w:r>
+    </w:p>
+    <w:p>
+      <w:pPr>
+        <w:rPr>
+          <w:b w:val="1"/>
+        </w:rPr>
+      </w:pPr>
+      <w:r>
+        <w:rPr>
+          <w:rtl w:val="0"/>
+        </w:rPr>
+      </w:r>
+    </w:p>
+    <w:p>
+      <w:pPr>
+        <w:pStyle w:val="Heading1"/>
+        <w:rPr/>
+      </w:pPr>
+      <w:bookmarkStart w:colFirst="0" w:colLast="0" w:name="_iwol7apskiy3" w:id="24"/>
+      <w:bookmarkEnd w:id="24"/>
+      <w:r>
+        <w:rPr>
+          <w:rtl w:val="0"/>
+        </w:rPr>
+        <w:t xml:space="preserve">CHARACTERS</w:t>
+      </w:r>
+    </w:p>
+    <w:p>
+      <w:pPr>
+        <w:rPr>
+          <w:rFonts w:ascii="Comfortaa" w:cs="Comfortaa" w:eastAsia="Comfortaa" w:hAnsi="Comfortaa"/>
+          <w:b w:val="1"/>
+          <w:sz w:val="28"/>
+          <w:szCs w:val="28"/>
+        </w:rPr>
+      </w:pPr>
+      <w:r>
+        <w:rPr>
+          <w:rtl w:val="0"/>
+        </w:rPr>
+      </w:r>
+    </w:p>
+    <w:p>
+      <w:pPr>
+        <w:pStyle w:val="Heading1"/>
+        <w:rPr/>
+      </w:pPr>
+      <w:bookmarkStart w:colFirst="0" w:colLast="0" w:name="_20rgtnv8gelg" w:id="25"/>
+      <w:bookmarkEnd w:id="25"/>
+      <w:r>
+        <w:rPr>
+          <w:rtl w:val="0"/>
+        </w:rPr>
+        <w:t xml:space="preserve">WORLD DIAGRAM</w:t>
+      </w:r>
+    </w:p>
+    <w:p>
+      <w:pPr>
+        <w:rPr>
+          <w:rFonts w:ascii="Comfortaa" w:cs="Comfortaa" w:eastAsia="Comfortaa" w:hAnsi="Comfortaa"/>
+          <w:b w:val="1"/>
+          <w:sz w:val="24"/>
+          <w:szCs w:val="24"/>
+        </w:rPr>
+      </w:pPr>
+      <w:r>
+        <w:rPr>
+          <w:b w:val="1"/>
+          <w:sz w:val="24"/>
+          <w:szCs w:val="24"/>
+        </w:rPr>
+        <w:drawing>
+          <wp:inline distB="114300" distT="114300" distL="114300" distR="114300">
+            <wp:extent cx="6390075" cy="4775200"/>
+            <wp:effectExtent b="0" l="0" r="0" t="0"/>
+            <wp:docPr id="1" name="image4.png"/>
+            <a:graphic>
+              <a:graphicData uri="http://schemas.openxmlformats.org/drawingml/2006/picture">
+                <pic:pic>
+                  <pic:nvPicPr>
+                    <pic:cNvPr id="0" name="image4.png"/>
+                    <pic:cNvPicPr preferRelativeResize="0"/>
+                  </pic:nvPicPr>
+                  <pic:blipFill>
+                    <a:blip r:embed="rId9"/>
+                    <a:srcRect b="0" l="0" r="0" t="0"/>
+                    <a:stretch>
+                      <a:fillRect/>
+                    </a:stretch>
+                  </pic:blipFill>
+                  <pic:spPr>
+                    <a:xfrm>
+                      <a:off x="0" y="0"/>
+                      <a:ext cx="6390075" cy="4775200"/>
+                    </a:xfrm>
+                    <a:prstGeom prst="rect"/>
+                    <a:ln/>
+                  </pic:spPr>
+                </pic:pic>
+              </a:graphicData>
+            </a:graphic>
+          </wp:inline>
+        </w:drawing>
+      </w:r>
+      <w:r>
+        <w:rPr>
+          <w:rtl w:val="0"/>
+        </w:rPr>
+      </w:r>
+    </w:p>
+    <w:p>
+      <w:pPr>
+        <w:pStyle w:val="Heading1"/>
+        <w:rPr/>
+      </w:pPr>
+      <w:bookmarkStart w:colFirst="0" w:colLast="0" w:name="_h72mc6f3cclp" w:id="26"/>
+      <w:bookmarkEnd w:id="26"/>
+      <w:r>
+        <w:rPr>
           <w:rtl w:val="0"/>
         </w:rPr>
         <w:t xml:space="preserve">GOAL OUTLINE</w:t>
-      </w:r>
-      <w:r>
-        <w:rPr>
-          <w:rtl w:val="0"/>
-        </w:rPr>
       </w:r>
     </w:p>
     <w:p>
@@ -1352,18 +5227,17 @@
           <w:b w:val="1"/>
           <w:sz w:val="24"/>
           <w:szCs w:val="24"/>
-          <w:u w:val="none"/>
-        </w:rPr>
-      </w:pPr>
-      <w:r>
-        <w:rPr>
-          <w:rFonts w:ascii="Comfortaa" w:cs="Comfortaa" w:eastAsia="Comfortaa" w:hAnsi="Comfortaa"/>
-          <w:b w:val="1"/>
-          <w:sz w:val="24"/>
-          <w:szCs w:val="24"/>
-          <w:rtl w:val="0"/>
-        </w:rPr>
-        <w:t xml:space="preserve">Follow transfiguration lesson</w:t>
+        </w:rPr>
+      </w:pPr>
+      <w:r>
+        <w:rPr>
+          <w:rFonts w:ascii="Comfortaa" w:cs="Comfortaa" w:eastAsia="Comfortaa" w:hAnsi="Comfortaa"/>
+          <w:b w:val="1"/>
+          <w:sz w:val="24"/>
+          <w:szCs w:val="24"/>
+          <w:rtl w:val="0"/>
+        </w:rPr>
+        <w:t xml:space="preserve">Follow spell lesson</w:t>
       </w:r>
     </w:p>
     <w:p>
@@ -1415,7 +5289,7 @@
           <w:szCs w:val="24"/>
           <w:rtl w:val="0"/>
         </w:rPr>
-        <w:t xml:space="preserve">Follow spell lesson</w:t>
+        <w:t xml:space="preserve">Follow transfiguration lesson</w:t>
       </w:r>
     </w:p>
     <w:p>
@@ -1428,21 +5302,19 @@
         <w:rPr>
           <w:rFonts w:ascii="Comfortaa" w:cs="Comfortaa" w:eastAsia="Comfortaa" w:hAnsi="Comfortaa"/>
           <w:b w:val="1"/>
-          <w:color w:val="980000"/>
-          <w:sz w:val="24"/>
-          <w:szCs w:val="24"/>
-        </w:rPr>
-      </w:pPr>
-      <w:r>
-        <w:rPr>
-          <w:rFonts w:ascii="Comfortaa" w:cs="Comfortaa" w:eastAsia="Comfortaa" w:hAnsi="Comfortaa"/>
-          <w:b w:val="1"/>
-          <w:color w:val="980000"/>
-          <w:sz w:val="24"/>
-          <w:szCs w:val="24"/>
-          <w:rtl w:val="0"/>
-        </w:rPr>
-        <w:t xml:space="preserve">TODO</w:t>
+          <w:sz w:val="24"/>
+          <w:szCs w:val="24"/>
+        </w:rPr>
+      </w:pPr>
+      <w:r>
+        <w:rPr>
+          <w:rFonts w:ascii="Comfortaa" w:cs="Comfortaa" w:eastAsia="Comfortaa" w:hAnsi="Comfortaa"/>
+          <w:b w:val="1"/>
+          <w:sz w:val="24"/>
+          <w:szCs w:val="24"/>
+          <w:rtl w:val="0"/>
+        </w:rPr>
+        <w:t xml:space="preserve">Talk with Dumbledore in his office</w:t>
       </w:r>
     </w:p>
     <w:p>
@@ -1716,7 +5588,7 @@
           <w:szCs w:val="24"/>
           <w:rtl w:val="0"/>
         </w:rPr>
-        <w:t xml:space="preserve">Overcome the Aracnomantula</w:t>
+        <w:t xml:space="preserve">Overcome the Acromantula</w:t>
       </w:r>
     </w:p>
     <w:p>
@@ -1822,63 +5694,1041 @@
     </w:p>
     <w:p>
       <w:pPr>
-        <w:rPr>
-          <w:rFonts w:ascii="Comfortaa" w:cs="Comfortaa" w:eastAsia="Comfortaa" w:hAnsi="Comfortaa"/>
-          <w:b w:val="1"/>
-          <w:sz w:val="24"/>
-          <w:szCs w:val="24"/>
-        </w:rPr>
-      </w:pPr>
-      <w:r>
-        <w:rPr>
-          <w:rtl w:val="0"/>
-        </w:rPr>
-      </w:r>
-    </w:p>
-    <w:p>
-      <w:pPr>
-        <w:rPr>
-          <w:rFonts w:ascii="Comfortaa" w:cs="Comfortaa" w:eastAsia="Comfortaa" w:hAnsi="Comfortaa"/>
-          <w:b w:val="1"/>
-          <w:sz w:val="24"/>
-          <w:szCs w:val="24"/>
-        </w:rPr>
-      </w:pPr>
-      <w:r>
-        <w:rPr>
-          <w:rtl w:val="0"/>
-        </w:rPr>
-      </w:r>
-    </w:p>
-    <w:p>
-      <w:pPr>
-        <w:ind w:firstLine="720"/>
-        <w:rPr>
-          <w:rFonts w:ascii="Comfortaa" w:cs="Comfortaa" w:eastAsia="Comfortaa" w:hAnsi="Comfortaa"/>
-          <w:b w:val="1"/>
-          <w:sz w:val="24"/>
-          <w:szCs w:val="24"/>
-        </w:rPr>
-      </w:pPr>
-      <w:r>
-        <w:rPr>
-          <w:rtl w:val="0"/>
-        </w:rPr>
-      </w:r>
-    </w:p>
-    <w:p>
-      <w:pPr>
-        <w:rPr>
-          <w:rFonts w:ascii="Comfortaa" w:cs="Comfortaa" w:eastAsia="Comfortaa" w:hAnsi="Comfortaa"/>
-          <w:b w:val="1"/>
-          <w:sz w:val="24"/>
-          <w:szCs w:val="24"/>
-        </w:rPr>
-      </w:pPr>
-      <w:r>
-        <w:rPr>
-          <w:rtl w:val="0"/>
-        </w:rPr>
+        <w:numPr>
+          <w:ilvl w:val="0"/>
+          <w:numId w:val="1"/>
+        </w:numPr>
+        <w:ind w:left="720" w:hanging="360"/>
+        <w:rPr>
+          <w:rFonts w:ascii="Comfortaa" w:cs="Comfortaa" w:eastAsia="Comfortaa" w:hAnsi="Comfortaa"/>
+          <w:b w:val="1"/>
+          <w:sz w:val="24"/>
+          <w:szCs w:val="24"/>
+          <w:u w:val="none"/>
+        </w:rPr>
+      </w:pPr>
+      <w:r>
+        <w:rPr>
+          <w:rFonts w:ascii="Comfortaa" w:cs="Comfortaa" w:eastAsia="Comfortaa" w:hAnsi="Comfortaa"/>
+          <w:b w:val="1"/>
+          <w:sz w:val="24"/>
+          <w:szCs w:val="24"/>
+          <w:rtl w:val="0"/>
+        </w:rPr>
+        <w:t xml:space="preserve">TRIWIZARD TOURNAMENT: KILL THAT BEAST</w:t>
+      </w:r>
+    </w:p>
+    <w:p>
+      <w:pPr>
+        <w:numPr>
+          <w:ilvl w:val="1"/>
+          <w:numId w:val="1"/>
+        </w:numPr>
+        <w:ind w:left="1440" w:hanging="360"/>
+        <w:rPr>
+          <w:rFonts w:ascii="Comfortaa" w:cs="Comfortaa" w:eastAsia="Comfortaa" w:hAnsi="Comfortaa"/>
+          <w:b w:val="1"/>
+          <w:sz w:val="24"/>
+          <w:szCs w:val="24"/>
+          <w:u w:val="none"/>
+        </w:rPr>
+      </w:pPr>
+      <w:r>
+        <w:rPr>
+          <w:rFonts w:ascii="Comfortaa" w:cs="Comfortaa" w:eastAsia="Comfortaa" w:hAnsi="Comfortaa"/>
+          <w:b w:val="1"/>
+          <w:sz w:val="24"/>
+          <w:szCs w:val="24"/>
+          <w:rtl w:val="0"/>
+        </w:rPr>
+        <w:t xml:space="preserve">Insert your name into the Goblet of Fire</w:t>
+      </w:r>
+    </w:p>
+    <w:p>
+      <w:pPr>
+        <w:numPr>
+          <w:ilvl w:val="1"/>
+          <w:numId w:val="1"/>
+        </w:numPr>
+        <w:ind w:left="1440" w:hanging="360"/>
+        <w:rPr>
+          <w:rFonts w:ascii="Comfortaa" w:cs="Comfortaa" w:eastAsia="Comfortaa" w:hAnsi="Comfortaa"/>
+          <w:b w:val="1"/>
+          <w:sz w:val="24"/>
+          <w:szCs w:val="24"/>
+          <w:u w:val="none"/>
+        </w:rPr>
+      </w:pPr>
+      <w:r>
+        <w:rPr>
+          <w:rFonts w:ascii="Comfortaa" w:cs="Comfortaa" w:eastAsia="Comfortaa" w:hAnsi="Comfortaa"/>
+          <w:b w:val="1"/>
+          <w:sz w:val="24"/>
+          <w:szCs w:val="24"/>
+          <w:rtl w:val="0"/>
+        </w:rPr>
+        <w:t xml:space="preserve">Explore the tournament area</w:t>
+      </w:r>
+    </w:p>
+    <w:p>
+      <w:pPr>
+        <w:numPr>
+          <w:ilvl w:val="2"/>
+          <w:numId w:val="1"/>
+        </w:numPr>
+        <w:ind w:left="2160" w:hanging="360"/>
+        <w:rPr>
+          <w:rFonts w:ascii="Comfortaa" w:cs="Comfortaa" w:eastAsia="Comfortaa" w:hAnsi="Comfortaa"/>
+          <w:b w:val="1"/>
+          <w:sz w:val="24"/>
+          <w:szCs w:val="24"/>
+          <w:u w:val="none"/>
+        </w:rPr>
+      </w:pPr>
+      <w:r>
+        <w:rPr>
+          <w:rFonts w:ascii="Comfortaa" w:cs="Comfortaa" w:eastAsia="Comfortaa" w:hAnsi="Comfortaa"/>
+          <w:b w:val="1"/>
+          <w:sz w:val="24"/>
+          <w:szCs w:val="24"/>
+          <w:rtl w:val="0"/>
+        </w:rPr>
+        <w:t xml:space="preserve">Speak with other challengers</w:t>
+      </w:r>
+    </w:p>
+    <w:p>
+      <w:pPr>
+        <w:numPr>
+          <w:ilvl w:val="2"/>
+          <w:numId w:val="1"/>
+        </w:numPr>
+        <w:ind w:left="2160" w:hanging="360"/>
+        <w:rPr>
+          <w:rFonts w:ascii="Comfortaa" w:cs="Comfortaa" w:eastAsia="Comfortaa" w:hAnsi="Comfortaa"/>
+          <w:b w:val="1"/>
+          <w:sz w:val="24"/>
+          <w:szCs w:val="24"/>
+          <w:u w:val="none"/>
+        </w:rPr>
+      </w:pPr>
+      <w:r>
+        <w:rPr>
+          <w:rFonts w:ascii="Comfortaa" w:cs="Comfortaa" w:eastAsia="Comfortaa" w:hAnsi="Comfortaa"/>
+          <w:b w:val="1"/>
+          <w:sz w:val="24"/>
+          <w:szCs w:val="24"/>
+          <w:rtl w:val="0"/>
+        </w:rPr>
+        <w:t xml:space="preserve">Speak with Nott</w:t>
+      </w:r>
+    </w:p>
+    <w:p>
+      <w:pPr>
+        <w:numPr>
+          <w:ilvl w:val="1"/>
+          <w:numId w:val="1"/>
+        </w:numPr>
+        <w:ind w:left="1440" w:hanging="360"/>
+        <w:rPr>
+          <w:rFonts w:ascii="Comfortaa" w:cs="Comfortaa" w:eastAsia="Comfortaa" w:hAnsi="Comfortaa"/>
+          <w:b w:val="1"/>
+          <w:sz w:val="24"/>
+          <w:szCs w:val="24"/>
+          <w:u w:val="none"/>
+        </w:rPr>
+      </w:pPr>
+      <w:r>
+        <w:rPr>
+          <w:rFonts w:ascii="Comfortaa" w:cs="Comfortaa" w:eastAsia="Comfortaa" w:hAnsi="Comfortaa"/>
+          <w:b w:val="1"/>
+          <w:sz w:val="24"/>
+          <w:szCs w:val="24"/>
+          <w:rtl w:val="0"/>
+        </w:rPr>
+        <w:t xml:space="preserve">Reach the entrance of the arena to start the first trial</w:t>
+      </w:r>
+    </w:p>
+    <w:p>
+      <w:pPr>
+        <w:numPr>
+          <w:ilvl w:val="1"/>
+          <w:numId w:val="1"/>
+        </w:numPr>
+        <w:ind w:left="1440" w:hanging="360"/>
+        <w:rPr>
+          <w:rFonts w:ascii="Comfortaa" w:cs="Comfortaa" w:eastAsia="Comfortaa" w:hAnsi="Comfortaa"/>
+          <w:b w:val="1"/>
+          <w:sz w:val="24"/>
+          <w:szCs w:val="24"/>
+          <w:u w:val="none"/>
+        </w:rPr>
+      </w:pPr>
+      <w:r>
+        <w:rPr>
+          <w:rFonts w:ascii="Comfortaa" w:cs="Comfortaa" w:eastAsia="Comfortaa" w:hAnsi="Comfortaa"/>
+          <w:b w:val="1"/>
+          <w:sz w:val="24"/>
+          <w:szCs w:val="24"/>
+          <w:rtl w:val="0"/>
+        </w:rPr>
+        <w:t xml:space="preserve">Retrieve the item protected by the beast</w:t>
+      </w:r>
+    </w:p>
+    <w:p>
+      <w:pPr>
+        <w:numPr>
+          <w:ilvl w:val="0"/>
+          <w:numId w:val="1"/>
+        </w:numPr>
+        <w:ind w:left="720" w:hanging="360"/>
+        <w:rPr>
+          <w:rFonts w:ascii="Comfortaa" w:cs="Comfortaa" w:eastAsia="Comfortaa" w:hAnsi="Comfortaa"/>
+          <w:b w:val="1"/>
+          <w:sz w:val="24"/>
+          <w:szCs w:val="24"/>
+        </w:rPr>
+      </w:pPr>
+      <w:r>
+        <w:rPr>
+          <w:rFonts w:ascii="Comfortaa" w:cs="Comfortaa" w:eastAsia="Comfortaa" w:hAnsi="Comfortaa"/>
+          <w:b w:val="1"/>
+          <w:sz w:val="24"/>
+          <w:szCs w:val="24"/>
+          <w:rtl w:val="0"/>
+        </w:rPr>
+        <w:t xml:space="preserve">TRIWIZARD TOURNAMENT: CHIMERA’S DUNGEON</w:t>
+      </w:r>
+    </w:p>
+    <w:p>
+      <w:pPr>
+        <w:numPr>
+          <w:ilvl w:val="1"/>
+          <w:numId w:val="1"/>
+        </w:numPr>
+        <w:ind w:left="1440" w:hanging="360"/>
+        <w:rPr>
+          <w:rFonts w:ascii="Comfortaa" w:cs="Comfortaa" w:eastAsia="Comfortaa" w:hAnsi="Comfortaa"/>
+          <w:b w:val="1"/>
+          <w:sz w:val="24"/>
+          <w:szCs w:val="24"/>
+          <w:u w:val="none"/>
+        </w:rPr>
+      </w:pPr>
+      <w:r>
+        <w:rPr>
+          <w:rFonts w:ascii="Comfortaa" w:cs="Comfortaa" w:eastAsia="Comfortaa" w:hAnsi="Comfortaa"/>
+          <w:b w:val="1"/>
+          <w:sz w:val="24"/>
+          <w:szCs w:val="24"/>
+          <w:rtl w:val="0"/>
+        </w:rPr>
+        <w:t xml:space="preserve">Discover the clues about the retrieved item</w:t>
+      </w:r>
+    </w:p>
+    <w:p>
+      <w:pPr>
+        <w:numPr>
+          <w:ilvl w:val="1"/>
+          <w:numId w:val="1"/>
+        </w:numPr>
+        <w:ind w:left="1440" w:hanging="360"/>
+        <w:rPr>
+          <w:rFonts w:ascii="Comfortaa" w:cs="Comfortaa" w:eastAsia="Comfortaa" w:hAnsi="Comfortaa"/>
+          <w:b w:val="1"/>
+          <w:sz w:val="24"/>
+          <w:szCs w:val="24"/>
+          <w:u w:val="none"/>
+        </w:rPr>
+      </w:pPr>
+      <w:r>
+        <w:rPr>
+          <w:rFonts w:ascii="Comfortaa" w:cs="Comfortaa" w:eastAsia="Comfortaa" w:hAnsi="Comfortaa"/>
+          <w:b w:val="1"/>
+          <w:sz w:val="24"/>
+          <w:szCs w:val="24"/>
+          <w:rtl w:val="0"/>
+        </w:rPr>
+        <w:t xml:space="preserve">Leave the camp to start the second trial</w:t>
+      </w:r>
+    </w:p>
+    <w:p>
+      <w:pPr>
+        <w:numPr>
+          <w:ilvl w:val="1"/>
+          <w:numId w:val="1"/>
+        </w:numPr>
+        <w:ind w:left="1440" w:hanging="360"/>
+        <w:rPr>
+          <w:rFonts w:ascii="Comfortaa" w:cs="Comfortaa" w:eastAsia="Comfortaa" w:hAnsi="Comfortaa"/>
+          <w:b w:val="1"/>
+          <w:sz w:val="24"/>
+          <w:szCs w:val="24"/>
+          <w:u w:val="none"/>
+        </w:rPr>
+      </w:pPr>
+      <w:r>
+        <w:rPr>
+          <w:rFonts w:ascii="Comfortaa" w:cs="Comfortaa" w:eastAsia="Comfortaa" w:hAnsi="Comfortaa"/>
+          <w:b w:val="1"/>
+          <w:sz w:val="24"/>
+          <w:szCs w:val="24"/>
+          <w:rtl w:val="0"/>
+        </w:rPr>
+        <w:t xml:space="preserve">Find a way out from the Chimera’s dungeon</w:t>
+      </w:r>
+    </w:p>
+    <w:p>
+      <w:pPr>
+        <w:numPr>
+          <w:ilvl w:val="2"/>
+          <w:numId w:val="1"/>
+        </w:numPr>
+        <w:ind w:left="2160" w:hanging="360"/>
+        <w:rPr>
+          <w:rFonts w:ascii="Comfortaa" w:cs="Comfortaa" w:eastAsia="Comfortaa" w:hAnsi="Comfortaa"/>
+          <w:b w:val="1"/>
+          <w:sz w:val="24"/>
+          <w:szCs w:val="24"/>
+          <w:u w:val="none"/>
+        </w:rPr>
+      </w:pPr>
+      <w:r>
+        <w:rPr>
+          <w:rFonts w:ascii="Comfortaa" w:cs="Comfortaa" w:eastAsia="Comfortaa" w:hAnsi="Comfortaa"/>
+          <w:b w:val="1"/>
+          <w:sz w:val="24"/>
+          <w:szCs w:val="24"/>
+          <w:rtl w:val="0"/>
+        </w:rPr>
+        <w:t xml:space="preserve">Exceeds the first room</w:t>
+      </w:r>
+    </w:p>
+    <w:p>
+      <w:pPr>
+        <w:numPr>
+          <w:ilvl w:val="2"/>
+          <w:numId w:val="1"/>
+        </w:numPr>
+        <w:ind w:left="2160" w:hanging="360"/>
+        <w:rPr>
+          <w:rFonts w:ascii="Comfortaa" w:cs="Comfortaa" w:eastAsia="Comfortaa" w:hAnsi="Comfortaa"/>
+          <w:b w:val="1"/>
+          <w:sz w:val="24"/>
+          <w:szCs w:val="24"/>
+          <w:u w:val="none"/>
+        </w:rPr>
+      </w:pPr>
+      <w:r>
+        <w:rPr>
+          <w:rFonts w:ascii="Comfortaa" w:cs="Comfortaa" w:eastAsia="Comfortaa" w:hAnsi="Comfortaa"/>
+          <w:b w:val="1"/>
+          <w:sz w:val="24"/>
+          <w:szCs w:val="24"/>
+          <w:rtl w:val="0"/>
+        </w:rPr>
+        <w:t xml:space="preserve">Exceeds the second room</w:t>
+      </w:r>
+    </w:p>
+    <w:p>
+      <w:pPr>
+        <w:numPr>
+          <w:ilvl w:val="2"/>
+          <w:numId w:val="1"/>
+        </w:numPr>
+        <w:ind w:left="2160" w:hanging="360"/>
+        <w:rPr>
+          <w:rFonts w:ascii="Comfortaa" w:cs="Comfortaa" w:eastAsia="Comfortaa" w:hAnsi="Comfortaa"/>
+          <w:b w:val="1"/>
+          <w:sz w:val="24"/>
+          <w:szCs w:val="24"/>
+          <w:u w:val="none"/>
+        </w:rPr>
+      </w:pPr>
+      <w:r>
+        <w:rPr>
+          <w:rFonts w:ascii="Comfortaa" w:cs="Comfortaa" w:eastAsia="Comfortaa" w:hAnsi="Comfortaa"/>
+          <w:b w:val="1"/>
+          <w:sz w:val="24"/>
+          <w:szCs w:val="24"/>
+          <w:rtl w:val="0"/>
+        </w:rPr>
+        <w:t xml:space="preserve">Exceeds the third room</w:t>
+      </w:r>
+    </w:p>
+    <w:p>
+      <w:pPr>
+        <w:numPr>
+          <w:ilvl w:val="0"/>
+          <w:numId w:val="1"/>
+        </w:numPr>
+        <w:ind w:left="720" w:hanging="360"/>
+        <w:rPr>
+          <w:rFonts w:ascii="Comfortaa" w:cs="Comfortaa" w:eastAsia="Comfortaa" w:hAnsi="Comfortaa"/>
+          <w:b w:val="1"/>
+          <w:sz w:val="24"/>
+          <w:szCs w:val="24"/>
+        </w:rPr>
+      </w:pPr>
+      <w:r>
+        <w:rPr>
+          <w:rFonts w:ascii="Comfortaa" w:cs="Comfortaa" w:eastAsia="Comfortaa" w:hAnsi="Comfortaa"/>
+          <w:b w:val="1"/>
+          <w:sz w:val="24"/>
+          <w:szCs w:val="24"/>
+          <w:rtl w:val="0"/>
+        </w:rPr>
+        <w:t xml:space="preserve">TRIWIZARD TOURNAMENT: FREE FOR ALL</w:t>
+      </w:r>
+    </w:p>
+    <w:p>
+      <w:pPr>
+        <w:numPr>
+          <w:ilvl w:val="1"/>
+          <w:numId w:val="1"/>
+        </w:numPr>
+        <w:ind w:left="1440" w:hanging="360"/>
+        <w:rPr>
+          <w:rFonts w:ascii="Comfortaa" w:cs="Comfortaa" w:eastAsia="Comfortaa" w:hAnsi="Comfortaa"/>
+          <w:b w:val="1"/>
+          <w:sz w:val="24"/>
+          <w:szCs w:val="24"/>
+        </w:rPr>
+      </w:pPr>
+      <w:r>
+        <w:rPr>
+          <w:rFonts w:ascii="Comfortaa" w:cs="Comfortaa" w:eastAsia="Comfortaa" w:hAnsi="Comfortaa"/>
+          <w:b w:val="1"/>
+          <w:sz w:val="24"/>
+          <w:szCs w:val="24"/>
+          <w:rtl w:val="0"/>
+        </w:rPr>
+        <w:t xml:space="preserve">Reach the entrance of the arena to start the last trial</w:t>
+      </w:r>
+    </w:p>
+    <w:p>
+      <w:pPr>
+        <w:numPr>
+          <w:ilvl w:val="1"/>
+          <w:numId w:val="1"/>
+        </w:numPr>
+        <w:ind w:left="1440" w:hanging="360"/>
+        <w:rPr>
+          <w:rFonts w:ascii="Comfortaa" w:cs="Comfortaa" w:eastAsia="Comfortaa" w:hAnsi="Comfortaa"/>
+          <w:b w:val="1"/>
+          <w:sz w:val="24"/>
+          <w:szCs w:val="24"/>
+          <w:u w:val="none"/>
+        </w:rPr>
+      </w:pPr>
+      <w:r>
+        <w:rPr>
+          <w:rFonts w:ascii="Comfortaa" w:cs="Comfortaa" w:eastAsia="Comfortaa" w:hAnsi="Comfortaa"/>
+          <w:b w:val="1"/>
+          <w:sz w:val="24"/>
+          <w:szCs w:val="24"/>
+          <w:rtl w:val="0"/>
+        </w:rPr>
+        <w:t xml:space="preserve">Defeat the other challengers</w:t>
+      </w:r>
+    </w:p>
+    <w:p>
+      <w:pPr>
+        <w:numPr>
+          <w:ilvl w:val="2"/>
+          <w:numId w:val="1"/>
+        </w:numPr>
+        <w:ind w:left="2160" w:hanging="360"/>
+        <w:rPr>
+          <w:rFonts w:ascii="Comfortaa" w:cs="Comfortaa" w:eastAsia="Comfortaa" w:hAnsi="Comfortaa"/>
+          <w:b w:val="1"/>
+          <w:sz w:val="24"/>
+          <w:szCs w:val="24"/>
+          <w:u w:val="none"/>
+        </w:rPr>
+      </w:pPr>
+      <w:r>
+        <w:rPr>
+          <w:rFonts w:ascii="Comfortaa" w:cs="Comfortaa" w:eastAsia="Comfortaa" w:hAnsi="Comfortaa"/>
+          <w:b w:val="1"/>
+          <w:sz w:val="24"/>
+          <w:szCs w:val="24"/>
+          <w:rtl w:val="0"/>
+        </w:rPr>
+        <w:t xml:space="preserve">Reach the Triwizard Cup or retrieve it from the other wizard</w:t>
+      </w:r>
+    </w:p>
+    <w:p>
+      <w:pPr>
+        <w:numPr>
+          <w:ilvl w:val="2"/>
+          <w:numId w:val="1"/>
+        </w:numPr>
+        <w:ind w:left="2160" w:hanging="360"/>
+        <w:rPr>
+          <w:rFonts w:ascii="Comfortaa" w:cs="Comfortaa" w:eastAsia="Comfortaa" w:hAnsi="Comfortaa"/>
+          <w:b w:val="1"/>
+          <w:sz w:val="24"/>
+          <w:szCs w:val="24"/>
+          <w:u w:val="none"/>
+        </w:rPr>
+      </w:pPr>
+      <w:r>
+        <w:rPr>
+          <w:rFonts w:ascii="Comfortaa" w:cs="Comfortaa" w:eastAsia="Comfortaa" w:hAnsi="Comfortaa"/>
+          <w:b w:val="1"/>
+          <w:sz w:val="24"/>
+          <w:szCs w:val="24"/>
+          <w:rtl w:val="0"/>
+        </w:rPr>
+        <w:t xml:space="preserve">Win the Tournament!</w:t>
+      </w:r>
+    </w:p>
+    <w:p>
+      <w:pPr>
+        <w:numPr>
+          <w:ilvl w:val="1"/>
+          <w:numId w:val="1"/>
+        </w:numPr>
+        <w:ind w:left="1440" w:hanging="360"/>
+        <w:rPr>
+          <w:rFonts w:ascii="Comfortaa" w:cs="Comfortaa" w:eastAsia="Comfortaa" w:hAnsi="Comfortaa"/>
+          <w:b w:val="1"/>
+          <w:sz w:val="24"/>
+          <w:szCs w:val="24"/>
+          <w:u w:val="none"/>
+        </w:rPr>
+      </w:pPr>
+      <w:r>
+        <w:rPr>
+          <w:rFonts w:ascii="Comfortaa" w:cs="Comfortaa" w:eastAsia="Comfortaa" w:hAnsi="Comfortaa"/>
+          <w:b w:val="1"/>
+          <w:sz w:val="24"/>
+          <w:szCs w:val="24"/>
+          <w:rtl w:val="0"/>
+        </w:rPr>
+        <w:t xml:space="preserve">Celebrate your victory</w:t>
+      </w:r>
+    </w:p>
+    <w:p>
+      <w:pPr>
+        <w:numPr>
+          <w:ilvl w:val="0"/>
+          <w:numId w:val="1"/>
+        </w:numPr>
+        <w:ind w:left="720" w:hanging="360"/>
+        <w:rPr>
+          <w:rFonts w:ascii="Comfortaa" w:cs="Comfortaa" w:eastAsia="Comfortaa" w:hAnsi="Comfortaa"/>
+          <w:b w:val="1"/>
+          <w:sz w:val="24"/>
+          <w:szCs w:val="24"/>
+          <w:u w:val="none"/>
+        </w:rPr>
+      </w:pPr>
+      <w:r>
+        <w:rPr>
+          <w:rFonts w:ascii="Comfortaa" w:cs="Comfortaa" w:eastAsia="Comfortaa" w:hAnsi="Comfortaa"/>
+          <w:b w:val="1"/>
+          <w:sz w:val="24"/>
+          <w:szCs w:val="24"/>
+          <w:rtl w:val="0"/>
+        </w:rPr>
+        <w:t xml:space="preserve">NOT EVERYTHING IS AS IT SEEMS</w:t>
+      </w:r>
+    </w:p>
+    <w:p>
+      <w:pPr>
+        <w:numPr>
+          <w:ilvl w:val="1"/>
+          <w:numId w:val="1"/>
+        </w:numPr>
+        <w:ind w:left="1440" w:hanging="360"/>
+        <w:rPr>
+          <w:rFonts w:ascii="Comfortaa" w:cs="Comfortaa" w:eastAsia="Comfortaa" w:hAnsi="Comfortaa"/>
+          <w:b w:val="1"/>
+          <w:sz w:val="24"/>
+          <w:szCs w:val="24"/>
+          <w:u w:val="none"/>
+        </w:rPr>
+      </w:pPr>
+      <w:r>
+        <w:rPr>
+          <w:rFonts w:ascii="Comfortaa" w:cs="Comfortaa" w:eastAsia="Comfortaa" w:hAnsi="Comfortaa"/>
+          <w:b w:val="1"/>
+          <w:sz w:val="24"/>
+          <w:szCs w:val="24"/>
+          <w:rtl w:val="0"/>
+        </w:rPr>
+        <w:t xml:space="preserve">Tail Nott to find where he lives</w:t>
+      </w:r>
+    </w:p>
+    <w:p>
+      <w:pPr>
+        <w:numPr>
+          <w:ilvl w:val="1"/>
+          <w:numId w:val="1"/>
+        </w:numPr>
+        <w:ind w:left="1440" w:hanging="360"/>
+        <w:rPr>
+          <w:rFonts w:ascii="Comfortaa" w:cs="Comfortaa" w:eastAsia="Comfortaa" w:hAnsi="Comfortaa"/>
+          <w:b w:val="1"/>
+          <w:sz w:val="24"/>
+          <w:szCs w:val="24"/>
+          <w:u w:val="none"/>
+        </w:rPr>
+      </w:pPr>
+      <w:r>
+        <w:rPr>
+          <w:rFonts w:ascii="Comfortaa" w:cs="Comfortaa" w:eastAsia="Comfortaa" w:hAnsi="Comfortaa"/>
+          <w:b w:val="1"/>
+          <w:sz w:val="24"/>
+          <w:szCs w:val="24"/>
+          <w:rtl w:val="0"/>
+        </w:rPr>
+        <w:t xml:space="preserve">Explore the cave</w:t>
+      </w:r>
+    </w:p>
+    <w:p>
+      <w:pPr>
+        <w:numPr>
+          <w:ilvl w:val="2"/>
+          <w:numId w:val="1"/>
+        </w:numPr>
+        <w:ind w:left="2160" w:hanging="360"/>
+        <w:rPr>
+          <w:rFonts w:ascii="Comfortaa" w:cs="Comfortaa" w:eastAsia="Comfortaa" w:hAnsi="Comfortaa"/>
+          <w:b w:val="1"/>
+          <w:sz w:val="24"/>
+          <w:szCs w:val="24"/>
+        </w:rPr>
+      </w:pPr>
+      <w:r>
+        <w:rPr>
+          <w:rFonts w:ascii="Comfortaa" w:cs="Comfortaa" w:eastAsia="Comfortaa" w:hAnsi="Comfortaa"/>
+          <w:b w:val="1"/>
+          <w:sz w:val="24"/>
+          <w:szCs w:val="24"/>
+          <w:rtl w:val="0"/>
+        </w:rPr>
+        <w:t xml:space="preserve">Defeat all the enemies</w:t>
+      </w:r>
+    </w:p>
+    <w:p>
+      <w:pPr>
+        <w:numPr>
+          <w:ilvl w:val="1"/>
+          <w:numId w:val="1"/>
+        </w:numPr>
+        <w:ind w:left="1440" w:hanging="360"/>
+        <w:rPr>
+          <w:rFonts w:ascii="Comfortaa" w:cs="Comfortaa" w:eastAsia="Comfortaa" w:hAnsi="Comfortaa"/>
+          <w:b w:val="1"/>
+          <w:sz w:val="24"/>
+          <w:szCs w:val="24"/>
+          <w:u w:val="none"/>
+        </w:rPr>
+      </w:pPr>
+      <w:r>
+        <w:rPr>
+          <w:rFonts w:ascii="Comfortaa" w:cs="Comfortaa" w:eastAsia="Comfortaa" w:hAnsi="Comfortaa"/>
+          <w:b w:val="1"/>
+          <w:sz w:val="24"/>
+          <w:szCs w:val="24"/>
+          <w:rtl w:val="0"/>
+        </w:rPr>
+        <w:t xml:space="preserve">Reach the hideout</w:t>
+      </w:r>
+    </w:p>
+    <w:p>
+      <w:pPr>
+        <w:numPr>
+          <w:ilvl w:val="2"/>
+          <w:numId w:val="1"/>
+        </w:numPr>
+        <w:ind w:left="2160" w:hanging="360"/>
+        <w:rPr>
+          <w:rFonts w:ascii="Comfortaa" w:cs="Comfortaa" w:eastAsia="Comfortaa" w:hAnsi="Comfortaa"/>
+          <w:b w:val="1"/>
+          <w:sz w:val="24"/>
+          <w:szCs w:val="24"/>
+          <w:u w:val="none"/>
+        </w:rPr>
+      </w:pPr>
+      <w:r>
+        <w:rPr>
+          <w:rFonts w:ascii="Comfortaa" w:cs="Comfortaa" w:eastAsia="Comfortaa" w:hAnsi="Comfortaa"/>
+          <w:b w:val="1"/>
+          <w:sz w:val="24"/>
+          <w:szCs w:val="24"/>
+          <w:rtl w:val="0"/>
+        </w:rPr>
+        <w:t xml:space="preserve">Inspect the room</w:t>
+      </w:r>
+    </w:p>
+    <w:p>
+      <w:pPr>
+        <w:numPr>
+          <w:ilvl w:val="2"/>
+          <w:numId w:val="1"/>
+        </w:numPr>
+        <w:ind w:left="2160" w:hanging="360"/>
+        <w:rPr>
+          <w:rFonts w:ascii="Comfortaa" w:cs="Comfortaa" w:eastAsia="Comfortaa" w:hAnsi="Comfortaa"/>
+          <w:b w:val="1"/>
+          <w:sz w:val="24"/>
+          <w:szCs w:val="24"/>
+          <w:u w:val="none"/>
+        </w:rPr>
+      </w:pPr>
+      <w:r>
+        <w:rPr>
+          <w:rFonts w:ascii="Comfortaa" w:cs="Comfortaa" w:eastAsia="Comfortaa" w:hAnsi="Comfortaa"/>
+          <w:b w:val="1"/>
+          <w:sz w:val="24"/>
+          <w:szCs w:val="24"/>
+          <w:rtl w:val="0"/>
+        </w:rPr>
+        <w:t xml:space="preserve">Read the Diary</w:t>
+      </w:r>
+    </w:p>
+    <w:p>
+      <w:pPr>
+        <w:numPr>
+          <w:ilvl w:val="0"/>
+          <w:numId w:val="4"/>
+        </w:numPr>
+        <w:ind w:left="720" w:hanging="360"/>
+        <w:rPr>
+          <w:rFonts w:ascii="Comfortaa" w:cs="Comfortaa" w:eastAsia="Comfortaa" w:hAnsi="Comfortaa"/>
+          <w:b w:val="1"/>
+          <w:sz w:val="24"/>
+          <w:szCs w:val="24"/>
+          <w:u w:val="none"/>
+        </w:rPr>
+      </w:pPr>
+      <w:r>
+        <w:rPr>
+          <w:rFonts w:ascii="Comfortaa" w:cs="Comfortaa" w:eastAsia="Comfortaa" w:hAnsi="Comfortaa"/>
+          <w:b w:val="1"/>
+          <w:sz w:val="24"/>
+          <w:szCs w:val="24"/>
+          <w:rtl w:val="0"/>
+        </w:rPr>
+        <w:t xml:space="preserve">THE DARK LADY AWAKENS</w:t>
+      </w:r>
+    </w:p>
+    <w:p>
+      <w:pPr>
+        <w:numPr>
+          <w:ilvl w:val="1"/>
+          <w:numId w:val="4"/>
+        </w:numPr>
+        <w:ind w:left="1440" w:hanging="360"/>
+        <w:rPr>
+          <w:rFonts w:ascii="Comfortaa" w:cs="Comfortaa" w:eastAsia="Comfortaa" w:hAnsi="Comfortaa"/>
+          <w:b w:val="1"/>
+          <w:sz w:val="24"/>
+          <w:szCs w:val="24"/>
+          <w:u w:val="none"/>
+        </w:rPr>
+      </w:pPr>
+      <w:r>
+        <w:rPr>
+          <w:rFonts w:ascii="Comfortaa" w:cs="Comfortaa" w:eastAsia="Comfortaa" w:hAnsi="Comfortaa"/>
+          <w:b w:val="1"/>
+          <w:sz w:val="24"/>
+          <w:szCs w:val="24"/>
+          <w:rtl w:val="0"/>
+        </w:rPr>
+        <w:t xml:space="preserve">Use the Felix Felicis potion</w:t>
+      </w:r>
+    </w:p>
+    <w:p>
+      <w:pPr>
+        <w:numPr>
+          <w:ilvl w:val="1"/>
+          <w:numId w:val="4"/>
+        </w:numPr>
+        <w:ind w:left="1440" w:hanging="360"/>
+        <w:rPr>
+          <w:rFonts w:ascii="Comfortaa" w:cs="Comfortaa" w:eastAsia="Comfortaa" w:hAnsi="Comfortaa"/>
+          <w:b w:val="1"/>
+          <w:sz w:val="24"/>
+          <w:szCs w:val="24"/>
+          <w:u w:val="none"/>
+        </w:rPr>
+      </w:pPr>
+      <w:r>
+        <w:rPr>
+          <w:rFonts w:ascii="Comfortaa" w:cs="Comfortaa" w:eastAsia="Comfortaa" w:hAnsi="Comfortaa"/>
+          <w:b w:val="1"/>
+          <w:sz w:val="24"/>
+          <w:szCs w:val="24"/>
+          <w:rtl w:val="0"/>
+        </w:rPr>
+        <w:t xml:space="preserve">Sneak in Dumbledore office</w:t>
+      </w:r>
+    </w:p>
+    <w:p>
+      <w:pPr>
+        <w:numPr>
+          <w:ilvl w:val="2"/>
+          <w:numId w:val="4"/>
+        </w:numPr>
+        <w:ind w:left="2160" w:hanging="360"/>
+        <w:rPr>
+          <w:rFonts w:ascii="Comfortaa" w:cs="Comfortaa" w:eastAsia="Comfortaa" w:hAnsi="Comfortaa"/>
+          <w:b w:val="1"/>
+          <w:sz w:val="24"/>
+          <w:szCs w:val="24"/>
+          <w:u w:val="none"/>
+        </w:rPr>
+      </w:pPr>
+      <w:r>
+        <w:rPr>
+          <w:rFonts w:ascii="Comfortaa" w:cs="Comfortaa" w:eastAsia="Comfortaa" w:hAnsi="Comfortaa"/>
+          <w:b w:val="1"/>
+          <w:sz w:val="24"/>
+          <w:szCs w:val="24"/>
+          <w:rtl w:val="0"/>
+        </w:rPr>
+        <w:t xml:space="preserve">Put the port key on his desk</w:t>
+      </w:r>
+    </w:p>
+    <w:p>
+      <w:pPr>
+        <w:numPr>
+          <w:ilvl w:val="1"/>
+          <w:numId w:val="4"/>
+        </w:numPr>
+        <w:ind w:left="1440" w:hanging="360"/>
+        <w:rPr>
+          <w:rFonts w:ascii="Comfortaa" w:cs="Comfortaa" w:eastAsia="Comfortaa" w:hAnsi="Comfortaa"/>
+          <w:b w:val="1"/>
+          <w:sz w:val="24"/>
+          <w:szCs w:val="24"/>
+          <w:u w:val="none"/>
+        </w:rPr>
+      </w:pPr>
+      <w:r>
+        <w:rPr>
+          <w:rFonts w:ascii="Comfortaa" w:cs="Comfortaa" w:eastAsia="Comfortaa" w:hAnsi="Comfortaa"/>
+          <w:b w:val="1"/>
+          <w:sz w:val="24"/>
+          <w:szCs w:val="24"/>
+          <w:rtl w:val="0"/>
+        </w:rPr>
+        <w:t xml:space="preserve">Wait Dumbledore in the cave to fight him</w:t>
+      </w:r>
+      <w:r>
+        <w:rPr>
+          <w:rtl w:val="0"/>
+        </w:rPr>
+      </w:r>
+    </w:p>
+    <w:p>
+      <w:pPr>
+        <w:numPr>
+          <w:ilvl w:val="0"/>
+          <w:numId w:val="2"/>
+        </w:numPr>
+        <w:ind w:left="720" w:hanging="360"/>
+        <w:rPr>
+          <w:rFonts w:ascii="Comfortaa" w:cs="Comfortaa" w:eastAsia="Comfortaa" w:hAnsi="Comfortaa"/>
+          <w:b w:val="1"/>
+          <w:sz w:val="24"/>
+          <w:szCs w:val="24"/>
+        </w:rPr>
+      </w:pPr>
+      <w:r>
+        <w:rPr>
+          <w:rFonts w:ascii="Comfortaa" w:cs="Comfortaa" w:eastAsia="Comfortaa" w:hAnsi="Comfortaa"/>
+          <w:b w:val="1"/>
+          <w:sz w:val="24"/>
+          <w:szCs w:val="24"/>
+          <w:rtl w:val="0"/>
+        </w:rPr>
+        <w:t xml:space="preserve">AS IT HAS ALWAYS BEEN</w:t>
+      </w:r>
+    </w:p>
+    <w:p>
+      <w:pPr>
+        <w:numPr>
+          <w:ilvl w:val="1"/>
+          <w:numId w:val="2"/>
+        </w:numPr>
+        <w:ind w:left="1440" w:hanging="360"/>
+        <w:rPr>
+          <w:rFonts w:ascii="Comfortaa" w:cs="Comfortaa" w:eastAsia="Comfortaa" w:hAnsi="Comfortaa"/>
+          <w:b w:val="1"/>
+          <w:sz w:val="24"/>
+          <w:szCs w:val="24"/>
+          <w:u w:val="none"/>
+        </w:rPr>
+      </w:pPr>
+      <w:r>
+        <w:rPr>
+          <w:rFonts w:ascii="Comfortaa" w:cs="Comfortaa" w:eastAsia="Comfortaa" w:hAnsi="Comfortaa"/>
+          <w:b w:val="1"/>
+          <w:sz w:val="24"/>
+          <w:szCs w:val="24"/>
+          <w:rtl w:val="0"/>
+        </w:rPr>
+        <w:t xml:space="preserve">Come back to Dumbledore</w:t>
+      </w:r>
+    </w:p>
+    <w:p>
+      <w:pPr>
+        <w:numPr>
+          <w:ilvl w:val="2"/>
+          <w:numId w:val="2"/>
+        </w:numPr>
+        <w:ind w:left="2160" w:hanging="360"/>
+        <w:rPr>
+          <w:rFonts w:ascii="Comfortaa" w:cs="Comfortaa" w:eastAsia="Comfortaa" w:hAnsi="Comfortaa"/>
+          <w:b w:val="1"/>
+          <w:sz w:val="24"/>
+          <w:szCs w:val="24"/>
+          <w:u w:val="none"/>
+        </w:rPr>
+      </w:pPr>
+      <w:r>
+        <w:rPr>
+          <w:rFonts w:ascii="Comfortaa" w:cs="Comfortaa" w:eastAsia="Comfortaa" w:hAnsi="Comfortaa"/>
+          <w:b w:val="1"/>
+          <w:sz w:val="24"/>
+          <w:szCs w:val="24"/>
+          <w:rtl w:val="0"/>
+        </w:rPr>
+        <w:t xml:space="preserve">Give the proof of Nott guiltiness to him</w:t>
+      </w:r>
+    </w:p>
+    <w:p>
+      <w:pPr>
+        <w:numPr>
+          <w:ilvl w:val="1"/>
+          <w:numId w:val="2"/>
+        </w:numPr>
+        <w:ind w:left="1440" w:hanging="360"/>
+        <w:rPr>
+          <w:rFonts w:ascii="Comfortaa" w:cs="Comfortaa" w:eastAsia="Comfortaa" w:hAnsi="Comfortaa"/>
+          <w:b w:val="1"/>
+          <w:sz w:val="24"/>
+          <w:szCs w:val="24"/>
+        </w:rPr>
+      </w:pPr>
+      <w:r>
+        <w:rPr>
+          <w:rFonts w:ascii="Comfortaa" w:cs="Comfortaa" w:eastAsia="Comfortaa" w:hAnsi="Comfortaa"/>
+          <w:b w:val="1"/>
+          <w:sz w:val="24"/>
+          <w:szCs w:val="24"/>
+          <w:rtl w:val="0"/>
+        </w:rPr>
+        <w:t xml:space="preserve">Use the Felix Felicis potion</w:t>
+      </w:r>
+    </w:p>
+    <w:p>
+      <w:pPr>
+        <w:numPr>
+          <w:ilvl w:val="1"/>
+          <w:numId w:val="2"/>
+        </w:numPr>
+        <w:ind w:left="1440" w:hanging="360"/>
+        <w:rPr>
+          <w:rFonts w:ascii="Comfortaa" w:cs="Comfortaa" w:eastAsia="Comfortaa" w:hAnsi="Comfortaa"/>
+          <w:b w:val="1"/>
+          <w:sz w:val="24"/>
+          <w:szCs w:val="24"/>
+          <w:u w:val="none"/>
+        </w:rPr>
+      </w:pPr>
+      <w:r>
+        <w:rPr>
+          <w:rFonts w:ascii="Comfortaa" w:cs="Comfortaa" w:eastAsia="Comfortaa" w:hAnsi="Comfortaa"/>
+          <w:b w:val="1"/>
+          <w:sz w:val="24"/>
+          <w:szCs w:val="24"/>
+          <w:rtl w:val="0"/>
+        </w:rPr>
+        <w:t xml:space="preserve">Search the Nott secret room</w:t>
+      </w:r>
+    </w:p>
+    <w:p>
+      <w:pPr>
+        <w:numPr>
+          <w:ilvl w:val="2"/>
+          <w:numId w:val="2"/>
+        </w:numPr>
+        <w:ind w:left="2160" w:hanging="360"/>
+        <w:rPr>
+          <w:rFonts w:ascii="Comfortaa" w:cs="Comfortaa" w:eastAsia="Comfortaa" w:hAnsi="Comfortaa"/>
+          <w:b w:val="1"/>
+          <w:sz w:val="24"/>
+          <w:szCs w:val="24"/>
+          <w:u w:val="none"/>
+        </w:rPr>
+      </w:pPr>
+      <w:r>
+        <w:rPr>
+          <w:rFonts w:ascii="Comfortaa" w:cs="Comfortaa" w:eastAsia="Comfortaa" w:hAnsi="Comfortaa"/>
+          <w:b w:val="1"/>
+          <w:sz w:val="24"/>
+          <w:szCs w:val="24"/>
+          <w:rtl w:val="0"/>
+        </w:rPr>
+        <w:t xml:space="preserve">Defeat all the enemies</w:t>
+      </w:r>
+    </w:p>
+    <w:p>
+      <w:pPr>
+        <w:numPr>
+          <w:ilvl w:val="0"/>
+          <w:numId w:val="3"/>
+        </w:numPr>
+        <w:ind w:left="720" w:hanging="360"/>
+        <w:rPr>
+          <w:rFonts w:ascii="Comfortaa" w:cs="Comfortaa" w:eastAsia="Comfortaa" w:hAnsi="Comfortaa"/>
+          <w:b w:val="1"/>
+          <w:sz w:val="24"/>
+          <w:szCs w:val="24"/>
+          <w:u w:val="none"/>
+        </w:rPr>
+      </w:pPr>
+      <w:r>
+        <w:rPr>
+          <w:rFonts w:ascii="Comfortaa" w:cs="Comfortaa" w:eastAsia="Comfortaa" w:hAnsi="Comfortaa"/>
+          <w:b w:val="1"/>
+          <w:sz w:val="24"/>
+          <w:szCs w:val="24"/>
+          <w:rtl w:val="0"/>
+        </w:rPr>
+        <w:t xml:space="preserve">TIME END</w:t>
+      </w:r>
+    </w:p>
+    <w:p>
+      <w:pPr>
+        <w:numPr>
+          <w:ilvl w:val="1"/>
+          <w:numId w:val="3"/>
+        </w:numPr>
+        <w:ind w:left="1440" w:hanging="360"/>
+        <w:rPr>
+          <w:rFonts w:ascii="Comfortaa" w:cs="Comfortaa" w:eastAsia="Comfortaa" w:hAnsi="Comfortaa"/>
+          <w:b w:val="1"/>
+          <w:sz w:val="24"/>
+          <w:szCs w:val="24"/>
+          <w:u w:val="none"/>
+        </w:rPr>
+      </w:pPr>
+      <w:r>
+        <w:rPr>
+          <w:rFonts w:ascii="Comfortaa" w:cs="Comfortaa" w:eastAsia="Comfortaa" w:hAnsi="Comfortaa"/>
+          <w:b w:val="1"/>
+          <w:sz w:val="24"/>
+          <w:szCs w:val="24"/>
+          <w:rtl w:val="0"/>
+        </w:rPr>
+        <w:t xml:space="preserve">Defeat Dumbledore or Nott</w:t>
       </w:r>
     </w:p>
     <w:p>
@@ -1897,17 +6747,97 @@
       </w:r>
     </w:p>
     <w:sectPr>
-      <w:headerReference r:id="rId7" w:type="default"/>
-      <w:footerReference r:id="rId8" w:type="default"/>
+      <w:headerReference r:id="rId10" w:type="default"/>
+      <w:footerReference r:id="rId11" w:type="default"/>
+      <w:footerReference r:id="rId12" w:type="first"/>
       <w:pgSz w:h="16834" w:w="11909" w:orient="portrait"/>
       <w:pgMar w:bottom="806.5748031496071" w:top="1440" w:left="850.3937007874016" w:right="992.0078740157493" w:header="720" w:footer="720"/>
       <w:pgNumType w:start="1"/>
+      <w:titlePg w:val="1"/>
     </w:sectPr>
   </w:body>
 </w:document>
 </file>
 
+<file path=word/comments.xml><?xml version="1.0" encoding="utf-8"?>
+<w:comments xmlns:mc="http://schemas.openxmlformats.org/markup-compatibility/2006" xmlns:o="urn:schemas-microsoft-com:office:office" xmlns:r="http://schemas.openxmlformats.org/officeDocument/2006/relationships" xmlns:m="http://schemas.openxmlformats.org/officeDocument/2006/math" xmlns:v="urn:schemas-microsoft-com:vml" xmlns:wp="http://schemas.openxmlformats.org/drawingml/2006/wordprocessingDrawing" xmlns:w10="urn:schemas-microsoft-com:office:word" xmlns:w="http://schemas.openxmlformats.org/wordprocessingml/2006/main" xmlns:wne="http://schemas.microsoft.com/office/word/2006/wordml" xmlns:sl="http://schemas.openxmlformats.org/schemaLibrary/2006/main" xmlns:a="http://schemas.openxmlformats.org/drawingml/2006/main" xmlns:pic="http://schemas.openxmlformats.org/drawingml/2006/picture" xmlns:c="http://schemas.openxmlformats.org/drawingml/2006/chart" xmlns:lc="http://schemas.openxmlformats.org/drawingml/2006/lockedCanvas" xmlns:dgm="http://schemas.openxmlformats.org/drawingml/2006/diagram" xmlns:wps="http://schemas.microsoft.com/office/word/2010/wordprocessingShape" xmlns:wpg="http://schemas.microsoft.com/office/word/2010/wordprocessingGroup" xmlns:w14="http://schemas.microsoft.com/office/word/2010/wordml" xmlns:w15="http://schemas.microsoft.com/office/word/2012/wordml">
+  <w:comment w:author="Niccolò Cappellini" w:id="0" w:date="2020-10-27T16:17:03Z">
+    <w:p>
+      <w:pPr>
+        <w:keepNext w:val="0"/>
+        <w:keepLines w:val="0"/>
+        <w:widowControl w:val="0"/>
+        <w:pBdr>
+          <w:top w:space="0" w:sz="0" w:val="nil"/>
+          <w:left w:space="0" w:sz="0" w:val="nil"/>
+          <w:bottom w:space="0" w:sz="0" w:val="nil"/>
+          <w:right w:space="0" w:sz="0" w:val="nil"/>
+          <w:between w:space="0" w:sz="0" w:val="nil"/>
+        </w:pBdr>
+        <w:shd w:fill="auto" w:val="clear"/>
+        <w:spacing w:after="0" w:before="0" w:line="240" w:lineRule="auto"/>
+        <w:ind w:left="0" w:right="0" w:firstLine="0"/>
+        <w:jc w:val="left"/>
+        <w:rPr>
+          <w:rFonts w:ascii="Arial" w:cs="Arial" w:eastAsia="Arial" w:hAnsi="Arial"/>
+          <w:b w:val="0"/>
+          <w:i w:val="0"/>
+          <w:smallCaps w:val="0"/>
+          <w:strike w:val="0"/>
+          <w:color w:val="000000"/>
+          <w:sz w:val="22"/>
+          <w:szCs w:val="22"/>
+          <w:u w:val="none"/>
+          <w:shd w:fill="auto" w:val="clear"/>
+          <w:vertAlign w:val="baseline"/>
+        </w:rPr>
+      </w:pPr>
+      <w:r>
+        <w:rPr>
+          <w:rFonts w:ascii="Arial" w:cs="Arial" w:eastAsia="Arial" w:hAnsi="Arial"/>
+          <w:b w:val="0"/>
+          <w:i w:val="0"/>
+          <w:smallCaps w:val="0"/>
+          <w:strike w:val="0"/>
+          <w:color w:val="000000"/>
+          <w:sz w:val="22"/>
+          <w:szCs w:val="22"/>
+          <w:u w:val="none"/>
+          <w:shd w:fill="auto" w:val="clear"/>
+          <w:vertAlign w:val="baseline"/>
+          <w:rtl w:val="0"/>
+        </w:rPr>
+        <w:t xml:space="preserve">Descrivere un po' l'area</w:t>
+      </w:r>
+    </w:p>
+  </w:comment>
+</w:comments>
+</file>
+
 <file path=word/footer1.xml><?xml version="1.0" encoding="utf-8"?>
+<w:ftr xmlns:mc="http://schemas.openxmlformats.org/markup-compatibility/2006" xmlns:o="urn:schemas-microsoft-com:office:office" xmlns:r="http://schemas.openxmlformats.org/officeDocument/2006/relationships" xmlns:m="http://schemas.openxmlformats.org/officeDocument/2006/math" xmlns:v="urn:schemas-microsoft-com:vml" xmlns:wp="http://schemas.openxmlformats.org/drawingml/2006/wordprocessingDrawing" xmlns:w10="urn:schemas-microsoft-com:office:word" xmlns:w="http://schemas.openxmlformats.org/wordprocessingml/2006/main" xmlns:wne="http://schemas.microsoft.com/office/word/2006/wordml" xmlns:sl="http://schemas.openxmlformats.org/schemaLibrary/2006/main" xmlns:a="http://schemas.openxmlformats.org/drawingml/2006/main" xmlns:pic="http://schemas.openxmlformats.org/drawingml/2006/picture" xmlns:c="http://schemas.openxmlformats.org/drawingml/2006/chart" xmlns:lc="http://schemas.openxmlformats.org/drawingml/2006/lockedCanvas" xmlns:dgm="http://schemas.openxmlformats.org/drawingml/2006/diagram" xmlns:wps="http://schemas.microsoft.com/office/word/2010/wordprocessingShape" xmlns:wpg="http://schemas.microsoft.com/office/word/2010/wordprocessingGroup" xmlns:w14="http://schemas.microsoft.com/office/word/2010/wordml" xmlns:w15="http://schemas.microsoft.com/office/word/2012/wordml">
+  <w:p>
+    <w:pPr>
+      <w:jc w:val="right"/>
+      <w:rPr/>
+    </w:pPr>
+    <w:r>
+      <w:rPr/>
+      <w:fldChar w:fldCharType="begin"/>
+      <w:instrText xml:space="preserve">PAGE</w:instrText>
+      <w:fldChar w:fldCharType="separate"/>
+      <w:fldChar w:fldCharType="end"/>
+    </w:r>
+    <w:r>
+      <w:rPr>
+        <w:rtl w:val="0"/>
+      </w:rPr>
+    </w:r>
+  </w:p>
+</w:ftr>
+</file>
+
+<file path=word/footer2.xml><?xml version="1.0" encoding="utf-8"?>
 <w:ftr xmlns:mc="http://schemas.openxmlformats.org/markup-compatibility/2006" xmlns:o="urn:schemas-microsoft-com:office:office" xmlns:r="http://schemas.openxmlformats.org/officeDocument/2006/relationships" xmlns:m="http://schemas.openxmlformats.org/officeDocument/2006/math" xmlns:v="urn:schemas-microsoft-com:vml" xmlns:wp="http://schemas.openxmlformats.org/drawingml/2006/wordprocessingDrawing" xmlns:w10="urn:schemas-microsoft-com:office:word" xmlns:w="http://schemas.openxmlformats.org/wordprocessingml/2006/main" xmlns:wne="http://schemas.microsoft.com/office/word/2006/wordml" xmlns:sl="http://schemas.openxmlformats.org/schemaLibrary/2006/main" xmlns:a="http://schemas.openxmlformats.org/drawingml/2006/main" xmlns:pic="http://schemas.openxmlformats.org/drawingml/2006/picture" xmlns:c="http://schemas.openxmlformats.org/drawingml/2006/chart" xmlns:lc="http://schemas.openxmlformats.org/drawingml/2006/lockedCanvas" xmlns:dgm="http://schemas.openxmlformats.org/drawingml/2006/diagram" xmlns:wps="http://schemas.microsoft.com/office/word/2010/wordprocessingShape" xmlns:wpg="http://schemas.microsoft.com/office/word/2010/wordprocessingGroup" xmlns:w14="http://schemas.microsoft.com/office/word/2010/wordml" xmlns:w15="http://schemas.microsoft.com/office/word/2012/wordml">
   <w:p>
     <w:pPr>
@@ -2172,8 +7102,347 @@
       </w:rPr>
     </w:lvl>
   </w:abstractNum>
+  <w:abstractNum w:abstractNumId="2">
+    <w:lvl w:ilvl="0">
+      <w:start w:val="9"/>
+      <w:numFmt w:val="decimal"/>
+      <w:lvlText w:val="%1B."/>
+      <w:lvlJc w:val="right"/>
+      <w:pPr>
+        <w:ind w:left="720" w:hanging="360"/>
+      </w:pPr>
+      <w:rPr>
+        <w:u w:val="none"/>
+      </w:rPr>
+    </w:lvl>
+    <w:lvl w:ilvl="1">
+      <w:start w:val="1"/>
+      <w:numFmt w:val="decimal"/>
+      <w:lvlText w:val="%1.%2."/>
+      <w:lvlJc w:val="right"/>
+      <w:pPr>
+        <w:ind w:left="1440" w:hanging="360"/>
+      </w:pPr>
+      <w:rPr>
+        <w:u w:val="none"/>
+      </w:rPr>
+    </w:lvl>
+    <w:lvl w:ilvl="2">
+      <w:start w:val="1"/>
+      <w:numFmt w:val="decimal"/>
+      <w:lvlText w:val="%1.%2.%3."/>
+      <w:lvlJc w:val="right"/>
+      <w:pPr>
+        <w:ind w:left="2160" w:hanging="360"/>
+      </w:pPr>
+      <w:rPr>
+        <w:u w:val="none"/>
+      </w:rPr>
+    </w:lvl>
+    <w:lvl w:ilvl="3">
+      <w:start w:val="1"/>
+      <w:numFmt w:val="decimal"/>
+      <w:lvlText w:val="%1.%2.%3.%4."/>
+      <w:lvlJc w:val="right"/>
+      <w:pPr>
+        <w:ind w:left="2880" w:hanging="360"/>
+      </w:pPr>
+      <w:rPr>
+        <w:u w:val="none"/>
+      </w:rPr>
+    </w:lvl>
+    <w:lvl w:ilvl="4">
+      <w:start w:val="1"/>
+      <w:numFmt w:val="decimal"/>
+      <w:lvlText w:val="%1.%2.%3.%4.%5."/>
+      <w:lvlJc w:val="right"/>
+      <w:pPr>
+        <w:ind w:left="3600" w:hanging="360"/>
+      </w:pPr>
+      <w:rPr>
+        <w:u w:val="none"/>
+      </w:rPr>
+    </w:lvl>
+    <w:lvl w:ilvl="5">
+      <w:start w:val="1"/>
+      <w:numFmt w:val="decimal"/>
+      <w:lvlText w:val="%1.%2.%3.%4.%5.%6."/>
+      <w:lvlJc w:val="right"/>
+      <w:pPr>
+        <w:ind w:left="4320" w:hanging="360"/>
+      </w:pPr>
+      <w:rPr>
+        <w:u w:val="none"/>
+      </w:rPr>
+    </w:lvl>
+    <w:lvl w:ilvl="6">
+      <w:start w:val="1"/>
+      <w:numFmt w:val="decimal"/>
+      <w:lvlText w:val="%1.%2.%3.%4.%5.%6.%7."/>
+      <w:lvlJc w:val="right"/>
+      <w:pPr>
+        <w:ind w:left="5040" w:hanging="360"/>
+      </w:pPr>
+      <w:rPr>
+        <w:u w:val="none"/>
+      </w:rPr>
+    </w:lvl>
+    <w:lvl w:ilvl="7">
+      <w:start w:val="1"/>
+      <w:numFmt w:val="decimal"/>
+      <w:lvlText w:val="%1.%2.%3.%4.%5.%6.%7.%8."/>
+      <w:lvlJc w:val="right"/>
+      <w:pPr>
+        <w:ind w:left="5760" w:hanging="360"/>
+      </w:pPr>
+      <w:rPr>
+        <w:u w:val="none"/>
+      </w:rPr>
+    </w:lvl>
+    <w:lvl w:ilvl="8">
+      <w:start w:val="1"/>
+      <w:numFmt w:val="decimal"/>
+      <w:lvlText w:val="%1.%2.%3.%4.%5.%6.%7.%8.%9."/>
+      <w:lvlJc w:val="right"/>
+      <w:pPr>
+        <w:ind w:left="6480" w:hanging="360"/>
+      </w:pPr>
+      <w:rPr>
+        <w:u w:val="none"/>
+      </w:rPr>
+    </w:lvl>
+  </w:abstractNum>
+  <w:abstractNum w:abstractNumId="3">
+    <w:lvl w:ilvl="0">
+      <w:start w:val="10"/>
+      <w:numFmt w:val="decimal"/>
+      <w:lvlText w:val="%1."/>
+      <w:lvlJc w:val="right"/>
+      <w:pPr>
+        <w:ind w:left="720" w:hanging="360"/>
+      </w:pPr>
+      <w:rPr>
+        <w:u w:val="none"/>
+      </w:rPr>
+    </w:lvl>
+    <w:lvl w:ilvl="1">
+      <w:start w:val="1"/>
+      <w:numFmt w:val="decimal"/>
+      <w:lvlText w:val="%1.%2."/>
+      <w:lvlJc w:val="right"/>
+      <w:pPr>
+        <w:ind w:left="1440" w:hanging="360"/>
+      </w:pPr>
+      <w:rPr>
+        <w:u w:val="none"/>
+      </w:rPr>
+    </w:lvl>
+    <w:lvl w:ilvl="2">
+      <w:start w:val="1"/>
+      <w:numFmt w:val="decimal"/>
+      <w:lvlText w:val="%1.%2.%3."/>
+      <w:lvlJc w:val="right"/>
+      <w:pPr>
+        <w:ind w:left="2160" w:hanging="360"/>
+      </w:pPr>
+      <w:rPr>
+        <w:u w:val="none"/>
+      </w:rPr>
+    </w:lvl>
+    <w:lvl w:ilvl="3">
+      <w:start w:val="1"/>
+      <w:numFmt w:val="decimal"/>
+      <w:lvlText w:val="%1.%2.%3.%4."/>
+      <w:lvlJc w:val="right"/>
+      <w:pPr>
+        <w:ind w:left="2880" w:hanging="360"/>
+      </w:pPr>
+      <w:rPr>
+        <w:u w:val="none"/>
+      </w:rPr>
+    </w:lvl>
+    <w:lvl w:ilvl="4">
+      <w:start w:val="1"/>
+      <w:numFmt w:val="decimal"/>
+      <w:lvlText w:val="%1.%2.%3.%4.%5."/>
+      <w:lvlJc w:val="right"/>
+      <w:pPr>
+        <w:ind w:left="3600" w:hanging="360"/>
+      </w:pPr>
+      <w:rPr>
+        <w:u w:val="none"/>
+      </w:rPr>
+    </w:lvl>
+    <w:lvl w:ilvl="5">
+      <w:start w:val="1"/>
+      <w:numFmt w:val="decimal"/>
+      <w:lvlText w:val="%1.%2.%3.%4.%5.%6."/>
+      <w:lvlJc w:val="right"/>
+      <w:pPr>
+        <w:ind w:left="4320" w:hanging="360"/>
+      </w:pPr>
+      <w:rPr>
+        <w:u w:val="none"/>
+      </w:rPr>
+    </w:lvl>
+    <w:lvl w:ilvl="6">
+      <w:start w:val="1"/>
+      <w:numFmt w:val="decimal"/>
+      <w:lvlText w:val="%1.%2.%3.%4.%5.%6.%7."/>
+      <w:lvlJc w:val="right"/>
+      <w:pPr>
+        <w:ind w:left="5040" w:hanging="360"/>
+      </w:pPr>
+      <w:rPr>
+        <w:u w:val="none"/>
+      </w:rPr>
+    </w:lvl>
+    <w:lvl w:ilvl="7">
+      <w:start w:val="1"/>
+      <w:numFmt w:val="decimal"/>
+      <w:lvlText w:val="%1.%2.%3.%4.%5.%6.%7.%8."/>
+      <w:lvlJc w:val="right"/>
+      <w:pPr>
+        <w:ind w:left="5760" w:hanging="360"/>
+      </w:pPr>
+      <w:rPr>
+        <w:u w:val="none"/>
+      </w:rPr>
+    </w:lvl>
+    <w:lvl w:ilvl="8">
+      <w:start w:val="1"/>
+      <w:numFmt w:val="decimal"/>
+      <w:lvlText w:val="%1.%2.%3.%4.%5.%6.%7.%8.%9."/>
+      <w:lvlJc w:val="right"/>
+      <w:pPr>
+        <w:ind w:left="6480" w:hanging="360"/>
+      </w:pPr>
+      <w:rPr>
+        <w:u w:val="none"/>
+      </w:rPr>
+    </w:lvl>
+  </w:abstractNum>
+  <w:abstractNum w:abstractNumId="4">
+    <w:lvl w:ilvl="0">
+      <w:start w:val="9"/>
+      <w:numFmt w:val="decimal"/>
+      <w:lvlText w:val="%1A."/>
+      <w:lvlJc w:val="right"/>
+      <w:pPr>
+        <w:ind w:left="720" w:hanging="360"/>
+      </w:pPr>
+      <w:rPr>
+        <w:u w:val="none"/>
+      </w:rPr>
+    </w:lvl>
+    <w:lvl w:ilvl="1">
+      <w:start w:val="1"/>
+      <w:numFmt w:val="decimal"/>
+      <w:lvlText w:val="%1.%2."/>
+      <w:lvlJc w:val="right"/>
+      <w:pPr>
+        <w:ind w:left="1440" w:hanging="360"/>
+      </w:pPr>
+      <w:rPr>
+        <w:u w:val="none"/>
+      </w:rPr>
+    </w:lvl>
+    <w:lvl w:ilvl="2">
+      <w:start w:val="1"/>
+      <w:numFmt w:val="decimal"/>
+      <w:lvlText w:val="%1.%2.%3."/>
+      <w:lvlJc w:val="right"/>
+      <w:pPr>
+        <w:ind w:left="2160" w:hanging="360"/>
+      </w:pPr>
+      <w:rPr>
+        <w:u w:val="none"/>
+      </w:rPr>
+    </w:lvl>
+    <w:lvl w:ilvl="3">
+      <w:start w:val="1"/>
+      <w:numFmt w:val="decimal"/>
+      <w:lvlText w:val="%1.%2.%3.%4."/>
+      <w:lvlJc w:val="right"/>
+      <w:pPr>
+        <w:ind w:left="2880" w:hanging="360"/>
+      </w:pPr>
+      <w:rPr>
+        <w:u w:val="none"/>
+      </w:rPr>
+    </w:lvl>
+    <w:lvl w:ilvl="4">
+      <w:start w:val="1"/>
+      <w:numFmt w:val="decimal"/>
+      <w:lvlText w:val="%1.%2.%3.%4.%5."/>
+      <w:lvlJc w:val="right"/>
+      <w:pPr>
+        <w:ind w:left="3600" w:hanging="360"/>
+      </w:pPr>
+      <w:rPr>
+        <w:u w:val="none"/>
+      </w:rPr>
+    </w:lvl>
+    <w:lvl w:ilvl="5">
+      <w:start w:val="1"/>
+      <w:numFmt w:val="decimal"/>
+      <w:lvlText w:val="%1.%2.%3.%4.%5.%6."/>
+      <w:lvlJc w:val="right"/>
+      <w:pPr>
+        <w:ind w:left="4320" w:hanging="360"/>
+      </w:pPr>
+      <w:rPr>
+        <w:u w:val="none"/>
+      </w:rPr>
+    </w:lvl>
+    <w:lvl w:ilvl="6">
+      <w:start w:val="1"/>
+      <w:numFmt w:val="decimal"/>
+      <w:lvlText w:val="%1.%2.%3.%4.%5.%6.%7."/>
+      <w:lvlJc w:val="right"/>
+      <w:pPr>
+        <w:ind w:left="5040" w:hanging="360"/>
+      </w:pPr>
+      <w:rPr>
+        <w:u w:val="none"/>
+      </w:rPr>
+    </w:lvl>
+    <w:lvl w:ilvl="7">
+      <w:start w:val="1"/>
+      <w:numFmt w:val="decimal"/>
+      <w:lvlText w:val="%1.%2.%3.%4.%5.%6.%7.%8."/>
+      <w:lvlJc w:val="right"/>
+      <w:pPr>
+        <w:ind w:left="5760" w:hanging="360"/>
+      </w:pPr>
+      <w:rPr>
+        <w:u w:val="none"/>
+      </w:rPr>
+    </w:lvl>
+    <w:lvl w:ilvl="8">
+      <w:start w:val="1"/>
+      <w:numFmt w:val="decimal"/>
+      <w:lvlText w:val="%1.%2.%3.%4.%5.%6.%7.%8.%9."/>
+      <w:lvlJc w:val="right"/>
+      <w:pPr>
+        <w:ind w:left="6480" w:hanging="360"/>
+      </w:pPr>
+      <w:rPr>
+        <w:u w:val="none"/>
+      </w:rPr>
+    </w:lvl>
+  </w:abstractNum>
   <w:num w:numId="1">
     <w:abstractNumId w:val="1"/>
+  </w:num>
+  <w:num w:numId="2">
+    <w:abstractNumId w:val="2"/>
+  </w:num>
+  <w:num w:numId="3">
+    <w:abstractNumId w:val="3"/>
+  </w:num>
+  <w:num w:numId="4">
+    <w:abstractNumId w:val="4"/>
   </w:num>
 </w:numbering>
 </file>
@@ -2183,7 +7452,7 @@
   <w:docDefaults>
     <w:rPrDefault>
       <w:rPr>
-        <w:rFonts w:ascii="Arial" w:cs="Arial" w:eastAsia="Arial" w:hAnsi="Arial"/>
+        <w:rFonts w:ascii="Comfortaa" w:cs="Comfortaa" w:eastAsia="Comfortaa" w:hAnsi="Comfortaa"/>
         <w:sz w:val="22"/>
         <w:szCs w:val="22"/>
         <w:lang w:val="it"/>
@@ -2208,11 +7477,12 @@
     <w:pPr>
       <w:keepNext w:val="1"/>
       <w:keepLines w:val="1"/>
-      <w:spacing w:after="120" w:before="400" w:lineRule="auto"/>
     </w:pPr>
     <w:rPr>
-      <w:sz w:val="40"/>
-      <w:szCs w:val="40"/>
+      <w:rFonts w:ascii="Comfortaa" w:cs="Comfortaa" w:eastAsia="Comfortaa" w:hAnsi="Comfortaa"/>
+      <w:b w:val="1"/>
+      <w:sz w:val="28"/>
+      <w:szCs w:val="28"/>
     </w:rPr>
   </w:style>
   <w:style w:type="paragraph" w:styleId="Heading2">
@@ -2222,12 +7492,12 @@
     <w:pPr>
       <w:keepNext w:val="1"/>
       <w:keepLines w:val="1"/>
-      <w:spacing w:after="120" w:before="360" w:lineRule="auto"/>
     </w:pPr>
     <w:rPr>
-      <w:b w:val="0"/>
-      <w:sz w:val="32"/>
-      <w:szCs w:val="32"/>
+      <w:rFonts w:ascii="Comfortaa" w:cs="Comfortaa" w:eastAsia="Comfortaa" w:hAnsi="Comfortaa"/>
+      <w:b w:val="1"/>
+      <w:sz w:val="24"/>
+      <w:szCs w:val="24"/>
     </w:rPr>
   </w:style>
   <w:style w:type="paragraph" w:styleId="Heading3">
@@ -2237,13 +7507,12 @@
     <w:pPr>
       <w:keepNext w:val="1"/>
       <w:keepLines w:val="1"/>
-      <w:spacing w:after="80" w:before="320" w:lineRule="auto"/>
     </w:pPr>
     <w:rPr>
-      <w:b w:val="0"/>
-      <w:color w:val="434343"/>
-      <w:sz w:val="28"/>
-      <w:szCs w:val="28"/>
+      <w:rFonts w:ascii="Comfortaa" w:cs="Comfortaa" w:eastAsia="Comfortaa" w:hAnsi="Comfortaa"/>
+      <w:b w:val="1"/>
+      <w:sz w:val="24"/>
+      <w:szCs w:val="24"/>
     </w:rPr>
   </w:style>
   <w:style w:type="paragraph" w:styleId="Heading4">
@@ -2324,19 +7593,6 @@
     </w:rPr>
   </w:style>
   <w:style w:type="table" w:styleId="Table1">
-    <w:basedOn w:val="TableNormal"/>
-    <w:tblPr>
-      <w:tblStyleRowBandSize w:val="1"/>
-      <w:tblStyleColBandSize w:val="1"/>
-      <w:tblCellMar>
-        <w:top w:w="100.0" w:type="dxa"/>
-        <w:left w:w="100.0" w:type="dxa"/>
-        <w:bottom w:w="100.0" w:type="dxa"/>
-        <w:right w:w="100.0" w:type="dxa"/>
-      </w:tblCellMar>
-    </w:tblPr>
-  </w:style>
-  <w:style w:type="table" w:styleId="Table2">
     <w:basedOn w:val="TableNormal"/>
     <w:tblPr>
       <w:tblStyleRowBandSize w:val="1"/>
